--- a/Documents/Write-up/Write-up (The Code).docx
+++ b/Documents/Write-up/Write-up (The Code).docx
@@ -48,31 +48,7 @@
     <w:p/>
     <w:p>
       <w:r>
-        <w:t xml:space="preserve">Within the entire body of code of </w:t>
-      </w:r>
-      <w:proofErr w:type="spellStart"/>
-      <w:r>
-        <w:t>Icarus</w:t>
-      </w:r>
-      <w:proofErr w:type="spellEnd"/>
-      <w:r>
-        <w:t xml:space="preserve">, only a few programming languages are used (those that I’m comfortable with): </w:t>
-      </w:r>
-      <w:proofErr w:type="spellStart"/>
-      <w:r>
-        <w:t>Arduino</w:t>
-      </w:r>
-      <w:proofErr w:type="spellEnd"/>
-      <w:r>
-        <w:t xml:space="preserve">, Python, and shell scripting. While limited in range of programming approaches, I tried to utilize the languages I know as efficiently as possible. On individual devices, things seemed to run smoothing, and it turned out to be the communication between devices that was the most difficult challenge. </w:t>
-      </w:r>
-      <w:proofErr w:type="spellStart"/>
-      <w:r>
-        <w:t>Icarus</w:t>
-      </w:r>
-      <w:proofErr w:type="spellEnd"/>
-      <w:r>
-        <w:t xml:space="preserve"> was all about bringing together everything that I’ve learned over the past few years, so it served its purpose. But the difficulties I encountered only serve to highlight the moral of the story that when designing an embedded system-based device with elements that really can’t fail, </w:t>
+        <w:t xml:space="preserve">Within the entire body of code of Icarus, only a few programming languages are used (those that I’m comfortable with): Arduino, Python, and shell scripting. While limited in range of programming approaches, I tried to utilize the languages I know as efficiently as possible. On individual devices, things seemed to run smoothing, and it turned out to be the communication between devices that was the most difficult challenge. Icarus was all about bringing together everything that I’ve learned over the past few years, so it served its purpose. But the difficulties I encountered only serve to highlight the moral of the story that when designing an embedded system-based device with elements that really can’t fail, </w:t>
       </w:r>
       <w:r>
         <w:rPr>
@@ -82,76 +58,22 @@
         <w:t>less is more</w:t>
       </w:r>
       <w:r>
-        <w:t xml:space="preserve">. I knew this in idea before, but working on </w:t>
-      </w:r>
-      <w:proofErr w:type="spellStart"/>
-      <w:r>
-        <w:t>Icarus</w:t>
-      </w:r>
-      <w:proofErr w:type="spellEnd"/>
-      <w:r>
-        <w:t xml:space="preserve"> really drove this idea home for me.</w:t>
-      </w:r>
-    </w:p>
-    <w:p/>
-    <w:p>
-      <w:r>
-        <w:rPr>
-          <w:b/>
-        </w:rPr>
-        <w:t xml:space="preserve">Main Elements &amp; </w:t>
-      </w:r>
-      <w:proofErr w:type="spellStart"/>
-      <w:r>
-        <w:rPr>
-          <w:b/>
-        </w:rPr>
-        <w:t>Auxillary</w:t>
-      </w:r>
-      <w:proofErr w:type="spellEnd"/>
-      <w:r>
-        <w:rPr>
-          <w:b/>
-        </w:rPr>
-        <w:t xml:space="preserve"> Helpers:</w:t>
-      </w:r>
-    </w:p>
-    <w:p/>
-    <w:p>
-      <w:r>
-        <w:t xml:space="preserve">Summarizing everything as simply as possible, the </w:t>
-      </w:r>
-      <w:proofErr w:type="spellStart"/>
-      <w:r>
-        <w:t>Arduinos</w:t>
-      </w:r>
-      <w:proofErr w:type="spellEnd"/>
-      <w:r>
-        <w:t xml:space="preserve"> run “</w:t>
-      </w:r>
-      <w:proofErr w:type="spellStart"/>
-      <w:r>
-        <w:t>Arduino</w:t>
-      </w:r>
-      <w:proofErr w:type="spellEnd"/>
-      <w:r>
-        <w:t xml:space="preserve">” (processing/Wiring) [obviously], communicating with each other and the </w:t>
-      </w:r>
-      <w:proofErr w:type="spellStart"/>
-      <w:r>
-        <w:t>RPi</w:t>
-      </w:r>
-      <w:proofErr w:type="spellEnd"/>
-      <w:r>
-        <w:t xml:space="preserve"> by digital I/O and serial, respectively.  The Raspberry Pi 3 uses </w:t>
-      </w:r>
-      <w:proofErr w:type="spellStart"/>
-      <w:r>
-        <w:t>crontab</w:t>
-      </w:r>
-      <w:proofErr w:type="spellEnd"/>
-      <w:r>
-        <w:t xml:space="preserve"> to coordinate automatic launch of the main media capture script written in Python, which in turn performs various actions globally by executing shell scripts.</w:t>
+        <w:t>. I knew this in idea before, but working on Icarus really drove this idea home for me.</w:t>
+      </w:r>
+    </w:p>
+    <w:p/>
+    <w:p>
+      <w:r>
+        <w:rPr>
+          <w:b/>
+        </w:rPr>
+        <w:t>Main Elements &amp; Auxillary Helpers:</w:t>
+      </w:r>
+    </w:p>
+    <w:p/>
+    <w:p>
+      <w:r>
+        <w:t>Summarizing everything as simply as possible, the Arduinos run “Arduino” (processing/Wiring) [obviously], communicating with each other and the RPi by digital I/O and serial, respectively.  The Raspberry Pi 3 uses crontab to coordinate automatic launch of the main media capture script written in Python, which in turn performs various actions globally by executing shell scripts.</w:t>
       </w:r>
     </w:p>
     <w:p/>
@@ -168,25 +90,15 @@
           <w:numId w:val="2"/>
         </w:numPr>
       </w:pPr>
-      <w:proofErr w:type="spellStart"/>
-      <w:r>
-        <w:t>Arduino</w:t>
-      </w:r>
-      <w:proofErr w:type="spellEnd"/>
-      <w:r>
-        <w:t xml:space="preserve"> Mega </w:t>
+      <w:r>
+        <w:t xml:space="preserve">Arduino Mega </w:t>
       </w:r>
       <w:r>
         <w:sym w:font="Wingdings" w:char="F0E0"/>
       </w:r>
       <w:r>
-        <w:t xml:space="preserve"> </w:t>
-      </w:r>
-      <w:proofErr w:type="spellStart"/>
-      <w:r>
-        <w:t>RPi</w:t>
-      </w:r>
-      <w:proofErr w:type="spellEnd"/>
+        <w:t xml:space="preserve"> RPi</w:t>
+      </w:r>
       <w:r>
         <w:tab/>
         <w:t xml:space="preserve"> (Serial Communication)</w:t>
@@ -212,35 +124,14 @@
           <w:numId w:val="2"/>
         </w:numPr>
       </w:pPr>
-      <w:proofErr w:type="spellStart"/>
-      <w:r>
-        <w:t>Arduino</w:t>
-      </w:r>
-      <w:proofErr w:type="spellEnd"/>
-      <w:r>
-        <w:t xml:space="preserve"> Mega </w:t>
+      <w:r>
+        <w:t xml:space="preserve">Arduino Mega </w:t>
       </w:r>
       <w:r>
         <w:sym w:font="Wingdings" w:char="F0E0"/>
       </w:r>
       <w:r>
-        <w:t xml:space="preserve"> </w:t>
-      </w:r>
-      <w:proofErr w:type="spellStart"/>
-      <w:r>
-        <w:t>Arduino</w:t>
-      </w:r>
-      <w:proofErr w:type="spellEnd"/>
-      <w:r>
-        <w:t xml:space="preserve"> </w:t>
-      </w:r>
-      <w:proofErr w:type="spellStart"/>
-      <w:r>
-        <w:t>Nano</w:t>
-      </w:r>
-      <w:proofErr w:type="spellEnd"/>
-      <w:r>
-        <w:t xml:space="preserve"> (Digital Output)</w:t>
+        <w:t xml:space="preserve"> Arduino Nano (Digital Output)</w:t>
       </w:r>
     </w:p>
     <w:p>
@@ -252,15 +143,7 @@
         </w:numPr>
       </w:pPr>
       <w:r>
-        <w:t>Triggers deployment of servo for “</w:t>
-      </w:r>
-      <w:proofErr w:type="spellStart"/>
-      <w:r>
-        <w:t>selfie</w:t>
-      </w:r>
-      <w:proofErr w:type="spellEnd"/>
-      <w:r>
-        <w:t>” photo at peak altitude</w:t>
+        <w:t>Triggers deployment of servo for “selfie” photo at peak altitude</w:t>
       </w:r>
     </w:p>
     <w:p>
@@ -271,27 +154,14 @@
           <w:numId w:val="2"/>
         </w:numPr>
       </w:pPr>
-      <w:proofErr w:type="spellStart"/>
-      <w:r>
-        <w:t>Arduino</w:t>
-      </w:r>
-      <w:proofErr w:type="spellEnd"/>
-      <w:r>
-        <w:t xml:space="preserve"> Mega </w:t>
+      <w:r>
+        <w:t xml:space="preserve">Arduino Mega </w:t>
       </w:r>
       <w:r>
         <w:sym w:font="Wingdings" w:char="F0E0"/>
       </w:r>
       <w:r>
-        <w:t xml:space="preserve"> </w:t>
-      </w:r>
-      <w:proofErr w:type="spellStart"/>
-      <w:r>
-        <w:t>Arduino</w:t>
-      </w:r>
-      <w:proofErr w:type="spellEnd"/>
-      <w:r>
-        <w:t xml:space="preserve"> Uno (Digital Output)</w:t>
+        <w:t xml:space="preserve"> Arduino Uno (Digital Output)</w:t>
       </w:r>
     </w:p>
     <w:p>
@@ -313,43 +183,18 @@
           <w:u w:val="single"/>
         </w:rPr>
       </w:pPr>
-      <w:proofErr w:type="spellStart"/>
       <w:r>
         <w:rPr>
           <w:b/>
           <w:u w:val="single"/>
         </w:rPr>
-        <w:t>Arduino</w:t>
-      </w:r>
-      <w:proofErr w:type="spellEnd"/>
-      <w:r>
-        <w:rPr>
-          <w:b/>
-          <w:u w:val="single"/>
-        </w:rPr>
-        <w:t xml:space="preserve"> Mega &amp; The Core HAB Code</w:t>
-      </w:r>
-    </w:p>
-    <w:p/>
-    <w:p>
-      <w:r>
-        <w:t xml:space="preserve">There’s a lot going on throughout the main </w:t>
-      </w:r>
-      <w:proofErr w:type="spellStart"/>
-      <w:r>
-        <w:t>Arduino</w:t>
-      </w:r>
-      <w:proofErr w:type="spellEnd"/>
-      <w:r>
-        <w:t xml:space="preserve"> sketch, and I could really write a book on it, but I’ll try to just break down the main functional elements. If you would like to dig deeper into the code, you can always find everything on my </w:t>
-      </w:r>
-      <w:proofErr w:type="spellStart"/>
-      <w:r>
-        <w:t>GitHub</w:t>
-      </w:r>
-      <w:proofErr w:type="spellEnd"/>
-      <w:r>
-        <w:t>, and I’m happy to answer any questions that anyone may have.</w:t>
+        <w:t>Arduino Mega &amp; The Core HAB Code</w:t>
+      </w:r>
+    </w:p>
+    <w:p/>
+    <w:p>
+      <w:r>
+        <w:t>There’s a lot going on throughout the main Arduino sketch, and I could really write a book on it, but I’ll try to just break down the main functional elements. If you would like to dig deeper into the code, you can always find everything on my GitHub, and I’m happy to answer any questions that anyone may have.</w:t>
       </w:r>
     </w:p>
     <w:p>
@@ -363,34 +208,10 @@
     <w:p/>
     <w:p>
       <w:r>
-        <w:t xml:space="preserve">The libraries used will look familiar to those who have worked with </w:t>
-      </w:r>
-      <w:proofErr w:type="spellStart"/>
-      <w:r>
-        <w:t>Adafruit</w:t>
-      </w:r>
-      <w:proofErr w:type="spellEnd"/>
-      <w:r>
-        <w:t xml:space="preserve"> products, GPS, or any of the standard communication protocols. As always, </w:t>
-      </w:r>
-      <w:proofErr w:type="spellStart"/>
-      <w:r>
-        <w:t>Adafruit</w:t>
-      </w:r>
-      <w:proofErr w:type="spellEnd"/>
-      <w:r>
-        <w:t xml:space="preserve"> has come up clutch with the release of a new unified sensor library that encompasses many of its products and allows simple integration of multiple devices.</w:t>
-      </w:r>
-      <w:r>
-        <w:t xml:space="preserve"> For GPS, I went with </w:t>
-      </w:r>
-      <w:proofErr w:type="spellStart"/>
-      <w:r>
-        <w:t>TinyGPS</w:t>
-      </w:r>
-      <w:proofErr w:type="spellEnd"/>
-      <w:r>
-        <w:t>++</w:t>
+        <w:t>The libraries used will look familiar to those who have worked with Adafruit products, GPS, or any of the standard communication protocols. As always, Adafruit has come up clutch with the release of a new unified sensor library that encompasses many of its products and allows simple integration of multiple devices.</w:t>
+      </w:r>
+      <w:r>
+        <w:t xml:space="preserve"> For GPS, I went with TinyGPS++</w:t>
       </w:r>
       <w:r>
         <w:rPr>
@@ -399,51 +220,16 @@
         <w:t>(LINK)</w:t>
       </w:r>
       <w:r>
-        <w:t xml:space="preserve">. I’ve used </w:t>
-      </w:r>
-      <w:proofErr w:type="spellStart"/>
-      <w:r>
-        <w:t>Mikal</w:t>
-      </w:r>
-      <w:proofErr w:type="spellEnd"/>
-      <w:r>
-        <w:t xml:space="preserve"> Hart’s </w:t>
-      </w:r>
-      <w:proofErr w:type="spellStart"/>
-      <w:r>
-        <w:t>TinyGPS</w:t>
-      </w:r>
-      <w:proofErr w:type="spellEnd"/>
-      <w:r>
-        <w:t xml:space="preserve"> many times in the past with great success, and decided to upgrade to his new version in case I chose to utilize some of the cool new features.</w:t>
-      </w:r>
-      <w:r>
-        <w:t xml:space="preserve"> I chose to use the </w:t>
-      </w:r>
-      <w:proofErr w:type="spellStart"/>
-      <w:r>
-        <w:t>SdFat</w:t>
-      </w:r>
-      <w:proofErr w:type="spellEnd"/>
-      <w:r>
-        <w:t xml:space="preserve"> </w:t>
-      </w:r>
-      <w:proofErr w:type="gramStart"/>
-      <w:r>
-        <w:t>library</w:t>
-      </w:r>
-      <w:r>
-        <w:rPr>
-          <w:b/>
-        </w:rPr>
-        <w:t>(</w:t>
-      </w:r>
-      <w:proofErr w:type="gramEnd"/>
-      <w:r>
-        <w:rPr>
-          <w:b/>
-        </w:rPr>
-        <w:t>LINK)</w:t>
+        <w:t>. I’ve used Mikal Hart’s TinyGPS many times in the past with great success, and decided to upgrade to his new version in case I chose to utilize some of the cool new features.</w:t>
+      </w:r>
+      <w:r>
+        <w:t xml:space="preserve"> I chose to use the SdFat library</w:t>
+      </w:r>
+      <w:r>
+        <w:rPr>
+          <w:b/>
+        </w:rPr>
+        <w:t>(LINK)</w:t>
       </w:r>
       <w:r>
         <w:t xml:space="preserve"> instead of the stock SD library as I usually do because of its reliability and high performance. </w:t>
@@ -474,15 +260,8 @@
     <w:p/>
     <w:p>
       <w:r>
-        <w:t xml:space="preserve">A few debug </w:t>
-      </w:r>
-      <w:proofErr w:type="spellStart"/>
-      <w:proofErr w:type="gramStart"/>
-      <w:r>
-        <w:t>boolean</w:t>
-      </w:r>
-      <w:proofErr w:type="spellEnd"/>
-      <w:proofErr w:type="gramEnd"/>
+        <w:t>A few debug boolean</w:t>
+      </w:r>
       <w:r>
         <w:t xml:space="preserve"> switches are included </w:t>
       </w:r>
@@ -504,15 +283,8 @@
           <w:numId w:val="3"/>
         </w:numPr>
       </w:pPr>
-      <w:proofErr w:type="spellStart"/>
-      <w:proofErr w:type="gramStart"/>
-      <w:r>
-        <w:t>debugMode</w:t>
-      </w:r>
-      <w:proofErr w:type="spellEnd"/>
-      <w:proofErr w:type="gramEnd"/>
-      <w:r>
-        <w:t xml:space="preserve"> </w:t>
+      <w:r>
+        <w:t xml:space="preserve">debugMode </w:t>
       </w:r>
       <w:r>
         <w:sym w:font="Wingdings" w:char="F0E0"/>
@@ -532,15 +304,8 @@
           <w:numId w:val="3"/>
         </w:numPr>
       </w:pPr>
-      <w:proofErr w:type="spellStart"/>
-      <w:proofErr w:type="gramStart"/>
-      <w:r>
-        <w:t>debugSmsOff</w:t>
-      </w:r>
-      <w:proofErr w:type="spellEnd"/>
-      <w:proofErr w:type="gramEnd"/>
-      <w:r>
-        <w:t xml:space="preserve"> </w:t>
+      <w:r>
+        <w:t xml:space="preserve">debugSmsOff </w:t>
       </w:r>
       <w:r>
         <w:sym w:font="Wingdings" w:char="F0E0"/>
@@ -557,15 +322,8 @@
           <w:numId w:val="3"/>
         </w:numPr>
       </w:pPr>
-      <w:proofErr w:type="spellStart"/>
-      <w:proofErr w:type="gramStart"/>
-      <w:r>
-        <w:t>debugHeaterOff</w:t>
-      </w:r>
-      <w:proofErr w:type="spellEnd"/>
-      <w:proofErr w:type="gramEnd"/>
-      <w:r>
-        <w:t xml:space="preserve"> </w:t>
+      <w:r>
+        <w:t xml:space="preserve">debugHeaterOff </w:t>
       </w:r>
       <w:r>
         <w:sym w:font="Wingdings" w:char="F0E0"/>
@@ -596,15 +354,7 @@
     <w:p/>
     <w:p>
       <w:r>
-        <w:t xml:space="preserve">These </w:t>
-      </w:r>
-      <w:proofErr w:type="spellStart"/>
-      <w:r>
-        <w:t>booleans</w:t>
-      </w:r>
-      <w:proofErr w:type="spellEnd"/>
-      <w:r>
-        <w:t xml:space="preserve"> are set from EEPROM and mark the exact flight phase that is active. These are included to allow the program to resume where it left off in case of accidental reboot.</w:t>
+        <w:t>These booleans are set from EEPROM and mark the exact flight phase that is active. These are included to allow the program to resume where it left off in case of accidental reboot.</w:t>
       </w:r>
     </w:p>
     <w:p/>
@@ -624,19 +374,29 @@
           <w:b/>
         </w:rPr>
       </w:pPr>
-      <w:proofErr w:type="gramStart"/>
-      <w:r>
-        <w:rPr>
-          <w:b/>
-        </w:rPr>
-        <w:t>void</w:t>
-      </w:r>
-      <w:proofErr w:type="gramEnd"/>
-      <w:r>
-        <w:rPr>
-          <w:b/>
-        </w:rPr>
-        <w:t xml:space="preserve"> setup():</w:t>
+      <w:r>
+        <w:rPr>
+          <w:b/>
+        </w:rPr>
+        <w:t>Setup [</w:t>
+      </w:r>
+      <w:r>
+        <w:rPr>
+          <w:b/>
+        </w:rPr>
+        <w:t>void setup()</w:t>
+      </w:r>
+      <w:r>
+        <w:rPr>
+          <w:b/>
+        </w:rPr>
+        <w:t>]</w:t>
+      </w:r>
+      <w:r>
+        <w:rPr>
+          <w:b/>
+        </w:rPr>
+        <w:t>:</w:t>
       </w:r>
     </w:p>
     <w:p/>
@@ -654,46 +414,19 @@
     <w:p/>
     <w:p>
       <w:r>
-        <w:t xml:space="preserve">Following pin assignments, the first operation is to check the state of a small toggle switch inside the payload. </w:t>
-      </w:r>
-      <w:proofErr w:type="gramStart"/>
-      <w:r>
-        <w:t>If set to the start position, all EEPROM values are cleared to reset the program to the initial launch state.</w:t>
-      </w:r>
-      <w:proofErr w:type="gramEnd"/>
-      <w:r>
-        <w:t xml:space="preserve"> All of the accessory sensors are initialized as well as the SD card.</w:t>
-      </w:r>
-    </w:p>
-    <w:p/>
-    <w:p>
-      <w:r>
-        <w:t xml:space="preserve">If setup is running for the first time, the GPS is then initialized first. This involves reading the PPS output to confirm that power is present at the device, </w:t>
-      </w:r>
-      <w:proofErr w:type="gramStart"/>
-      <w:r>
-        <w:t>then</w:t>
-      </w:r>
-      <w:proofErr w:type="gramEnd"/>
-      <w:r>
-        <w:t xml:space="preserve"> the program waits for PPS to indicate that a GPS fix has been attained. Next, GPS data is read until a sufficient horizontal dilution of precision (HDOP) is </w:t>
-      </w:r>
-      <w:proofErr w:type="gramStart"/>
-      <w:r>
-        <w:t>attained</w:t>
-      </w:r>
-      <w:r>
-        <w:rPr>
-          <w:b/>
-        </w:rPr>
-        <w:t>(</w:t>
-      </w:r>
-      <w:proofErr w:type="gramEnd"/>
-      <w:r>
-        <w:rPr>
-          <w:b/>
-        </w:rPr>
-        <w:t>LINK)</w:t>
+        <w:t>Following pin assignments, the first operation is to check the state of a small toggle switch inside the payload. If set to the start position, all EEPROM values are cleared to reset the program to the initial launch state. All of the accessory sensors are initialized as well as the SD card.</w:t>
+      </w:r>
+    </w:p>
+    <w:p/>
+    <w:p>
+      <w:r>
+        <w:t>If setup is running for the first time, the GPS is then initialized first. This involves reading the PPS output to confirm that power is present at the device, then the program waits for PPS to indicate that a GPS fix has been attained. Next, GPS data is read until a sufficient horizontal dilution of precision (HDOP) is attained</w:t>
+      </w:r>
+      <w:r>
+        <w:rPr>
+          <w:b/>
+        </w:rPr>
+        <w:t>(LINK)</w:t>
       </w:r>
       <w:r>
         <w:t>. This ensures that the GPS data is consistently accurate before proceeding. I’ve found that a value of HDOP=125 provides sufficient accuracy. Once this is achieved, the launch site coordinates are set and stored in EEPROM to be used later for distance calculations.</w:t>
@@ -714,15 +447,7 @@
         <w:t>roubleshoot</w:t>
       </w:r>
       <w:r>
-        <w:t xml:space="preserve"> this before and found that the duration of the pin 9 HIGH </w:t>
-      </w:r>
-      <w:proofErr w:type="gramStart"/>
-      <w:r>
-        <w:t>state</w:t>
-      </w:r>
-      <w:proofErr w:type="gramEnd"/>
-      <w:r>
-        <w:t xml:space="preserve"> is critical for proper power on/off function. For example, if the delay is 1000ms, this will turn on the device, but also turn it off if accidentally executed again. Making the delay 500ms turns on the device but isn’t sufficient to turn off the device if run a second time.</w:t>
+        <w:t xml:space="preserve"> this before and found that the duration of the pin 9 HIGH state is critical for proper power on/off function. For example, if the delay is 1000ms, this will turn on the device, but also turn it off if accidentally executed again. Making the delay 500ms turns on the device but isn’t sufficient to turn off the device if run a second time.</w:t>
       </w:r>
     </w:p>
     <w:p/>
@@ -744,15 +469,7 @@
     <w:p/>
     <w:p>
       <w:r>
-        <w:t xml:space="preserve">An SMS is then sent to the user asking for a reply of “Ready” to allow the program to proceed. This was implemented to ensure that the GPRS is powered on and functional and prevent a tragic loss of </w:t>
-      </w:r>
-      <w:proofErr w:type="spellStart"/>
-      <w:r>
-        <w:t>Icarus</w:t>
-      </w:r>
-      <w:proofErr w:type="spellEnd"/>
-      <w:r>
-        <w:t xml:space="preserve"> if the landing coordinates </w:t>
+        <w:t xml:space="preserve">An SMS is then sent to the user asking for a reply of “Ready” to allow the program to proceed. This was implemented to ensure that the GPRS is powered on and functional and prevent a tragic loss of Icarus if the landing coordinates </w:t>
       </w:r>
       <w:r>
         <w:t>could never</w:t>
@@ -767,15 +484,7 @@
         <w:t xml:space="preserve">Next, </w:t>
       </w:r>
       <w:r>
-        <w:t xml:space="preserve">some altitude measurements are made from the </w:t>
-      </w:r>
-      <w:proofErr w:type="spellStart"/>
-      <w:r>
-        <w:t>Adafruit</w:t>
-      </w:r>
-      <w:proofErr w:type="spellEnd"/>
-      <w:r>
-        <w:t xml:space="preserve"> 10-DOF, averaged, and set as a baseline offset. This allows the ground at launch to be marked as 0ft, providing an altitude change from ground to be calculated that will trigger various flight phases.</w:t>
+        <w:t>some altitude measurements are made from the Adafruit 10-DOF, averaged, and set as a baseline offset. This allows the ground at launch to be marked as 0ft, providing an altitude change from ground to be calculated that will trigger various flight phases.</w:t>
       </w:r>
     </w:p>
     <w:p/>
@@ -787,32 +496,31 @@
     <w:p/>
     <w:p>
       <w:r>
-        <w:t xml:space="preserve">After this, a read of the same toggle switch from the beginning of the program is made, and the program will wait for this to be toggled before proceeding. I usually go ahead and toggle it, seal the lid, and hook-up the gas </w:t>
-      </w:r>
-      <w:proofErr w:type="spellStart"/>
-      <w:r>
-        <w:t>senors</w:t>
-      </w:r>
-      <w:proofErr w:type="spellEnd"/>
-      <w:r>
-        <w:t xml:space="preserve"> via the terminal blocks after received the SMS ready request, so I don’t have to do anything at this point.</w:t>
-      </w:r>
-    </w:p>
-    <w:p/>
-    <w:p>
-      <w:r>
-        <w:t xml:space="preserve">Finally, a start signal of “$0” is sent to the </w:t>
-      </w:r>
-      <w:proofErr w:type="spellStart"/>
-      <w:r>
-        <w:t>RPi</w:t>
-      </w:r>
-      <w:proofErr w:type="spellEnd"/>
-      <w:r>
-        <w:t xml:space="preserve">, which </w:t>
+        <w:t>After this, a read of the same toggle switch from the beginning of the program is made, and the program will wait for this to be toggled before proceeding. I usually go ahead and toggle it, seal the lid, and hook-up the gas senors via the terminal blocks after received the SMS ready request, so I don’t have to do anything at this point.</w:t>
+      </w:r>
+    </w:p>
+    <w:p/>
+    <w:p>
+      <w:r>
+        <w:t xml:space="preserve">Finally, a start signal of “$0” is sent to the RPi, which </w:t>
       </w:r>
       <w:r>
         <w:t>begins the Python program/media acquisition, sending a “$0” back to the Mega when it starts running. This is the only time after waiting for the “Ready” SMS response that I included a mandatory hold in the main HAB sketch, because I wanted to make sure that the devices were communicating before launch and prevent it from hanging at any point after.</w:t>
+      </w:r>
+    </w:p>
+    <w:p/>
+    <w:p>
+      <w:r>
+        <w:rPr>
+          <w:b/>
+        </w:rPr>
+        <w:t>Main Loop [void loop()]:</w:t>
+      </w:r>
+    </w:p>
+    <w:p/>
+    <w:p>
+      <w:r>
+        <w:t>Hai.</w:t>
       </w:r>
     </w:p>
     <w:sectPr>

--- a/Documents/Write-up/Write-up (The Code).docx
+++ b/Documents/Write-up/Write-up (The Code).docx
@@ -1,13 +1,39 @@
 
 <file path=word/document.xml><?xml version="1.0" encoding="utf-8"?>
-<w:document xmlns:mo="http://schemas.microsoft.com/office/mac/office/2008/main" xmlns:ve="http://schemas.openxmlformats.org/markup-compatibility/2006" xmlns:mv="urn:schemas-microsoft-com:mac:vml" xmlns:o="urn:schemas-microsoft-com:office:office" xmlns:r="http://schemas.openxmlformats.org/officeDocument/2006/relationships" xmlns:m="http://schemas.openxmlformats.org/officeDocument/2006/math" xmlns:v="urn:schemas-microsoft-com:vml" xmlns:wp="http://schemas.openxmlformats.org/drawingml/2006/wordprocessingDrawing" xmlns:w10="urn:schemas-microsoft-com:office:word" xmlns:w="http://schemas.openxmlformats.org/wordprocessingml/2006/main" xmlns:wne="http://schemas.microsoft.com/office/word/2006/wordml">
+<w:document xmlns:wpc="http://schemas.microsoft.com/office/word/2010/wordprocessingCanvas" xmlns:cx="http://schemas.microsoft.com/office/drawing/2014/chartex" xmlns:cx1="http://schemas.microsoft.com/office/drawing/2015/9/8/chartex" xmlns:cx2="http://schemas.microsoft.com/office/drawing/2015/10/21/chartex" xmlns:cx3="http://schemas.microsoft.com/office/drawing/2016/5/9/chartex" xmlns:cx4="http://schemas.microsoft.com/office/drawing/2016/5/10/chartex" xmlns:cx5="http://schemas.microsoft.com/office/drawing/2016/5/11/chartex" xmlns:mc="http://schemas.openxmlformats.org/markup-compatibility/2006" xmlns:o="urn:schemas-microsoft-com:office:office" xmlns:r="http://schemas.openxmlformats.org/officeDocument/2006/relationships" xmlns:m="http://schemas.openxmlformats.org/officeDocument/2006/math" xmlns:v="urn:schemas-microsoft-com:vml" xmlns:wp14="http://schemas.microsoft.com/office/word/2010/wordprocessingDrawing" xmlns:wp="http://schemas.openxmlformats.org/drawingml/2006/wordprocessingDrawing" xmlns:w10="urn:schemas-microsoft-com:office:word" xmlns:w="http://schemas.openxmlformats.org/wordprocessingml/2006/main" xmlns:w14="http://schemas.microsoft.com/office/word/2010/wordml" xmlns:w15="http://schemas.microsoft.com/office/word/2012/wordml" xmlns:w16se="http://schemas.microsoft.com/office/word/2015/wordml/symex" xmlns:wpg="http://schemas.microsoft.com/office/word/2010/wordprocessingGroup" xmlns:wpi="http://schemas.microsoft.com/office/word/2010/wordprocessingInk" xmlns:wne="http://schemas.microsoft.com/office/word/2006/wordml" xmlns:wps="http://schemas.microsoft.com/office/word/2010/wordprocessingShape" mc:Ignorable="w14 w15 w16se wp14">
   <w:body>
     <w:p>
       <w:r>
+        <w:t>&lt;script class="brush:arduino;first-line:5" type="</w:t>
+      </w:r>
+      <w:proofErr w:type="spellStart"/>
+      <w:r>
+        <w:t>syntaxhighlighter</w:t>
+      </w:r>
+      <w:proofErr w:type="spellEnd"/>
+      <w:r>
+        <w:t>"&gt;&lt;![CDATA[</w:t>
+      </w:r>
+    </w:p>
+    <w:p>
+      <w:r>
+        <w:t>]]&gt;&lt;/script&gt;</w:t>
+      </w:r>
+    </w:p>
+    <w:p>
+      <w:pPr>
         <w:rPr>
           <w:b/>
           <w:u w:val="single"/>
         </w:rPr>
+      </w:pPr>
+    </w:p>
+    <w:p>
+      <w:r>
+        <w:rPr>
+          <w:b/>
+          <w:u w:val="single"/>
+        </w:rPr>
         <w:t>The Code</w:t>
       </w:r>
       <w:r>
@@ -67,13 +93,35 @@
         <w:rPr>
           <w:b/>
         </w:rPr>
-        <w:t>Main Elements &amp; Auxillary Helpers:</w:t>
-      </w:r>
-    </w:p>
-    <w:p/>
-    <w:p>
-      <w:r>
-        <w:t>Summarizing everything as simply as possible, the Arduinos run “Arduino” (processing/Wiring) [obviously], communicating with each other and the RPi by digital I/O and serial, respectively.  The Raspberry Pi 3 uses crontab to coordinate automatic launch of the main media capture script written in Python, which in turn performs various actions globally by executing shell scripts.</w:t>
+        <w:t xml:space="preserve">Main Elements &amp; </w:t>
+      </w:r>
+      <w:proofErr w:type="spellStart"/>
+      <w:r>
+        <w:rPr>
+          <w:b/>
+        </w:rPr>
+        <w:t>Auxillary</w:t>
+      </w:r>
+      <w:proofErr w:type="spellEnd"/>
+      <w:r>
+        <w:rPr>
+          <w:b/>
+        </w:rPr>
+        <w:t xml:space="preserve"> Helpers:</w:t>
+      </w:r>
+    </w:p>
+    <w:p/>
+    <w:p>
+      <w:r>
+        <w:t xml:space="preserve">Summarizing everything as simply as possible, the Arduinos run “Arduino” (processing/Wiring) [obviously], communicating with each other and the </w:t>
+      </w:r>
+      <w:proofErr w:type="spellStart"/>
+      <w:r>
+        <w:t>RPi</w:t>
+      </w:r>
+      <w:proofErr w:type="spellEnd"/>
+      <w:r>
+        <w:t xml:space="preserve"> by digital I/O and serial, respectively.  The Raspberry Pi 3 uses crontab to coordinate automatic launch of the main media capture script written in Python, which in turn performs various actions globally by executing shell scripts.</w:t>
       </w:r>
     </w:p>
     <w:p/>
@@ -97,8 +145,13 @@
         <w:sym w:font="Wingdings" w:char="F0E0"/>
       </w:r>
       <w:r>
-        <w:t xml:space="preserve"> RPi</w:t>
-      </w:r>
+        <w:t xml:space="preserve"> </w:t>
+      </w:r>
+      <w:proofErr w:type="spellStart"/>
+      <w:r>
+        <w:t>RPi</w:t>
+      </w:r>
+      <w:proofErr w:type="spellEnd"/>
       <w:r>
         <w:tab/>
         <w:t xml:space="preserve"> (Serial Communication)</w:t>
@@ -194,6 +247,7 @@
     <w:p/>
     <w:p>
       <w:r>
+        <w:lastRenderedPageBreak/>
         <w:t>There’s a lot going on throughout the main Arduino sketch, and I could really write a book on it, but I’ll try to just break down the main functional elements. If you would like to dig deeper into the code, you can always find everything on my GitHub, and I’m happy to answer any questions that anyone may have.</w:t>
       </w:r>
     </w:p>
@@ -208,10 +262,34 @@
     <w:p/>
     <w:p>
       <w:r>
-        <w:t>The libraries used will look familiar to those who have worked with Adafruit products, GPS, or any of the standard communication protocols. As always, Adafruit has come up clutch with the release of a new unified sensor library that encompasses many of its products and allows simple integration of multiple devices.</w:t>
-      </w:r>
-      <w:r>
-        <w:t xml:space="preserve"> For GPS, I went with TinyGPS++</w:t>
+        <w:t xml:space="preserve">The libraries used will look familiar to those who have worked with </w:t>
+      </w:r>
+      <w:proofErr w:type="spellStart"/>
+      <w:r>
+        <w:t>Adafruit</w:t>
+      </w:r>
+      <w:proofErr w:type="spellEnd"/>
+      <w:r>
+        <w:t xml:space="preserve"> products, GPS, or any of the standard communication protocols. As always, </w:t>
+      </w:r>
+      <w:proofErr w:type="spellStart"/>
+      <w:r>
+        <w:t>Adafruit</w:t>
+      </w:r>
+      <w:proofErr w:type="spellEnd"/>
+      <w:r>
+        <w:t xml:space="preserve"> has come up clutch with the release of a new unified sensor library that encompasses many of its products and allows simple integration of multiple devices.</w:t>
+      </w:r>
+      <w:r>
+        <w:t xml:space="preserve"> For GPS, I went with </w:t>
+      </w:r>
+      <w:proofErr w:type="spellStart"/>
+      <w:r>
+        <w:t>TinyGPS</w:t>
+      </w:r>
+      <w:proofErr w:type="spellEnd"/>
+      <w:r>
+        <w:t>++</w:t>
       </w:r>
       <w:r>
         <w:rPr>
@@ -220,10 +298,26 @@
         <w:t>(LINK)</w:t>
       </w:r>
       <w:r>
-        <w:t>. I’ve used Mikal Hart’s TinyGPS many times in the past with great success, and decided to upgrade to his new version in case I chose to utilize some of the cool new features.</w:t>
-      </w:r>
-      <w:r>
-        <w:t xml:space="preserve"> I chose to use the SdFat library</w:t>
+        <w:t xml:space="preserve">. I’ve used Mikal Hart’s </w:t>
+      </w:r>
+      <w:proofErr w:type="spellStart"/>
+      <w:r>
+        <w:t>TinyGPS</w:t>
+      </w:r>
+      <w:proofErr w:type="spellEnd"/>
+      <w:r>
+        <w:t xml:space="preserve"> many times in the past with great success, and decided to upgrade to his new version in case I chose to utilize some of the cool new features.</w:t>
+      </w:r>
+      <w:r>
+        <w:t xml:space="preserve"> I chose to use the </w:t>
+      </w:r>
+      <w:proofErr w:type="spellStart"/>
+      <w:r>
+        <w:t>SdFat</w:t>
+      </w:r>
+      <w:proofErr w:type="spellEnd"/>
+      <w:r>
+        <w:t xml:space="preserve"> library</w:t>
       </w:r>
       <w:r>
         <w:rPr>
@@ -235,7 +329,15 @@
         <w:t xml:space="preserve"> instead of the stock SD library as I usually do because of its reliability and high performance. </w:t>
       </w:r>
       <w:r>
-        <w:t>The other libraries are pretty self-explanatory with the exception of “util/crc16.h” which is just used to calculate checksum for RTTY transmissions.</w:t>
+        <w:t>The other libraries are pretty self-explanatory with the exception of “</w:t>
+      </w:r>
+      <w:proofErr w:type="spellStart"/>
+      <w:r>
+        <w:t>util</w:t>
+      </w:r>
+      <w:proofErr w:type="spellEnd"/>
+      <w:r>
+        <w:t>/crc16.h” which is just used to calculate checksum for RTTY transmissions.</w:t>
       </w:r>
     </w:p>
     <w:p/>
@@ -260,8 +362,13 @@
     <w:p/>
     <w:p>
       <w:r>
-        <w:t>A few debug boolean</w:t>
-      </w:r>
+        <w:t xml:space="preserve">A few debug </w:t>
+      </w:r>
+      <w:proofErr w:type="spellStart"/>
+      <w:r>
+        <w:t>boolean</w:t>
+      </w:r>
+      <w:proofErr w:type="spellEnd"/>
       <w:r>
         <w:t xml:space="preserve"> switches are included </w:t>
       </w:r>
@@ -283,8 +390,13 @@
           <w:numId w:val="3"/>
         </w:numPr>
       </w:pPr>
-      <w:r>
-        <w:t xml:space="preserve">debugMode </w:t>
+      <w:proofErr w:type="spellStart"/>
+      <w:r>
+        <w:t>debugMode</w:t>
+      </w:r>
+      <w:proofErr w:type="spellEnd"/>
+      <w:r>
+        <w:t xml:space="preserve"> </w:t>
       </w:r>
       <w:r>
         <w:sym w:font="Wingdings" w:char="F0E0"/>
@@ -304,8 +416,13 @@
           <w:numId w:val="3"/>
         </w:numPr>
       </w:pPr>
-      <w:r>
-        <w:t xml:space="preserve">debugSmsOff </w:t>
+      <w:proofErr w:type="spellStart"/>
+      <w:r>
+        <w:t>debugSmsOff</w:t>
+      </w:r>
+      <w:proofErr w:type="spellEnd"/>
+      <w:r>
+        <w:t xml:space="preserve"> </w:t>
       </w:r>
       <w:r>
         <w:sym w:font="Wingdings" w:char="F0E0"/>
@@ -322,8 +439,13 @@
           <w:numId w:val="3"/>
         </w:numPr>
       </w:pPr>
-      <w:r>
-        <w:t xml:space="preserve">debugHeaterOff </w:t>
+      <w:proofErr w:type="spellStart"/>
+      <w:r>
+        <w:t>debugHeaterOff</w:t>
+      </w:r>
+      <w:proofErr w:type="spellEnd"/>
+      <w:r>
+        <w:t xml:space="preserve"> </w:t>
       </w:r>
       <w:r>
         <w:sym w:font="Wingdings" w:char="F0E0"/>
@@ -354,7 +476,15 @@
     <w:p/>
     <w:p>
       <w:r>
-        <w:t>These booleans are set from EEPROM and mark the exact flight phase that is active. These are included to allow the program to resume where it left off in case of accidental reboot.</w:t>
+        <w:t xml:space="preserve">These </w:t>
+      </w:r>
+      <w:proofErr w:type="spellStart"/>
+      <w:r>
+        <w:t>booleans</w:t>
+      </w:r>
+      <w:proofErr w:type="spellEnd"/>
+      <w:r>
+        <w:t xml:space="preserve"> are set from EEPROM and mark the exact flight phase that is active. These are included to allow the program to resume where it left off in case of accidental reboot.</w:t>
       </w:r>
     </w:p>
     <w:p/>
@@ -414,7 +544,11 @@
     <w:p/>
     <w:p>
       <w:r>
-        <w:t>Following pin assignments, the first operation is to check the state of a small toggle switch inside the payload. If set to the start position, all EEPROM values are cleared to reset the program to the initial launch state. All of the accessory sensors are initialized as well as the SD card.</w:t>
+        <w:t xml:space="preserve">Following pin assignments, the first operation is to check the state of a small toggle switch inside the payload. If set to the start position, all EEPROM values are cleared to reset the </w:t>
+      </w:r>
+      <w:r>
+        <w:lastRenderedPageBreak/>
+        <w:t>program to the initial launch state. All of the accessory sensors are initialized as well as the SD card.</w:t>
       </w:r>
     </w:p>
     <w:p/>
@@ -484,7 +618,15 @@
         <w:t xml:space="preserve">Next, </w:t>
       </w:r>
       <w:r>
-        <w:t>some altitude measurements are made from the Adafruit 10-DOF, averaged, and set as a baseline offset. This allows the ground at launch to be marked as 0ft, providing an altitude change from ground to be calculated that will trigger various flight phases.</w:t>
+        <w:t xml:space="preserve">some altitude measurements are made from the </w:t>
+      </w:r>
+      <w:proofErr w:type="spellStart"/>
+      <w:r>
+        <w:t>Adafruit</w:t>
+      </w:r>
+      <w:proofErr w:type="spellEnd"/>
+      <w:r>
+        <w:t xml:space="preserve"> 10-DOF, averaged, and set as a baseline offset. This allows the ground at launch to be marked as 0ft, providing an altitude change from ground to be calculated that will trigger various flight phases.</w:t>
       </w:r>
     </w:p>
     <w:p/>
@@ -496,13 +638,29 @@
     <w:p/>
     <w:p>
       <w:r>
-        <w:t>After this, a read of the same toggle switch from the beginning of the program is made, and the program will wait for this to be toggled before proceeding. I usually go ahead and toggle it, seal the lid, and hook-up the gas senors via the terminal blocks after received the SMS ready request, so I don’t have to do anything at this point.</w:t>
-      </w:r>
-    </w:p>
-    <w:p/>
-    <w:p>
-      <w:r>
-        <w:t xml:space="preserve">Finally, a start signal of “$0” is sent to the RPi, which </w:t>
+        <w:t xml:space="preserve">After this, a read of the same toggle switch from the beginning of the program is made, and the program will wait for this to be toggled before proceeding. I usually go ahead and toggle it, seal the lid, and hook-up the gas </w:t>
+      </w:r>
+      <w:proofErr w:type="spellStart"/>
+      <w:r>
+        <w:t>senors</w:t>
+      </w:r>
+      <w:proofErr w:type="spellEnd"/>
+      <w:r>
+        <w:t xml:space="preserve"> via the terminal blocks after received the SMS ready request, so I don’t have to do anything at this point.</w:t>
+      </w:r>
+    </w:p>
+    <w:p/>
+    <w:p>
+      <w:r>
+        <w:t xml:space="preserve">Finally, a start signal of “$0” is sent to the </w:t>
+      </w:r>
+      <w:proofErr w:type="spellStart"/>
+      <w:r>
+        <w:t>RPi</w:t>
+      </w:r>
+      <w:proofErr w:type="spellEnd"/>
+      <w:r>
+        <w:t xml:space="preserve">, which </w:t>
       </w:r>
       <w:r>
         <w:t>begins the Python program/media acquisition, sending a “$0” back to the Mega when it starts running. This is the only time after waiting for the “Ready” SMS response that I included a mandatory hold in the main HAB sketch, because I wanted to make sure that the devices were communicating before launch and prevent it from hanging at any point after.</w:t>
@@ -514,27 +672,682 @@
         <w:rPr>
           <w:b/>
         </w:rPr>
+        <w:lastRenderedPageBreak/>
         <w:t>Main Loop [void loop()]:</w:t>
       </w:r>
     </w:p>
     <w:p/>
     <w:p>
       <w:r>
-        <w:t>Hai.</w:t>
-      </w:r>
+        <w:t xml:space="preserve">All reads of sensor data </w:t>
+      </w:r>
+      <w:r>
+        <w:t xml:space="preserve">are broken out into unique functions that are called within the main loop. These functions are </w:t>
+      </w:r>
+      <w:r>
+        <w:t>return</w:t>
+      </w:r>
+      <w:r>
+        <w:t xml:space="preserve"> </w:t>
+      </w:r>
+      <w:proofErr w:type="spellStart"/>
+      <w:r>
+        <w:t>booleans</w:t>
+      </w:r>
+      <w:proofErr w:type="spellEnd"/>
+      <w:r>
+        <w:t xml:space="preserve">, </w:t>
+      </w:r>
+      <w:r>
+        <w:t>which are “true” when valid data is read and “false” when some error has occurred causing retrieval of invalid data. My approach to this was based on each sensor, some of which had obvious ways of validating data, while others needed to be defined directly (i.e. “if (value != 0.0)”).</w:t>
+      </w:r>
+    </w:p>
+    <w:p/>
+    <w:p>
+      <w:r>
+        <w:t xml:space="preserve">To control timing, all of the sensor reads, state change checks, and output functions are nested within 2 for-loops with calls to major, non-time-sensitive functions after breaking from the for-loops and before beginning the main “loop()” from the beginning again. </w:t>
+      </w:r>
+      <w:r>
+        <w:t xml:space="preserve">SD data logging is handled within each loop, as variables would be prematurely overwritten if not. </w:t>
+      </w:r>
+      <w:r>
+        <w:t>A quick digital pin HIGH “heartbeat” output to the Uno also executes at the end of every loop to prevent timeout/reset. Logging is also performed at the same times as the heartbeat, with a separate log file dedicated to each set of data (AHRS, secondary [“aux”] sensors, GPS, and debugging [errors]).</w:t>
+      </w:r>
+    </w:p>
+    <w:p/>
+    <w:p>
+      <w:r>
+        <w:t xml:space="preserve">The inner-most loop reads data the most quickly, the second loop processes after completion of each rapid inner-loop read, and </w:t>
+      </w:r>
+      <w:r>
+        <w:t xml:space="preserve">the remaining checks/functions are called after the completion of both. The only included delay (some extra unused delays can be seen in the “#define” constants at the top of the sketch) is within the inner loop and determines the total loop time by default, as </w:t>
+      </w:r>
+      <w:r>
+        <w:t>it</w:t>
+      </w:r>
+      <w:r>
+        <w:t xml:space="preserve"> determines how quickly each for-loop is broken on the way towards the outside.</w:t>
+      </w:r>
+    </w:p>
+    <w:p/>
+    <w:p>
+      <w:r>
+        <w:t xml:space="preserve">Inner </w:t>
+      </w:r>
+      <w:r>
+        <w:t>For-</w:t>
+      </w:r>
+      <w:r>
+        <w:t>Loop (Runs 10x with a 500ms delay):</w:t>
+      </w:r>
+    </w:p>
+    <w:p>
+      <w:pPr>
+        <w:pStyle w:val="ListParagraph"/>
+        <w:numPr>
+          <w:ilvl w:val="0"/>
+          <w:numId w:val="4"/>
+        </w:numPr>
+      </w:pPr>
+      <w:proofErr w:type="spellStart"/>
+      <w:r>
+        <w:t>Adafruit</w:t>
+      </w:r>
+      <w:proofErr w:type="spellEnd"/>
+      <w:r>
+        <w:t xml:space="preserve"> 10-DOF</w:t>
+      </w:r>
+      <w:r>
+        <w:t xml:space="preserve"> [I2C]</w:t>
+      </w:r>
+    </w:p>
+    <w:p>
+      <w:pPr>
+        <w:pStyle w:val="ListParagraph"/>
+        <w:numPr>
+          <w:ilvl w:val="1"/>
+          <w:numId w:val="4"/>
+        </w:numPr>
+      </w:pPr>
+      <w:r>
+        <w:t>Accelerometer Data [Raw]</w:t>
+      </w:r>
+    </w:p>
+    <w:p>
+      <w:pPr>
+        <w:pStyle w:val="ListParagraph"/>
+        <w:numPr>
+          <w:ilvl w:val="1"/>
+          <w:numId w:val="4"/>
+        </w:numPr>
+      </w:pPr>
+      <w:r>
+        <w:t>Gyroscope Data [Raw]</w:t>
+      </w:r>
+    </w:p>
+    <w:p>
+      <w:pPr>
+        <w:pStyle w:val="ListParagraph"/>
+        <w:numPr>
+          <w:ilvl w:val="1"/>
+          <w:numId w:val="4"/>
+        </w:numPr>
+      </w:pPr>
+      <w:r>
+        <w:t>Magnetometer Data [Raw]</w:t>
+      </w:r>
+    </w:p>
+    <w:p>
+      <w:pPr>
+        <w:pStyle w:val="ListParagraph"/>
+        <w:numPr>
+          <w:ilvl w:val="1"/>
+          <w:numId w:val="4"/>
+        </w:numPr>
+      </w:pPr>
+      <w:r>
+        <w:t>A</w:t>
+      </w:r>
+      <w:r>
+        <w:t>ttitude and Heading Reference System Data (AHRS) [Calculated]</w:t>
+      </w:r>
+    </w:p>
+    <w:p>
+      <w:pPr>
+        <w:pStyle w:val="ListParagraph"/>
+        <w:numPr>
+          <w:ilvl w:val="2"/>
+          <w:numId w:val="4"/>
+        </w:numPr>
+      </w:pPr>
+      <w:r>
+        <w:t>Represents roll, pitch, and heading of an airborne vehicle</w:t>
+      </w:r>
+      <w:r>
+        <w:rPr>
+          <w:b/>
+        </w:rPr>
+        <w:t>(LINK)</w:t>
+      </w:r>
+    </w:p>
+    <w:p/>
+    <w:p>
+      <w:r>
+        <w:t xml:space="preserve">Outer For-Loop (Runs 3x after completion of each set of 10 inner </w:t>
+      </w:r>
+      <w:r>
+        <w:t>for-</w:t>
+      </w:r>
+      <w:r>
+        <w:t>loop executions):</w:t>
+      </w:r>
+    </w:p>
+    <w:p>
+      <w:pPr>
+        <w:pStyle w:val="ListParagraph"/>
+        <w:numPr>
+          <w:ilvl w:val="0"/>
+          <w:numId w:val="4"/>
+        </w:numPr>
+      </w:pPr>
+      <w:r>
+        <w:t>MS5607 [I2C]</w:t>
+      </w:r>
+    </w:p>
+    <w:p>
+      <w:pPr>
+        <w:pStyle w:val="ListParagraph"/>
+        <w:numPr>
+          <w:ilvl w:val="1"/>
+          <w:numId w:val="4"/>
+        </w:numPr>
+      </w:pPr>
+      <w:r>
+        <w:t>Pressure</w:t>
+      </w:r>
+    </w:p>
+    <w:p>
+      <w:pPr>
+        <w:pStyle w:val="ListParagraph"/>
+        <w:numPr>
+          <w:ilvl w:val="1"/>
+          <w:numId w:val="4"/>
+        </w:numPr>
+      </w:pPr>
+      <w:r>
+        <w:t>Temperature</w:t>
+      </w:r>
+    </w:p>
+    <w:p>
+      <w:pPr>
+        <w:pStyle w:val="ListParagraph"/>
+        <w:numPr>
+          <w:ilvl w:val="0"/>
+          <w:numId w:val="4"/>
+        </w:numPr>
+      </w:pPr>
+      <w:r>
+        <w:t>Gas Sensors [Analog] (If payload is still rising in altitude)</w:t>
+      </w:r>
+    </w:p>
+    <w:p>
+      <w:pPr>
+        <w:pStyle w:val="ListParagraph"/>
+        <w:numPr>
+          <w:ilvl w:val="0"/>
+          <w:numId w:val="4"/>
+        </w:numPr>
+      </w:pPr>
+      <w:r>
+        <w:t>DHT22</w:t>
+      </w:r>
+      <w:r>
+        <w:t xml:space="preserve"> [One-wire]</w:t>
+      </w:r>
+    </w:p>
+    <w:p>
+      <w:pPr>
+        <w:pStyle w:val="ListParagraph"/>
+        <w:numPr>
+          <w:ilvl w:val="1"/>
+          <w:numId w:val="4"/>
+        </w:numPr>
+      </w:pPr>
+      <w:r>
+        <w:t>Temperature</w:t>
+      </w:r>
+    </w:p>
+    <w:p>
+      <w:pPr>
+        <w:pStyle w:val="ListParagraph"/>
+        <w:numPr>
+          <w:ilvl w:val="1"/>
+          <w:numId w:val="4"/>
+        </w:numPr>
+      </w:pPr>
+      <w:r>
+        <w:t>Humidity</w:t>
+      </w:r>
+    </w:p>
+    <w:p>
+      <w:pPr>
+        <w:pStyle w:val="ListParagraph"/>
+        <w:numPr>
+          <w:ilvl w:val="0"/>
+          <w:numId w:val="4"/>
+        </w:numPr>
+      </w:pPr>
+      <w:r>
+        <w:t>DS18B20 [One-wire]</w:t>
+      </w:r>
+    </w:p>
+    <w:p>
+      <w:pPr>
+        <w:pStyle w:val="ListParagraph"/>
+        <w:numPr>
+          <w:ilvl w:val="1"/>
+          <w:numId w:val="4"/>
+        </w:numPr>
+      </w:pPr>
+      <w:r>
+        <w:t>Temperature</w:t>
+      </w:r>
+    </w:p>
+    <w:p>
+      <w:pPr>
+        <w:pStyle w:val="ListParagraph"/>
+        <w:numPr>
+          <w:ilvl w:val="0"/>
+          <w:numId w:val="4"/>
+        </w:numPr>
+      </w:pPr>
+      <w:proofErr w:type="spellStart"/>
+      <w:r>
+        <w:t>Radiometrix</w:t>
+      </w:r>
+      <w:proofErr w:type="spellEnd"/>
+      <w:r>
+        <w:t xml:space="preserve"> NTX2B-FA [Digital (</w:t>
+      </w:r>
+      <w:r>
+        <w:t>Timing-dependent modulation</w:t>
+      </w:r>
+      <w:r>
+        <w:t>)]</w:t>
+      </w:r>
+    </w:p>
+    <w:p>
+      <w:pPr>
+        <w:pStyle w:val="ListParagraph"/>
+        <w:numPr>
+          <w:ilvl w:val="1"/>
+          <w:numId w:val="4"/>
+        </w:numPr>
+      </w:pPr>
+      <w:r>
+        <w:t>RTTY data transmission</w:t>
+      </w:r>
+    </w:p>
+    <w:p/>
+    <w:p>
+      <w:r>
+        <w:lastRenderedPageBreak/>
+        <w:t xml:space="preserve">End of Main Loop (Runs once </w:t>
+      </w:r>
+      <w:r>
+        <w:t xml:space="preserve">at the end </w:t>
+      </w:r>
+      <w:r>
+        <w:t>after all for-loops complete</w:t>
+      </w:r>
+      <w:r>
+        <w:t>):</w:t>
+      </w:r>
+    </w:p>
+    <w:p>
+      <w:pPr>
+        <w:pStyle w:val="ListParagraph"/>
+        <w:numPr>
+          <w:ilvl w:val="0"/>
+          <w:numId w:val="5"/>
+        </w:numPr>
+      </w:pPr>
+      <w:r>
+        <w:t>GPS [Serial]</w:t>
+      </w:r>
+    </w:p>
+    <w:p>
+      <w:pPr>
+        <w:pStyle w:val="ListParagraph"/>
+        <w:numPr>
+          <w:ilvl w:val="1"/>
+          <w:numId w:val="5"/>
+        </w:numPr>
+      </w:pPr>
+      <w:r>
+        <w:t>X</w:t>
+      </w:r>
+    </w:p>
+    <w:p>
+      <w:pPr>
+        <w:pStyle w:val="ListParagraph"/>
+        <w:numPr>
+          <w:ilvl w:val="1"/>
+          <w:numId w:val="5"/>
+        </w:numPr>
+      </w:pPr>
+      <w:r>
+        <w:t>Y</w:t>
+      </w:r>
+    </w:p>
+    <w:p>
+      <w:pPr>
+        <w:pStyle w:val="ListParagraph"/>
+        <w:numPr>
+          <w:ilvl w:val="1"/>
+          <w:numId w:val="5"/>
+        </w:numPr>
+      </w:pPr>
+      <w:r>
+        <w:t>Z</w:t>
+      </w:r>
+    </w:p>
+    <w:p>
+      <w:pPr>
+        <w:pStyle w:val="ListParagraph"/>
+        <w:numPr>
+          <w:ilvl w:val="0"/>
+          <w:numId w:val="5"/>
+        </w:numPr>
+      </w:pPr>
+      <w:r>
+        <w:t>GPRS [Serial]</w:t>
+      </w:r>
+    </w:p>
+    <w:p>
+      <w:pPr>
+        <w:pStyle w:val="ListParagraph"/>
+        <w:numPr>
+          <w:ilvl w:val="1"/>
+          <w:numId w:val="5"/>
+        </w:numPr>
+      </w:pPr>
+      <w:r>
+        <w:t>Check for new incoming SMS messages</w:t>
+      </w:r>
+    </w:p>
+    <w:p>
+      <w:pPr>
+        <w:pStyle w:val="ListParagraph"/>
+        <w:numPr>
+          <w:ilvl w:val="0"/>
+          <w:numId w:val="5"/>
+        </w:numPr>
+      </w:pPr>
+      <w:r>
+        <w:t xml:space="preserve">Check for changes in altitude, etc. [void </w:t>
+      </w:r>
+      <w:proofErr w:type="spellStart"/>
+      <w:r>
+        <w:t>checkChange</w:t>
+      </w:r>
+      <w:proofErr w:type="spellEnd"/>
+      <w:r>
+        <w:t>()]</w:t>
+      </w:r>
+    </w:p>
+    <w:p>
+      <w:pPr>
+        <w:pStyle w:val="ListParagraph"/>
+        <w:numPr>
+          <w:ilvl w:val="1"/>
+          <w:numId w:val="5"/>
+        </w:numPr>
+      </w:pPr>
+      <w:r>
+        <w:t>Explained in next section…</w:t>
+      </w:r>
+      <w:bookmarkStart w:id="0" w:name="_GoBack"/>
+      <w:bookmarkEnd w:id="0"/>
     </w:p>
     <w:sectPr>
       <w:pgSz w:w="12240" w:h="15840"/>
-      <w:pgMar w:top="1440" w:right="1440" w:bottom="1440" w:left="1440" w:gutter="0"/>
-      <w:printerSettings r:id="rId5"/>
+      <w:pgMar w:top="1440" w:right="1440" w:bottom="1440" w:left="1440" w:header="720" w:footer="720" w:gutter="0"/>
+      <w:cols w:space="720"/>
     </w:sectPr>
   </w:body>
 </w:document>
 </file>
 
 <file path=word/numbering.xml><?xml version="1.0" encoding="utf-8"?>
-<w:numbering xmlns:mo="http://schemas.microsoft.com/office/mac/office/2008/main" xmlns:ve="http://schemas.openxmlformats.org/markup-compatibility/2006" xmlns:mv="urn:schemas-microsoft-com:mac:vml" xmlns:o="urn:schemas-microsoft-com:office:office" xmlns:r="http://schemas.openxmlformats.org/officeDocument/2006/relationships" xmlns:m="http://schemas.openxmlformats.org/officeDocument/2006/math" xmlns:v="urn:schemas-microsoft-com:vml" xmlns:wp="http://schemas.openxmlformats.org/drawingml/2006/wordprocessingDrawing" xmlns:w10="urn:schemas-microsoft-com:office:word" xmlns:w="http://schemas.openxmlformats.org/wordprocessingml/2006/main" xmlns:wne="http://schemas.microsoft.com/office/word/2006/wordml">
-  <w:abstractNum w:abstractNumId="0">
+<w:numbering xmlns:wpc="http://schemas.microsoft.com/office/word/2010/wordprocessingCanvas" xmlns:cx="http://schemas.microsoft.com/office/drawing/2014/chartex" xmlns:cx1="http://schemas.microsoft.com/office/drawing/2015/9/8/chartex" xmlns:cx2="http://schemas.microsoft.com/office/drawing/2015/10/21/chartex" xmlns:cx3="http://schemas.microsoft.com/office/drawing/2016/5/9/chartex" xmlns:cx4="http://schemas.microsoft.com/office/drawing/2016/5/10/chartex" xmlns:cx5="http://schemas.microsoft.com/office/drawing/2016/5/11/chartex" xmlns:mc="http://schemas.openxmlformats.org/markup-compatibility/2006" xmlns:o="urn:schemas-microsoft-com:office:office" xmlns:r="http://schemas.openxmlformats.org/officeDocument/2006/relationships" xmlns:m="http://schemas.openxmlformats.org/officeDocument/2006/math" xmlns:v="urn:schemas-microsoft-com:vml" xmlns:wp14="http://schemas.microsoft.com/office/word/2010/wordprocessingDrawing" xmlns:wp="http://schemas.openxmlformats.org/drawingml/2006/wordprocessingDrawing" xmlns:w10="urn:schemas-microsoft-com:office:word" xmlns:w="http://schemas.openxmlformats.org/wordprocessingml/2006/main" xmlns:w14="http://schemas.microsoft.com/office/word/2010/wordml" xmlns:w15="http://schemas.microsoft.com/office/word/2012/wordml" xmlns:w16se="http://schemas.microsoft.com/office/word/2015/wordml/symex" xmlns:wpg="http://schemas.microsoft.com/office/word/2010/wordprocessingGroup" xmlns:wpi="http://schemas.microsoft.com/office/word/2010/wordprocessingInk" xmlns:wne="http://schemas.microsoft.com/office/word/2006/wordml" xmlns:wps="http://schemas.microsoft.com/office/word/2010/wordprocessingShape" mc:Ignorable="w14 w15 w16se wp14">
+  <w:abstractNum w:abstractNumId="0" w15:restartNumberingAfterBreak="0">
+    <w:nsid w:val="078E7418"/>
+    <w:multiLevelType w:val="hybridMultilevel"/>
+    <w:tmpl w:val="2DFEF1AE"/>
+    <w:lvl w:ilvl="0" w:tplc="04090001">
+      <w:start w:val="1"/>
+      <w:numFmt w:val="bullet"/>
+      <w:lvlText w:val=""/>
+      <w:lvlJc w:val="left"/>
+      <w:pPr>
+        <w:ind w:left="720" w:hanging="360"/>
+      </w:pPr>
+      <w:rPr>
+        <w:rFonts w:ascii="Symbol" w:hAnsi="Symbol" w:hint="default"/>
+      </w:rPr>
+    </w:lvl>
+    <w:lvl w:ilvl="1" w:tplc="04090003">
+      <w:start w:val="1"/>
+      <w:numFmt w:val="bullet"/>
+      <w:lvlText w:val="o"/>
+      <w:lvlJc w:val="left"/>
+      <w:pPr>
+        <w:ind w:left="1440" w:hanging="360"/>
+      </w:pPr>
+      <w:rPr>
+        <w:rFonts w:ascii="Courier New" w:hAnsi="Courier New" w:cs="Courier New" w:hint="default"/>
+      </w:rPr>
+    </w:lvl>
+    <w:lvl w:ilvl="2" w:tplc="04090005" w:tentative="1">
+      <w:start w:val="1"/>
+      <w:numFmt w:val="bullet"/>
+      <w:lvlText w:val=""/>
+      <w:lvlJc w:val="left"/>
+      <w:pPr>
+        <w:ind w:left="2160" w:hanging="360"/>
+      </w:pPr>
+      <w:rPr>
+        <w:rFonts w:ascii="Wingdings" w:hAnsi="Wingdings" w:hint="default"/>
+      </w:rPr>
+    </w:lvl>
+    <w:lvl w:ilvl="3" w:tplc="04090001" w:tentative="1">
+      <w:start w:val="1"/>
+      <w:numFmt w:val="bullet"/>
+      <w:lvlText w:val=""/>
+      <w:lvlJc w:val="left"/>
+      <w:pPr>
+        <w:ind w:left="2880" w:hanging="360"/>
+      </w:pPr>
+      <w:rPr>
+        <w:rFonts w:ascii="Symbol" w:hAnsi="Symbol" w:hint="default"/>
+      </w:rPr>
+    </w:lvl>
+    <w:lvl w:ilvl="4" w:tplc="04090003" w:tentative="1">
+      <w:start w:val="1"/>
+      <w:numFmt w:val="bullet"/>
+      <w:lvlText w:val="o"/>
+      <w:lvlJc w:val="left"/>
+      <w:pPr>
+        <w:ind w:left="3600" w:hanging="360"/>
+      </w:pPr>
+      <w:rPr>
+        <w:rFonts w:ascii="Courier New" w:hAnsi="Courier New" w:cs="Courier New" w:hint="default"/>
+      </w:rPr>
+    </w:lvl>
+    <w:lvl w:ilvl="5" w:tplc="04090005" w:tentative="1">
+      <w:start w:val="1"/>
+      <w:numFmt w:val="bullet"/>
+      <w:lvlText w:val=""/>
+      <w:lvlJc w:val="left"/>
+      <w:pPr>
+        <w:ind w:left="4320" w:hanging="360"/>
+      </w:pPr>
+      <w:rPr>
+        <w:rFonts w:ascii="Wingdings" w:hAnsi="Wingdings" w:hint="default"/>
+      </w:rPr>
+    </w:lvl>
+    <w:lvl w:ilvl="6" w:tplc="04090001" w:tentative="1">
+      <w:start w:val="1"/>
+      <w:numFmt w:val="bullet"/>
+      <w:lvlText w:val=""/>
+      <w:lvlJc w:val="left"/>
+      <w:pPr>
+        <w:ind w:left="5040" w:hanging="360"/>
+      </w:pPr>
+      <w:rPr>
+        <w:rFonts w:ascii="Symbol" w:hAnsi="Symbol" w:hint="default"/>
+      </w:rPr>
+    </w:lvl>
+    <w:lvl w:ilvl="7" w:tplc="04090003" w:tentative="1">
+      <w:start w:val="1"/>
+      <w:numFmt w:val="bullet"/>
+      <w:lvlText w:val="o"/>
+      <w:lvlJc w:val="left"/>
+      <w:pPr>
+        <w:ind w:left="5760" w:hanging="360"/>
+      </w:pPr>
+      <w:rPr>
+        <w:rFonts w:ascii="Courier New" w:hAnsi="Courier New" w:cs="Courier New" w:hint="default"/>
+      </w:rPr>
+    </w:lvl>
+    <w:lvl w:ilvl="8" w:tplc="04090005" w:tentative="1">
+      <w:start w:val="1"/>
+      <w:numFmt w:val="bullet"/>
+      <w:lvlText w:val=""/>
+      <w:lvlJc w:val="left"/>
+      <w:pPr>
+        <w:ind w:left="6480" w:hanging="360"/>
+      </w:pPr>
+      <w:rPr>
+        <w:rFonts w:ascii="Wingdings" w:hAnsi="Wingdings" w:hint="default"/>
+      </w:rPr>
+    </w:lvl>
+  </w:abstractNum>
+  <w:abstractNum w:abstractNumId="1" w15:restartNumberingAfterBreak="0">
+    <w:nsid w:val="0A72697D"/>
+    <w:multiLevelType w:val="hybridMultilevel"/>
+    <w:tmpl w:val="73A622FE"/>
+    <w:lvl w:ilvl="0" w:tplc="04090001">
+      <w:start w:val="1"/>
+      <w:numFmt w:val="bullet"/>
+      <w:lvlText w:val=""/>
+      <w:lvlJc w:val="left"/>
+      <w:pPr>
+        <w:ind w:left="720" w:hanging="360"/>
+      </w:pPr>
+      <w:rPr>
+        <w:rFonts w:ascii="Symbol" w:hAnsi="Symbol" w:hint="default"/>
+      </w:rPr>
+    </w:lvl>
+    <w:lvl w:ilvl="1" w:tplc="04090003">
+      <w:start w:val="1"/>
+      <w:numFmt w:val="bullet"/>
+      <w:lvlText w:val="o"/>
+      <w:lvlJc w:val="left"/>
+      <w:pPr>
+        <w:ind w:left="1440" w:hanging="360"/>
+      </w:pPr>
+      <w:rPr>
+        <w:rFonts w:ascii="Courier New" w:hAnsi="Courier New" w:cs="Courier New" w:hint="default"/>
+      </w:rPr>
+    </w:lvl>
+    <w:lvl w:ilvl="2" w:tplc="04090005">
+      <w:start w:val="1"/>
+      <w:numFmt w:val="bullet"/>
+      <w:lvlText w:val=""/>
+      <w:lvlJc w:val="left"/>
+      <w:pPr>
+        <w:ind w:left="2160" w:hanging="360"/>
+      </w:pPr>
+      <w:rPr>
+        <w:rFonts w:ascii="Wingdings" w:hAnsi="Wingdings" w:hint="default"/>
+      </w:rPr>
+    </w:lvl>
+    <w:lvl w:ilvl="3" w:tplc="04090001" w:tentative="1">
+      <w:start w:val="1"/>
+      <w:numFmt w:val="bullet"/>
+      <w:lvlText w:val=""/>
+      <w:lvlJc w:val="left"/>
+      <w:pPr>
+        <w:ind w:left="2880" w:hanging="360"/>
+      </w:pPr>
+      <w:rPr>
+        <w:rFonts w:ascii="Symbol" w:hAnsi="Symbol" w:hint="default"/>
+      </w:rPr>
+    </w:lvl>
+    <w:lvl w:ilvl="4" w:tplc="04090003" w:tentative="1">
+      <w:start w:val="1"/>
+      <w:numFmt w:val="bullet"/>
+      <w:lvlText w:val="o"/>
+      <w:lvlJc w:val="left"/>
+      <w:pPr>
+        <w:ind w:left="3600" w:hanging="360"/>
+      </w:pPr>
+      <w:rPr>
+        <w:rFonts w:ascii="Courier New" w:hAnsi="Courier New" w:cs="Courier New" w:hint="default"/>
+      </w:rPr>
+    </w:lvl>
+    <w:lvl w:ilvl="5" w:tplc="04090005" w:tentative="1">
+      <w:start w:val="1"/>
+      <w:numFmt w:val="bullet"/>
+      <w:lvlText w:val=""/>
+      <w:lvlJc w:val="left"/>
+      <w:pPr>
+        <w:ind w:left="4320" w:hanging="360"/>
+      </w:pPr>
+      <w:rPr>
+        <w:rFonts w:ascii="Wingdings" w:hAnsi="Wingdings" w:hint="default"/>
+      </w:rPr>
+    </w:lvl>
+    <w:lvl w:ilvl="6" w:tplc="04090001" w:tentative="1">
+      <w:start w:val="1"/>
+      <w:numFmt w:val="bullet"/>
+      <w:lvlText w:val=""/>
+      <w:lvlJc w:val="left"/>
+      <w:pPr>
+        <w:ind w:left="5040" w:hanging="360"/>
+      </w:pPr>
+      <w:rPr>
+        <w:rFonts w:ascii="Symbol" w:hAnsi="Symbol" w:hint="default"/>
+      </w:rPr>
+    </w:lvl>
+    <w:lvl w:ilvl="7" w:tplc="04090003" w:tentative="1">
+      <w:start w:val="1"/>
+      <w:numFmt w:val="bullet"/>
+      <w:lvlText w:val="o"/>
+      <w:lvlJc w:val="left"/>
+      <w:pPr>
+        <w:ind w:left="5760" w:hanging="360"/>
+      </w:pPr>
+      <w:rPr>
+        <w:rFonts w:ascii="Courier New" w:hAnsi="Courier New" w:cs="Courier New" w:hint="default"/>
+      </w:rPr>
+    </w:lvl>
+    <w:lvl w:ilvl="8" w:tplc="04090005" w:tentative="1">
+      <w:start w:val="1"/>
+      <w:numFmt w:val="bullet"/>
+      <w:lvlText w:val=""/>
+      <w:lvlJc w:val="left"/>
+      <w:pPr>
+        <w:ind w:left="6480" w:hanging="360"/>
+      </w:pPr>
+      <w:rPr>
+        <w:rFonts w:ascii="Wingdings" w:hAnsi="Wingdings" w:hint="default"/>
+      </w:rPr>
+    </w:lvl>
+  </w:abstractNum>
+  <w:abstractNum w:abstractNumId="2" w15:restartNumberingAfterBreak="0">
     <w:nsid w:val="1D4805A0"/>
     <w:multiLevelType w:val="hybridMultilevel"/>
     <w:tmpl w:val="CE262080"/>
@@ -623,7 +1436,7 @@
       </w:pPr>
     </w:lvl>
   </w:abstractNum>
-  <w:abstractNum w:abstractNumId="1">
+  <w:abstractNum w:abstractNumId="3" w15:restartNumberingAfterBreak="0">
     <w:nsid w:val="22B40AB7"/>
     <w:multiLevelType w:val="hybridMultilevel"/>
     <w:tmpl w:val="19228EFC"/>
@@ -736,7 +1549,7 @@
       </w:rPr>
     </w:lvl>
   </w:abstractNum>
-  <w:abstractNum w:abstractNumId="2">
+  <w:abstractNum w:abstractNumId="4" w15:restartNumberingAfterBreak="0">
     <w:nsid w:val="60E151F4"/>
     <w:multiLevelType w:val="hybridMultilevel"/>
     <w:tmpl w:val="9BBC1F44"/>
@@ -826,19 +1639,25 @@
     </w:lvl>
   </w:abstractNum>
   <w:num w:numId="1">
-    <w:abstractNumId w:val="0"/>
+    <w:abstractNumId w:val="2"/>
   </w:num>
   <w:num w:numId="2">
-    <w:abstractNumId w:val="2"/>
+    <w:abstractNumId w:val="4"/>
   </w:num>
   <w:num w:numId="3">
+    <w:abstractNumId w:val="3"/>
+  </w:num>
+  <w:num w:numId="4">
     <w:abstractNumId w:val="1"/>
+  </w:num>
+  <w:num w:numId="5">
+    <w:abstractNumId w:val="0"/>
   </w:num>
 </w:numbering>
 </file>
 
 <file path=word/styles.xml><?xml version="1.0" encoding="utf-8"?>
-<w:styles xmlns:r="http://schemas.openxmlformats.org/officeDocument/2006/relationships" xmlns:w="http://schemas.openxmlformats.org/wordprocessingml/2006/main">
+<w:styles xmlns:mc="http://schemas.openxmlformats.org/markup-compatibility/2006" xmlns:r="http://schemas.openxmlformats.org/officeDocument/2006/relationships" xmlns:w="http://schemas.openxmlformats.org/wordprocessingml/2006/main" xmlns:w14="http://schemas.microsoft.com/office/word/2010/wordml" xmlns:w15="http://schemas.microsoft.com/office/word/2012/wordml" xmlns:w16se="http://schemas.microsoft.com/office/word/2015/wordml/symex" mc:Ignorable="w14 w15 w16se">
   <w:docDefaults>
     <w:rPrDefault>
       <w:rPr>
@@ -850,144 +1669,375 @@
     </w:rPrDefault>
     <w:pPrDefault/>
   </w:docDefaults>
-  <w:latentStyles w:defLockedState="0" w:defUIPriority="99" w:defSemiHidden="1" w:defUnhideWhenUsed="1" w:defQFormat="0" w:count="276">
-    <w:lsdException w:name="Normal" w:semiHidden="0" w:uiPriority="0" w:unhideWhenUsed="0" w:qFormat="1"/>
-    <w:lsdException w:name="heading 1" w:semiHidden="0" w:uiPriority="9" w:unhideWhenUsed="0" w:qFormat="1"/>
-    <w:lsdException w:name="heading 2" w:uiPriority="9" w:qFormat="1"/>
-    <w:lsdException w:name="heading 3" w:uiPriority="9" w:qFormat="1"/>
-    <w:lsdException w:name="heading 4" w:uiPriority="9" w:qFormat="1"/>
-    <w:lsdException w:name="heading 5" w:uiPriority="9" w:qFormat="1"/>
-    <w:lsdException w:name="heading 6" w:uiPriority="9" w:qFormat="1"/>
-    <w:lsdException w:name="heading 7" w:uiPriority="9" w:qFormat="1"/>
-    <w:lsdException w:name="heading 8" w:uiPriority="9" w:qFormat="1"/>
-    <w:lsdException w:name="heading 9" w:uiPriority="9" w:qFormat="1"/>
-    <w:lsdException w:name="toc 1" w:uiPriority="39"/>
-    <w:lsdException w:name="toc 2" w:uiPriority="39"/>
-    <w:lsdException w:name="toc 3" w:uiPriority="39"/>
-    <w:lsdException w:name="toc 4" w:uiPriority="39"/>
-    <w:lsdException w:name="toc 5" w:uiPriority="39"/>
-    <w:lsdException w:name="toc 6" w:uiPriority="39"/>
-    <w:lsdException w:name="toc 7" w:uiPriority="39"/>
-    <w:lsdException w:name="toc 8" w:uiPriority="39"/>
-    <w:lsdException w:name="toc 9" w:uiPriority="39"/>
-    <w:lsdException w:name="caption" w:uiPriority="35" w:qFormat="1"/>
-    <w:lsdException w:name="Title" w:semiHidden="0" w:uiPriority="10" w:unhideWhenUsed="0" w:qFormat="1"/>
-    <w:lsdException w:name="Default Paragraph Font" w:uiPriority="1"/>
-    <w:lsdException w:name="Subtitle" w:semiHidden="0" w:uiPriority="11" w:unhideWhenUsed="0" w:qFormat="1"/>
-    <w:lsdException w:name="Strong" w:semiHidden="0" w:uiPriority="22" w:unhideWhenUsed="0" w:qFormat="1"/>
-    <w:lsdException w:name="Emphasis" w:semiHidden="0" w:uiPriority="20" w:unhideWhenUsed="0" w:qFormat="1"/>
-    <w:lsdException w:name="Table Grid" w:semiHidden="0" w:uiPriority="59" w:unhideWhenUsed="0"/>
-    <w:lsdException w:name="Placeholder Text" w:unhideWhenUsed="0"/>
-    <w:lsdException w:name="No Spacing" w:uiPriority="1" w:unhideWhenUsed="0" w:qFormat="1"/>
-    <w:lsdException w:name="Light Shading" w:semiHidden="0" w:uiPriority="60" w:unhideWhenUsed="0"/>
-    <w:lsdException w:name="Light List" w:semiHidden="0" w:uiPriority="61" w:unhideWhenUsed="0"/>
-    <w:lsdException w:name="Light Grid" w:semiHidden="0" w:uiPriority="62" w:unhideWhenUsed="0"/>
-    <w:lsdException w:name="Medium Shading 1" w:semiHidden="0" w:uiPriority="63" w:unhideWhenUsed="0"/>
-    <w:lsdException w:name="Medium Shading 2" w:semiHidden="0" w:uiPriority="64" w:unhideWhenUsed="0"/>
-    <w:lsdException w:name="Medium List 1" w:semiHidden="0" w:uiPriority="65" w:unhideWhenUsed="0"/>
-    <w:lsdException w:name="Medium List 2" w:semiHidden="0" w:uiPriority="66" w:unhideWhenUsed="0"/>
-    <w:lsdException w:name="Medium Grid 1" w:semiHidden="0" w:uiPriority="67" w:unhideWhenUsed="0"/>
-    <w:lsdException w:name="Medium Grid 2" w:semiHidden="0" w:uiPriority="68" w:unhideWhenUsed="0"/>
-    <w:lsdException w:name="Medium Grid 3" w:semiHidden="0" w:uiPriority="69" w:unhideWhenUsed="0"/>
-    <w:lsdException w:name="Dark List" w:semiHidden="0" w:uiPriority="70" w:unhideWhenUsed="0"/>
-    <w:lsdException w:name="Colorful Shading" w:semiHidden="0" w:uiPriority="71" w:unhideWhenUsed="0"/>
-    <w:lsdException w:name="Colorful List" w:semiHidden="0" w:uiPriority="72" w:unhideWhenUsed="0"/>
-    <w:lsdException w:name="Colorful Grid" w:semiHidden="0" w:uiPriority="73" w:unhideWhenUsed="0"/>
-    <w:lsdException w:name="Light Shading Accent 1" w:semiHidden="0" w:uiPriority="60" w:unhideWhenUsed="0"/>
-    <w:lsdException w:name="Light List Accent 1" w:semiHidden="0" w:uiPriority="61" w:unhideWhenUsed="0"/>
-    <w:lsdException w:name="Light Grid Accent 1" w:semiHidden="0" w:uiPriority="62" w:unhideWhenUsed="0"/>
-    <w:lsdException w:name="Medium Shading 1 Accent 1" w:semiHidden="0" w:uiPriority="63" w:unhideWhenUsed="0"/>
-    <w:lsdException w:name="Medium Shading 2 Accent 1" w:semiHidden="0" w:uiPriority="64" w:unhideWhenUsed="0"/>
-    <w:lsdException w:name="Medium List 1 Accent 1" w:semiHidden="0" w:uiPriority="65" w:unhideWhenUsed="0"/>
-    <w:lsdException w:name="Revision" w:unhideWhenUsed="0"/>
-    <w:lsdException w:name="List Paragraph" w:semiHidden="0" w:uiPriority="34" w:unhideWhenUsed="0" w:qFormat="1"/>
-    <w:lsdException w:name="Quote" w:semiHidden="0" w:uiPriority="29" w:unhideWhenUsed="0" w:qFormat="1"/>
-    <w:lsdException w:name="Intense Quote" w:semiHidden="0" w:uiPriority="30" w:unhideWhenUsed="0" w:qFormat="1"/>
-    <w:lsdException w:name="Medium List 2 Accent 1" w:semiHidden="0" w:uiPriority="66" w:unhideWhenUsed="0"/>
-    <w:lsdException w:name="Medium Grid 1 Accent 1" w:semiHidden="0" w:uiPriority="67" w:unhideWhenUsed="0"/>
-    <w:lsdException w:name="Medium Grid 2 Accent 1" w:semiHidden="0" w:uiPriority="68" w:unhideWhenUsed="0"/>
-    <w:lsdException w:name="Medium Grid 3 Accent 1" w:semiHidden="0" w:uiPriority="69" w:unhideWhenUsed="0"/>
-    <w:lsdException w:name="Dark List Accent 1" w:semiHidden="0" w:uiPriority="70" w:unhideWhenUsed="0"/>
-    <w:lsdException w:name="Colorful Shading Accent 1" w:semiHidden="0" w:uiPriority="71" w:unhideWhenUsed="0"/>
-    <w:lsdException w:name="Colorful List Accent 1" w:semiHidden="0" w:uiPriority="72" w:unhideWhenUsed="0"/>
-    <w:lsdException w:name="Colorful Grid Accent 1" w:semiHidden="0" w:uiPriority="73" w:unhideWhenUsed="0"/>
-    <w:lsdException w:name="Light Shading Accent 2" w:semiHidden="0" w:uiPriority="60" w:unhideWhenUsed="0"/>
-    <w:lsdException w:name="Light List Accent 2" w:semiHidden="0" w:uiPriority="61" w:unhideWhenUsed="0"/>
-    <w:lsdException w:name="Light Grid Accent 2" w:semiHidden="0" w:uiPriority="62" w:unhideWhenUsed="0"/>
-    <w:lsdException w:name="Medium Shading 1 Accent 2" w:semiHidden="0" w:uiPriority="63" w:unhideWhenUsed="0"/>
-    <w:lsdException w:name="Medium Shading 2 Accent 2" w:semiHidden="0" w:uiPriority="64" w:unhideWhenUsed="0"/>
-    <w:lsdException w:name="Medium List 1 Accent 2" w:semiHidden="0" w:uiPriority="65" w:unhideWhenUsed="0"/>
-    <w:lsdException w:name="Medium List 2 Accent 2" w:semiHidden="0" w:uiPriority="66" w:unhideWhenUsed="0"/>
-    <w:lsdException w:name="Medium Grid 1 Accent 2" w:semiHidden="0" w:uiPriority="67" w:unhideWhenUsed="0"/>
-    <w:lsdException w:name="Medium Grid 2 Accent 2" w:semiHidden="0" w:uiPriority="68" w:unhideWhenUsed="0"/>
-    <w:lsdException w:name="Medium Grid 3 Accent 2" w:semiHidden="0" w:uiPriority="69" w:unhideWhenUsed="0"/>
-    <w:lsdException w:name="Dark List Accent 2" w:semiHidden="0" w:uiPriority="70" w:unhideWhenUsed="0"/>
-    <w:lsdException w:name="Colorful Shading Accent 2" w:semiHidden="0" w:uiPriority="71" w:unhideWhenUsed="0"/>
-    <w:lsdException w:name="Colorful List Accent 2" w:semiHidden="0" w:uiPriority="72" w:unhideWhenUsed="0"/>
-    <w:lsdException w:name="Colorful Grid Accent 2" w:semiHidden="0" w:uiPriority="73" w:unhideWhenUsed="0"/>
-    <w:lsdException w:name="Light Shading Accent 3" w:semiHidden="0" w:uiPriority="60" w:unhideWhenUsed="0"/>
-    <w:lsdException w:name="Light List Accent 3" w:semiHidden="0" w:uiPriority="61" w:unhideWhenUsed="0"/>
-    <w:lsdException w:name="Light Grid Accent 3" w:semiHidden="0" w:uiPriority="62" w:unhideWhenUsed="0"/>
-    <w:lsdException w:name="Medium Shading 1 Accent 3" w:semiHidden="0" w:uiPriority="63" w:unhideWhenUsed="0"/>
-    <w:lsdException w:name="Medium Shading 2 Accent 3" w:semiHidden="0" w:uiPriority="64" w:unhideWhenUsed="0"/>
-    <w:lsdException w:name="Medium List 1 Accent 3" w:semiHidden="0" w:uiPriority="65" w:unhideWhenUsed="0"/>
-    <w:lsdException w:name="Medium List 2 Accent 3" w:semiHidden="0" w:uiPriority="66" w:unhideWhenUsed="0"/>
-    <w:lsdException w:name="Medium Grid 1 Accent 3" w:semiHidden="0" w:uiPriority="67" w:unhideWhenUsed="0"/>
-    <w:lsdException w:name="Medium Grid 2 Accent 3" w:semiHidden="0" w:uiPriority="68" w:unhideWhenUsed="0"/>
-    <w:lsdException w:name="Medium Grid 3 Accent 3" w:semiHidden="0" w:uiPriority="69" w:unhideWhenUsed="0"/>
-    <w:lsdException w:name="Dark List Accent 3" w:semiHidden="0" w:uiPriority="70" w:unhideWhenUsed="0"/>
-    <w:lsdException w:name="Colorful Shading Accent 3" w:semiHidden="0" w:uiPriority="71" w:unhideWhenUsed="0"/>
-    <w:lsdException w:name="Colorful List Accent 3" w:semiHidden="0" w:uiPriority="72" w:unhideWhenUsed="0"/>
-    <w:lsdException w:name="Colorful Grid Accent 3" w:semiHidden="0" w:uiPriority="73" w:unhideWhenUsed="0"/>
-    <w:lsdException w:name="Light Shading Accent 4" w:semiHidden="0" w:uiPriority="60" w:unhideWhenUsed="0"/>
-    <w:lsdException w:name="Light List Accent 4" w:semiHidden="0" w:uiPriority="61" w:unhideWhenUsed="0"/>
-    <w:lsdException w:name="Light Grid Accent 4" w:semiHidden="0" w:uiPriority="62" w:unhideWhenUsed="0"/>
-    <w:lsdException w:name="Medium Shading 1 Accent 4" w:semiHidden="0" w:uiPriority="63" w:unhideWhenUsed="0"/>
-    <w:lsdException w:name="Medium Shading 2 Accent 4" w:semiHidden="0" w:uiPriority="64" w:unhideWhenUsed="0"/>
-    <w:lsdException w:name="Medium List 1 Accent 4" w:semiHidden="0" w:uiPriority="65" w:unhideWhenUsed="0"/>
-    <w:lsdException w:name="Medium List 2 Accent 4" w:semiHidden="0" w:uiPriority="66" w:unhideWhenUsed="0"/>
-    <w:lsdException w:name="Medium Grid 1 Accent 4" w:semiHidden="0" w:uiPriority="67" w:unhideWhenUsed="0"/>
-    <w:lsdException w:name="Medium Grid 2 Accent 4" w:semiHidden="0" w:uiPriority="68" w:unhideWhenUsed="0"/>
-    <w:lsdException w:name="Medium Grid 3 Accent 4" w:semiHidden="0" w:uiPriority="69" w:unhideWhenUsed="0"/>
-    <w:lsdException w:name="Dark List Accent 4" w:semiHidden="0" w:uiPriority="70" w:unhideWhenUsed="0"/>
-    <w:lsdException w:name="Colorful Shading Accent 4" w:semiHidden="0" w:uiPriority="71" w:unhideWhenUsed="0"/>
-    <w:lsdException w:name="Colorful List Accent 4" w:semiHidden="0" w:uiPriority="72" w:unhideWhenUsed="0"/>
-    <w:lsdException w:name="Colorful Grid Accent 4" w:semiHidden="0" w:uiPriority="73" w:unhideWhenUsed="0"/>
-    <w:lsdException w:name="Light Shading Accent 5" w:semiHidden="0" w:uiPriority="60" w:unhideWhenUsed="0"/>
-    <w:lsdException w:name="Light List Accent 5" w:semiHidden="0" w:uiPriority="61" w:unhideWhenUsed="0"/>
-    <w:lsdException w:name="Light Grid Accent 5" w:semiHidden="0" w:uiPriority="62" w:unhideWhenUsed="0"/>
-    <w:lsdException w:name="Medium Shading 1 Accent 5" w:semiHidden="0" w:uiPriority="63" w:unhideWhenUsed="0"/>
-    <w:lsdException w:name="Medium Shading 2 Accent 5" w:semiHidden="0" w:uiPriority="64" w:unhideWhenUsed="0"/>
-    <w:lsdException w:name="Medium List 1 Accent 5" w:semiHidden="0" w:uiPriority="65" w:unhideWhenUsed="0"/>
-    <w:lsdException w:name="Medium List 2 Accent 5" w:semiHidden="0" w:uiPriority="66" w:unhideWhenUsed="0"/>
-    <w:lsdException w:name="Medium Grid 1 Accent 5" w:semiHidden="0" w:uiPriority="67" w:unhideWhenUsed="0"/>
-    <w:lsdException w:name="Medium Grid 2 Accent 5" w:semiHidden="0" w:uiPriority="68" w:unhideWhenUsed="0"/>
-    <w:lsdException w:name="Medium Grid 3 Accent 5" w:semiHidden="0" w:uiPriority="69" w:unhideWhenUsed="0"/>
-    <w:lsdException w:name="Dark List Accent 5" w:semiHidden="0" w:uiPriority="70" w:unhideWhenUsed="0"/>
-    <w:lsdException w:name="Colorful Shading Accent 5" w:semiHidden="0" w:uiPriority="71" w:unhideWhenUsed="0"/>
-    <w:lsdException w:name="Colorful List Accent 5" w:semiHidden="0" w:uiPriority="72" w:unhideWhenUsed="0"/>
-    <w:lsdException w:name="Colorful Grid Accent 5" w:semiHidden="0" w:uiPriority="73" w:unhideWhenUsed="0"/>
-    <w:lsdException w:name="Light Shading Accent 6" w:semiHidden="0" w:uiPriority="60" w:unhideWhenUsed="0"/>
-    <w:lsdException w:name="Light List Accent 6" w:semiHidden="0" w:uiPriority="61" w:unhideWhenUsed="0"/>
-    <w:lsdException w:name="Light Grid Accent 6" w:semiHidden="0" w:uiPriority="62" w:unhideWhenUsed="0"/>
-    <w:lsdException w:name="Medium Shading 1 Accent 6" w:semiHidden="0" w:uiPriority="63" w:unhideWhenUsed="0"/>
-    <w:lsdException w:name="Medium Shading 2 Accent 6" w:semiHidden="0" w:uiPriority="64" w:unhideWhenUsed="0"/>
-    <w:lsdException w:name="Medium List 1 Accent 6" w:semiHidden="0" w:uiPriority="65" w:unhideWhenUsed="0"/>
-    <w:lsdException w:name="Medium List 2 Accent 6" w:semiHidden="0" w:uiPriority="66" w:unhideWhenUsed="0"/>
-    <w:lsdException w:name="Medium Grid 1 Accent 6" w:semiHidden="0" w:uiPriority="67" w:unhideWhenUsed="0"/>
-    <w:lsdException w:name="Medium Grid 2 Accent 6" w:semiHidden="0" w:uiPriority="68" w:unhideWhenUsed="0"/>
-    <w:lsdException w:name="Medium Grid 3 Accent 6" w:semiHidden="0" w:uiPriority="69" w:unhideWhenUsed="0"/>
-    <w:lsdException w:name="Dark List Accent 6" w:semiHidden="0" w:uiPriority="70" w:unhideWhenUsed="0"/>
-    <w:lsdException w:name="Colorful Shading Accent 6" w:semiHidden="0" w:uiPriority="71" w:unhideWhenUsed="0"/>
-    <w:lsdException w:name="Colorful List Accent 6" w:semiHidden="0" w:uiPriority="72" w:unhideWhenUsed="0"/>
-    <w:lsdException w:name="Colorful Grid Accent 6" w:semiHidden="0" w:uiPriority="73" w:unhideWhenUsed="0"/>
-    <w:lsdException w:name="Subtle Emphasis" w:semiHidden="0" w:uiPriority="19" w:unhideWhenUsed="0" w:qFormat="1"/>
-    <w:lsdException w:name="Intense Emphasis" w:semiHidden="0" w:uiPriority="21" w:unhideWhenUsed="0" w:qFormat="1"/>
-    <w:lsdException w:name="Subtle Reference" w:semiHidden="0" w:uiPriority="31" w:unhideWhenUsed="0" w:qFormat="1"/>
-    <w:lsdException w:name="Intense Reference" w:semiHidden="0" w:uiPriority="32" w:unhideWhenUsed="0" w:qFormat="1"/>
-    <w:lsdException w:name="Book Title" w:semiHidden="0" w:uiPriority="33" w:unhideWhenUsed="0" w:qFormat="1"/>
-    <w:lsdException w:name="Bibliography" w:uiPriority="37"/>
-    <w:lsdException w:name="TOC Heading" w:uiPriority="39" w:qFormat="1"/>
+  <w:latentStyles w:defLockedState="0" w:defUIPriority="99" w:defSemiHidden="0" w:defUnhideWhenUsed="0" w:defQFormat="0" w:count="374">
+    <w:lsdException w:name="Normal" w:uiPriority="0" w:qFormat="1"/>
+    <w:lsdException w:name="heading 1" w:uiPriority="9" w:qFormat="1"/>
+    <w:lsdException w:name="heading 2" w:semiHidden="1" w:uiPriority="9" w:unhideWhenUsed="1" w:qFormat="1"/>
+    <w:lsdException w:name="heading 3" w:semiHidden="1" w:uiPriority="9" w:unhideWhenUsed="1" w:qFormat="1"/>
+    <w:lsdException w:name="heading 4" w:semiHidden="1" w:uiPriority="9" w:unhideWhenUsed="1" w:qFormat="1"/>
+    <w:lsdException w:name="heading 5" w:semiHidden="1" w:uiPriority="9" w:unhideWhenUsed="1" w:qFormat="1"/>
+    <w:lsdException w:name="heading 6" w:semiHidden="1" w:uiPriority="9" w:unhideWhenUsed="1" w:qFormat="1"/>
+    <w:lsdException w:name="heading 7" w:semiHidden="1" w:uiPriority="9" w:unhideWhenUsed="1" w:qFormat="1"/>
+    <w:lsdException w:name="heading 8" w:semiHidden="1" w:uiPriority="9" w:unhideWhenUsed="1" w:qFormat="1"/>
+    <w:lsdException w:name="heading 9" w:semiHidden="1" w:uiPriority="9" w:unhideWhenUsed="1" w:qFormat="1"/>
+    <w:lsdException w:name="index 1" w:semiHidden="1" w:unhideWhenUsed="1"/>
+    <w:lsdException w:name="index 2" w:semiHidden="1" w:unhideWhenUsed="1"/>
+    <w:lsdException w:name="index 3" w:semiHidden="1" w:unhideWhenUsed="1"/>
+    <w:lsdException w:name="index 4" w:semiHidden="1" w:unhideWhenUsed="1"/>
+    <w:lsdException w:name="index 5" w:semiHidden="1" w:unhideWhenUsed="1"/>
+    <w:lsdException w:name="index 6" w:semiHidden="1" w:unhideWhenUsed="1"/>
+    <w:lsdException w:name="index 7" w:semiHidden="1" w:unhideWhenUsed="1"/>
+    <w:lsdException w:name="index 8" w:semiHidden="1" w:unhideWhenUsed="1"/>
+    <w:lsdException w:name="index 9" w:semiHidden="1" w:unhideWhenUsed="1"/>
+    <w:lsdException w:name="toc 1" w:semiHidden="1" w:uiPriority="39" w:unhideWhenUsed="1"/>
+    <w:lsdException w:name="toc 2" w:semiHidden="1" w:uiPriority="39" w:unhideWhenUsed="1"/>
+    <w:lsdException w:name="toc 3" w:semiHidden="1" w:uiPriority="39" w:unhideWhenUsed="1"/>
+    <w:lsdException w:name="toc 4" w:semiHidden="1" w:uiPriority="39" w:unhideWhenUsed="1"/>
+    <w:lsdException w:name="toc 5" w:semiHidden="1" w:uiPriority="39" w:unhideWhenUsed="1"/>
+    <w:lsdException w:name="toc 6" w:semiHidden="1" w:uiPriority="39" w:unhideWhenUsed="1"/>
+    <w:lsdException w:name="toc 7" w:semiHidden="1" w:uiPriority="39" w:unhideWhenUsed="1"/>
+    <w:lsdException w:name="toc 8" w:semiHidden="1" w:uiPriority="39" w:unhideWhenUsed="1"/>
+    <w:lsdException w:name="toc 9" w:semiHidden="1" w:uiPriority="39" w:unhideWhenUsed="1"/>
+    <w:lsdException w:name="Normal Indent" w:semiHidden="1" w:unhideWhenUsed="1"/>
+    <w:lsdException w:name="footnote text" w:semiHidden="1" w:unhideWhenUsed="1"/>
+    <w:lsdException w:name="annotation text" w:semiHidden="1" w:unhideWhenUsed="1"/>
+    <w:lsdException w:name="header" w:semiHidden="1" w:unhideWhenUsed="1"/>
+    <w:lsdException w:name="footer" w:semiHidden="1" w:unhideWhenUsed="1"/>
+    <w:lsdException w:name="index heading" w:semiHidden="1" w:unhideWhenUsed="1"/>
+    <w:lsdException w:name="caption" w:semiHidden="1" w:uiPriority="35" w:unhideWhenUsed="1" w:qFormat="1"/>
+    <w:lsdException w:name="table of figures" w:semiHidden="1" w:unhideWhenUsed="1"/>
+    <w:lsdException w:name="envelope address" w:semiHidden="1" w:unhideWhenUsed="1"/>
+    <w:lsdException w:name="envelope return" w:semiHidden="1" w:unhideWhenUsed="1"/>
+    <w:lsdException w:name="footnote reference" w:semiHidden="1" w:unhideWhenUsed="1"/>
+    <w:lsdException w:name="annotation reference" w:semiHidden="1" w:unhideWhenUsed="1"/>
+    <w:lsdException w:name="line number" w:semiHidden="1" w:unhideWhenUsed="1"/>
+    <w:lsdException w:name="page number" w:semiHidden="1" w:unhideWhenUsed="1"/>
+    <w:lsdException w:name="endnote reference" w:semiHidden="1" w:unhideWhenUsed="1"/>
+    <w:lsdException w:name="endnote text" w:semiHidden="1" w:unhideWhenUsed="1"/>
+    <w:lsdException w:name="table of authorities" w:semiHidden="1" w:unhideWhenUsed="1"/>
+    <w:lsdException w:name="macro" w:semiHidden="1" w:unhideWhenUsed="1"/>
+    <w:lsdException w:name="toa heading" w:semiHidden="1" w:unhideWhenUsed="1"/>
+    <w:lsdException w:name="List" w:semiHidden="1" w:unhideWhenUsed="1"/>
+    <w:lsdException w:name="List Bullet" w:semiHidden="1" w:unhideWhenUsed="1"/>
+    <w:lsdException w:name="List Number" w:semiHidden="1" w:unhideWhenUsed="1"/>
+    <w:lsdException w:name="List 2" w:semiHidden="1" w:unhideWhenUsed="1"/>
+    <w:lsdException w:name="List 3" w:semiHidden="1" w:unhideWhenUsed="1"/>
+    <w:lsdException w:name="List 4" w:semiHidden="1" w:unhideWhenUsed="1"/>
+    <w:lsdException w:name="List 5" w:semiHidden="1" w:unhideWhenUsed="1"/>
+    <w:lsdException w:name="List Bullet 2" w:semiHidden="1" w:unhideWhenUsed="1"/>
+    <w:lsdException w:name="List Bullet 3" w:semiHidden="1" w:unhideWhenUsed="1"/>
+    <w:lsdException w:name="List Bullet 4" w:semiHidden="1" w:unhideWhenUsed="1"/>
+    <w:lsdException w:name="List Bullet 5" w:semiHidden="1" w:unhideWhenUsed="1"/>
+    <w:lsdException w:name="List Number 2" w:semiHidden="1" w:unhideWhenUsed="1"/>
+    <w:lsdException w:name="List Number 3" w:semiHidden="1" w:unhideWhenUsed="1"/>
+    <w:lsdException w:name="List Number 4" w:semiHidden="1" w:unhideWhenUsed="1"/>
+    <w:lsdException w:name="List Number 5" w:semiHidden="1" w:unhideWhenUsed="1"/>
+    <w:lsdException w:name="Title" w:uiPriority="10" w:qFormat="1"/>
+    <w:lsdException w:name="Closing" w:semiHidden="1" w:unhideWhenUsed="1"/>
+    <w:lsdException w:name="Signature" w:semiHidden="1" w:unhideWhenUsed="1"/>
+    <w:lsdException w:name="Default Paragraph Font" w:semiHidden="1" w:uiPriority="1" w:unhideWhenUsed="1"/>
+    <w:lsdException w:name="Body Text" w:semiHidden="1" w:unhideWhenUsed="1"/>
+    <w:lsdException w:name="Body Text Indent" w:semiHidden="1" w:unhideWhenUsed="1"/>
+    <w:lsdException w:name="List Continue" w:semiHidden="1" w:unhideWhenUsed="1"/>
+    <w:lsdException w:name="List Continue 2" w:semiHidden="1" w:unhideWhenUsed="1"/>
+    <w:lsdException w:name="List Continue 3" w:semiHidden="1" w:unhideWhenUsed="1"/>
+    <w:lsdException w:name="List Continue 4" w:semiHidden="1" w:unhideWhenUsed="1"/>
+    <w:lsdException w:name="List Continue 5" w:semiHidden="1" w:unhideWhenUsed="1"/>
+    <w:lsdException w:name="Message Header" w:semiHidden="1" w:unhideWhenUsed="1"/>
+    <w:lsdException w:name="Subtitle" w:uiPriority="11" w:qFormat="1"/>
+    <w:lsdException w:name="Salutation" w:semiHidden="1" w:unhideWhenUsed="1"/>
+    <w:lsdException w:name="Date" w:semiHidden="1" w:unhideWhenUsed="1"/>
+    <w:lsdException w:name="Body Text First Indent" w:semiHidden="1" w:unhideWhenUsed="1"/>
+    <w:lsdException w:name="Body Text First Indent 2" w:semiHidden="1" w:unhideWhenUsed="1"/>
+    <w:lsdException w:name="Note Heading" w:semiHidden="1" w:unhideWhenUsed="1"/>
+    <w:lsdException w:name="Body Text 2" w:semiHidden="1" w:unhideWhenUsed="1"/>
+    <w:lsdException w:name="Body Text 3" w:semiHidden="1" w:unhideWhenUsed="1"/>
+    <w:lsdException w:name="Body Text Indent 2" w:semiHidden="1" w:unhideWhenUsed="1"/>
+    <w:lsdException w:name="Body Text Indent 3" w:semiHidden="1" w:unhideWhenUsed="1"/>
+    <w:lsdException w:name="Block Text" w:semiHidden="1" w:unhideWhenUsed="1"/>
+    <w:lsdException w:name="Hyperlink" w:semiHidden="1" w:unhideWhenUsed="1"/>
+    <w:lsdException w:name="FollowedHyperlink" w:semiHidden="1" w:unhideWhenUsed="1"/>
+    <w:lsdException w:name="Strong" w:uiPriority="22" w:qFormat="1"/>
+    <w:lsdException w:name="Emphasis" w:uiPriority="20" w:qFormat="1"/>
+    <w:lsdException w:name="Document Map" w:semiHidden="1" w:unhideWhenUsed="1"/>
+    <w:lsdException w:name="Plain Text" w:semiHidden="1" w:unhideWhenUsed="1"/>
+    <w:lsdException w:name="E-mail Signature" w:semiHidden="1" w:unhideWhenUsed="1"/>
+    <w:lsdException w:name="HTML Top of Form" w:semiHidden="1" w:unhideWhenUsed="1"/>
+    <w:lsdException w:name="HTML Bottom of Form" w:semiHidden="1" w:unhideWhenUsed="1"/>
+    <w:lsdException w:name="Normal (Web)" w:semiHidden="1" w:unhideWhenUsed="1"/>
+    <w:lsdException w:name="HTML Acronym" w:semiHidden="1" w:unhideWhenUsed="1"/>
+    <w:lsdException w:name="HTML Address" w:semiHidden="1" w:unhideWhenUsed="1"/>
+    <w:lsdException w:name="HTML Cite" w:semiHidden="1" w:unhideWhenUsed="1"/>
+    <w:lsdException w:name="HTML Code" w:semiHidden="1" w:unhideWhenUsed="1"/>
+    <w:lsdException w:name="HTML Definition" w:semiHidden="1" w:unhideWhenUsed="1"/>
+    <w:lsdException w:name="HTML Keyboard" w:semiHidden="1" w:unhideWhenUsed="1"/>
+    <w:lsdException w:name="HTML Preformatted" w:semiHidden="1" w:unhideWhenUsed="1"/>
+    <w:lsdException w:name="HTML Sample" w:semiHidden="1" w:unhideWhenUsed="1"/>
+    <w:lsdException w:name="HTML Typewriter" w:semiHidden="1" w:unhideWhenUsed="1"/>
+    <w:lsdException w:name="HTML Variable" w:semiHidden="1" w:unhideWhenUsed="1"/>
+    <w:lsdException w:name="Normal Table" w:semiHidden="1" w:unhideWhenUsed="1"/>
+    <w:lsdException w:name="annotation subject" w:semiHidden="1" w:unhideWhenUsed="1"/>
+    <w:lsdException w:name="No List" w:semiHidden="1" w:unhideWhenUsed="1"/>
+    <w:lsdException w:name="Outline List 1" w:semiHidden="1" w:unhideWhenUsed="1"/>
+    <w:lsdException w:name="Outline List 2" w:semiHidden="1" w:unhideWhenUsed="1"/>
+    <w:lsdException w:name="Outline List 3" w:semiHidden="1" w:unhideWhenUsed="1"/>
+    <w:lsdException w:name="Table Simple 1" w:semiHidden="1" w:unhideWhenUsed="1"/>
+    <w:lsdException w:name="Table Simple 2" w:semiHidden="1" w:unhideWhenUsed="1"/>
+    <w:lsdException w:name="Table Simple 3" w:semiHidden="1" w:unhideWhenUsed="1"/>
+    <w:lsdException w:name="Table Classic 1" w:semiHidden="1" w:unhideWhenUsed="1"/>
+    <w:lsdException w:name="Table Classic 2" w:semiHidden="1" w:unhideWhenUsed="1"/>
+    <w:lsdException w:name="Table Classic 3" w:semiHidden="1" w:unhideWhenUsed="1"/>
+    <w:lsdException w:name="Table Classic 4" w:semiHidden="1" w:unhideWhenUsed="1"/>
+    <w:lsdException w:name="Table Colorful 1" w:semiHidden="1" w:unhideWhenUsed="1"/>
+    <w:lsdException w:name="Table Colorful 2" w:semiHidden="1" w:unhideWhenUsed="1"/>
+    <w:lsdException w:name="Table Colorful 3" w:semiHidden="1" w:unhideWhenUsed="1"/>
+    <w:lsdException w:name="Table Columns 1" w:semiHidden="1" w:unhideWhenUsed="1"/>
+    <w:lsdException w:name="Table Columns 2" w:semiHidden="1" w:unhideWhenUsed="1"/>
+    <w:lsdException w:name="Table Columns 3" w:semiHidden="1" w:unhideWhenUsed="1"/>
+    <w:lsdException w:name="Table Columns 4" w:semiHidden="1" w:unhideWhenUsed="1"/>
+    <w:lsdException w:name="Table Columns 5" w:semiHidden="1" w:unhideWhenUsed="1"/>
+    <w:lsdException w:name="Table Grid 1" w:semiHidden="1" w:unhideWhenUsed="1"/>
+    <w:lsdException w:name="Table Grid 2" w:semiHidden="1" w:unhideWhenUsed="1"/>
+    <w:lsdException w:name="Table Grid 3" w:semiHidden="1" w:unhideWhenUsed="1"/>
+    <w:lsdException w:name="Table Grid 4" w:semiHidden="1" w:unhideWhenUsed="1"/>
+    <w:lsdException w:name="Table Grid 5" w:semiHidden="1" w:unhideWhenUsed="1"/>
+    <w:lsdException w:name="Table Grid 6" w:semiHidden="1" w:unhideWhenUsed="1"/>
+    <w:lsdException w:name="Table Grid 7" w:semiHidden="1" w:unhideWhenUsed="1"/>
+    <w:lsdException w:name="Table Grid 8" w:semiHidden="1" w:unhideWhenUsed="1"/>
+    <w:lsdException w:name="Table List 1" w:semiHidden="1" w:unhideWhenUsed="1"/>
+    <w:lsdException w:name="Table List 2" w:semiHidden="1" w:unhideWhenUsed="1"/>
+    <w:lsdException w:name="Table List 3" w:semiHidden="1" w:unhideWhenUsed="1"/>
+    <w:lsdException w:name="Table List 4" w:semiHidden="1" w:unhideWhenUsed="1"/>
+    <w:lsdException w:name="Table List 5" w:semiHidden="1" w:unhideWhenUsed="1"/>
+    <w:lsdException w:name="Table List 6" w:semiHidden="1" w:unhideWhenUsed="1"/>
+    <w:lsdException w:name="Table List 7" w:semiHidden="1" w:unhideWhenUsed="1"/>
+    <w:lsdException w:name="Table List 8" w:semiHidden="1" w:unhideWhenUsed="1"/>
+    <w:lsdException w:name="Table 3D effects 1" w:semiHidden="1" w:unhideWhenUsed="1"/>
+    <w:lsdException w:name="Table 3D effects 2" w:semiHidden="1" w:unhideWhenUsed="1"/>
+    <w:lsdException w:name="Table 3D effects 3" w:semiHidden="1" w:unhideWhenUsed="1"/>
+    <w:lsdException w:name="Table Contemporary" w:semiHidden="1" w:unhideWhenUsed="1"/>
+    <w:lsdException w:name="Table Elegant" w:semiHidden="1" w:unhideWhenUsed="1"/>
+    <w:lsdException w:name="Table Professional" w:semiHidden="1" w:unhideWhenUsed="1"/>
+    <w:lsdException w:name="Table Subtle 1" w:semiHidden="1" w:unhideWhenUsed="1"/>
+    <w:lsdException w:name="Table Subtle 2" w:semiHidden="1" w:unhideWhenUsed="1"/>
+    <w:lsdException w:name="Table Web 1" w:semiHidden="1" w:unhideWhenUsed="1"/>
+    <w:lsdException w:name="Table Web 2" w:semiHidden="1" w:unhideWhenUsed="1"/>
+    <w:lsdException w:name="Table Web 3" w:semiHidden="1" w:unhideWhenUsed="1"/>
+    <w:lsdException w:name="Balloon Text" w:semiHidden="1" w:unhideWhenUsed="1"/>
+    <w:lsdException w:name="Table Grid" w:uiPriority="59"/>
+    <w:lsdException w:name="Table Theme" w:semiHidden="1" w:unhideWhenUsed="1"/>
+    <w:lsdException w:name="Placeholder Text" w:semiHidden="1"/>
+    <w:lsdException w:name="No Spacing" w:uiPriority="1" w:qFormat="1"/>
+    <w:lsdException w:name="Light Shading" w:uiPriority="60"/>
+    <w:lsdException w:name="Light List" w:uiPriority="61"/>
+    <w:lsdException w:name="Light Grid" w:uiPriority="62"/>
+    <w:lsdException w:name="Medium Shading 1" w:uiPriority="63"/>
+    <w:lsdException w:name="Medium Shading 2" w:uiPriority="64"/>
+    <w:lsdException w:name="Medium List 1" w:uiPriority="65"/>
+    <w:lsdException w:name="Medium List 2" w:uiPriority="66"/>
+    <w:lsdException w:name="Medium Grid 1" w:uiPriority="67"/>
+    <w:lsdException w:name="Medium Grid 2" w:uiPriority="68"/>
+    <w:lsdException w:name="Medium Grid 3" w:uiPriority="69"/>
+    <w:lsdException w:name="Dark List" w:uiPriority="70"/>
+    <w:lsdException w:name="Colorful Shading" w:uiPriority="71"/>
+    <w:lsdException w:name="Colorful List" w:uiPriority="72"/>
+    <w:lsdException w:name="Colorful Grid" w:uiPriority="73"/>
+    <w:lsdException w:name="Light Shading Accent 1" w:uiPriority="60"/>
+    <w:lsdException w:name="Light List Accent 1" w:uiPriority="61"/>
+    <w:lsdException w:name="Light Grid Accent 1" w:uiPriority="62"/>
+    <w:lsdException w:name="Medium Shading 1 Accent 1" w:uiPriority="63"/>
+    <w:lsdException w:name="Medium Shading 2 Accent 1" w:uiPriority="64"/>
+    <w:lsdException w:name="Medium List 1 Accent 1" w:uiPriority="65"/>
+    <w:lsdException w:name="Revision" w:semiHidden="1"/>
+    <w:lsdException w:name="List Paragraph" w:uiPriority="34" w:qFormat="1"/>
+    <w:lsdException w:name="Quote" w:uiPriority="29" w:qFormat="1"/>
+    <w:lsdException w:name="Intense Quote" w:uiPriority="30" w:qFormat="1"/>
+    <w:lsdException w:name="Medium List 2 Accent 1" w:uiPriority="66"/>
+    <w:lsdException w:name="Medium Grid 1 Accent 1" w:uiPriority="67"/>
+    <w:lsdException w:name="Medium Grid 2 Accent 1" w:uiPriority="68"/>
+    <w:lsdException w:name="Medium Grid 3 Accent 1" w:uiPriority="69"/>
+    <w:lsdException w:name="Dark List Accent 1" w:uiPriority="70"/>
+    <w:lsdException w:name="Colorful Shading Accent 1" w:uiPriority="71"/>
+    <w:lsdException w:name="Colorful List Accent 1" w:uiPriority="72"/>
+    <w:lsdException w:name="Colorful Grid Accent 1" w:uiPriority="73"/>
+    <w:lsdException w:name="Light Shading Accent 2" w:uiPriority="60"/>
+    <w:lsdException w:name="Light List Accent 2" w:uiPriority="61"/>
+    <w:lsdException w:name="Light Grid Accent 2" w:uiPriority="62"/>
+    <w:lsdException w:name="Medium Shading 1 Accent 2" w:uiPriority="63"/>
+    <w:lsdException w:name="Medium Shading 2 Accent 2" w:uiPriority="64"/>
+    <w:lsdException w:name="Medium List 1 Accent 2" w:uiPriority="65"/>
+    <w:lsdException w:name="Medium List 2 Accent 2" w:uiPriority="66"/>
+    <w:lsdException w:name="Medium Grid 1 Accent 2" w:uiPriority="67"/>
+    <w:lsdException w:name="Medium Grid 2 Accent 2" w:uiPriority="68"/>
+    <w:lsdException w:name="Medium Grid 3 Accent 2" w:uiPriority="69"/>
+    <w:lsdException w:name="Dark List Accent 2" w:uiPriority="70"/>
+    <w:lsdException w:name="Colorful Shading Accent 2" w:uiPriority="71"/>
+    <w:lsdException w:name="Colorful List Accent 2" w:uiPriority="72"/>
+    <w:lsdException w:name="Colorful Grid Accent 2" w:uiPriority="73"/>
+    <w:lsdException w:name="Light Shading Accent 3" w:uiPriority="60"/>
+    <w:lsdException w:name="Light List Accent 3" w:uiPriority="61"/>
+    <w:lsdException w:name="Light Grid Accent 3" w:uiPriority="62"/>
+    <w:lsdException w:name="Medium Shading 1 Accent 3" w:uiPriority="63"/>
+    <w:lsdException w:name="Medium Shading 2 Accent 3" w:uiPriority="64"/>
+    <w:lsdException w:name="Medium List 1 Accent 3" w:uiPriority="65"/>
+    <w:lsdException w:name="Medium List 2 Accent 3" w:uiPriority="66"/>
+    <w:lsdException w:name="Medium Grid 1 Accent 3" w:uiPriority="67"/>
+    <w:lsdException w:name="Medium Grid 2 Accent 3" w:uiPriority="68"/>
+    <w:lsdException w:name="Medium Grid 3 Accent 3" w:uiPriority="69"/>
+    <w:lsdException w:name="Dark List Accent 3" w:uiPriority="70"/>
+    <w:lsdException w:name="Colorful Shading Accent 3" w:uiPriority="71"/>
+    <w:lsdException w:name="Colorful List Accent 3" w:uiPriority="72"/>
+    <w:lsdException w:name="Colorful Grid Accent 3" w:uiPriority="73"/>
+    <w:lsdException w:name="Light Shading Accent 4" w:uiPriority="60"/>
+    <w:lsdException w:name="Light List Accent 4" w:uiPriority="61"/>
+    <w:lsdException w:name="Light Grid Accent 4" w:uiPriority="62"/>
+    <w:lsdException w:name="Medium Shading 1 Accent 4" w:uiPriority="63"/>
+    <w:lsdException w:name="Medium Shading 2 Accent 4" w:uiPriority="64"/>
+    <w:lsdException w:name="Medium List 1 Accent 4" w:uiPriority="65"/>
+    <w:lsdException w:name="Medium List 2 Accent 4" w:uiPriority="66"/>
+    <w:lsdException w:name="Medium Grid 1 Accent 4" w:uiPriority="67"/>
+    <w:lsdException w:name="Medium Grid 2 Accent 4" w:uiPriority="68"/>
+    <w:lsdException w:name="Medium Grid 3 Accent 4" w:uiPriority="69"/>
+    <w:lsdException w:name="Dark List Accent 4" w:uiPriority="70"/>
+    <w:lsdException w:name="Colorful Shading Accent 4" w:uiPriority="71"/>
+    <w:lsdException w:name="Colorful List Accent 4" w:uiPriority="72"/>
+    <w:lsdException w:name="Colorful Grid Accent 4" w:uiPriority="73"/>
+    <w:lsdException w:name="Light Shading Accent 5" w:uiPriority="60"/>
+    <w:lsdException w:name="Light List Accent 5" w:uiPriority="61"/>
+    <w:lsdException w:name="Light Grid Accent 5" w:uiPriority="62"/>
+    <w:lsdException w:name="Medium Shading 1 Accent 5" w:uiPriority="63"/>
+    <w:lsdException w:name="Medium Shading 2 Accent 5" w:uiPriority="64"/>
+    <w:lsdException w:name="Medium List 1 Accent 5" w:uiPriority="65"/>
+    <w:lsdException w:name="Medium List 2 Accent 5" w:uiPriority="66"/>
+    <w:lsdException w:name="Medium Grid 1 Accent 5" w:uiPriority="67"/>
+    <w:lsdException w:name="Medium Grid 2 Accent 5" w:uiPriority="68"/>
+    <w:lsdException w:name="Medium Grid 3 Accent 5" w:uiPriority="69"/>
+    <w:lsdException w:name="Dark List Accent 5" w:uiPriority="70"/>
+    <w:lsdException w:name="Colorful Shading Accent 5" w:uiPriority="71"/>
+    <w:lsdException w:name="Colorful List Accent 5" w:uiPriority="72"/>
+    <w:lsdException w:name="Colorful Grid Accent 5" w:uiPriority="73"/>
+    <w:lsdException w:name="Light Shading Accent 6" w:uiPriority="60"/>
+    <w:lsdException w:name="Light List Accent 6" w:uiPriority="61"/>
+    <w:lsdException w:name="Light Grid Accent 6" w:uiPriority="62"/>
+    <w:lsdException w:name="Medium Shading 1 Accent 6" w:uiPriority="63"/>
+    <w:lsdException w:name="Medium Shading 2 Accent 6" w:uiPriority="64"/>
+    <w:lsdException w:name="Medium List 1 Accent 6" w:uiPriority="65"/>
+    <w:lsdException w:name="Medium List 2 Accent 6" w:uiPriority="66"/>
+    <w:lsdException w:name="Medium Grid 1 Accent 6" w:uiPriority="67"/>
+    <w:lsdException w:name="Medium Grid 2 Accent 6" w:uiPriority="68"/>
+    <w:lsdException w:name="Medium Grid 3 Accent 6" w:uiPriority="69"/>
+    <w:lsdException w:name="Dark List Accent 6" w:uiPriority="70"/>
+    <w:lsdException w:name="Colorful Shading Accent 6" w:uiPriority="71"/>
+    <w:lsdException w:name="Colorful List Accent 6" w:uiPriority="72"/>
+    <w:lsdException w:name="Colorful Grid Accent 6" w:uiPriority="73"/>
+    <w:lsdException w:name="Subtle Emphasis" w:uiPriority="19" w:qFormat="1"/>
+    <w:lsdException w:name="Intense Emphasis" w:uiPriority="21" w:qFormat="1"/>
+    <w:lsdException w:name="Subtle Reference" w:uiPriority="31" w:qFormat="1"/>
+    <w:lsdException w:name="Intense Reference" w:uiPriority="32" w:qFormat="1"/>
+    <w:lsdException w:name="Book Title" w:uiPriority="33" w:qFormat="1"/>
+    <w:lsdException w:name="Bibliography" w:semiHidden="1" w:uiPriority="37" w:unhideWhenUsed="1"/>
+    <w:lsdException w:name="TOC Heading" w:semiHidden="1" w:uiPriority="39" w:unhideWhenUsed="1" w:qFormat="1"/>
+    <w:lsdException w:name="Grid Table 1 Light" w:semiHidden="1" w:unhideWhenUsed="1"/>
+    <w:lsdException w:name="Grid Table 2" w:semiHidden="1" w:unhideWhenUsed="1"/>
+    <w:lsdException w:name="Grid Table 3" w:semiHidden="1" w:unhideWhenUsed="1"/>
+    <w:lsdException w:name="Grid Table 4" w:uiPriority="49"/>
+    <w:lsdException w:name="Grid Table 5 Dark" w:uiPriority="50"/>
+    <w:lsdException w:name="Grid Table 6 Colorful" w:uiPriority="51"/>
+    <w:lsdException w:name="Grid Table 7 Colorful" w:uiPriority="52"/>
+    <w:lsdException w:name="Grid Table 1 Light Accent 1" w:uiPriority="46"/>
+    <w:lsdException w:name="Grid Table 2 Accent 1" w:uiPriority="47"/>
+    <w:lsdException w:name="Grid Table 3 Accent 1" w:uiPriority="48"/>
+    <w:lsdException w:name="Grid Table 4 Accent 1" w:uiPriority="49"/>
+    <w:lsdException w:name="Grid Table 5 Dark Accent 1" w:uiPriority="50"/>
+    <w:lsdException w:name="Grid Table 6 Colorful Accent 1" w:uiPriority="51"/>
+    <w:lsdException w:name="Grid Table 7 Colorful Accent 1" w:uiPriority="52"/>
+    <w:lsdException w:name="Grid Table 1 Light Accent 2" w:uiPriority="46"/>
+    <w:lsdException w:name="Grid Table 2 Accent 2" w:uiPriority="47"/>
+    <w:lsdException w:name="Grid Table 3 Accent 2" w:uiPriority="48"/>
+    <w:lsdException w:name="Grid Table 4 Accent 2" w:uiPriority="49"/>
+    <w:lsdException w:name="Grid Table 5 Dark Accent 2" w:uiPriority="50"/>
+    <w:lsdException w:name="Grid Table 6 Colorful Accent 2" w:uiPriority="51"/>
+    <w:lsdException w:name="Grid Table 7 Colorful Accent 2" w:uiPriority="52"/>
+    <w:lsdException w:name="Grid Table 1 Light Accent 3" w:uiPriority="46"/>
+    <w:lsdException w:name="Grid Table 2 Accent 3" w:uiPriority="47"/>
+    <w:lsdException w:name="Grid Table 3 Accent 3" w:uiPriority="48"/>
+    <w:lsdException w:name="Grid Table 4 Accent 3" w:uiPriority="49"/>
+    <w:lsdException w:name="Grid Table 5 Dark Accent 3" w:uiPriority="50"/>
+    <w:lsdException w:name="Grid Table 6 Colorful Accent 3" w:uiPriority="51"/>
+    <w:lsdException w:name="Grid Table 7 Colorful Accent 3" w:uiPriority="52"/>
+    <w:lsdException w:name="Grid Table 1 Light Accent 4" w:uiPriority="46"/>
+    <w:lsdException w:name="Grid Table 2 Accent 4" w:uiPriority="47"/>
+    <w:lsdException w:name="Grid Table 3 Accent 4" w:uiPriority="48"/>
+    <w:lsdException w:name="Grid Table 4 Accent 4" w:uiPriority="49"/>
+    <w:lsdException w:name="Grid Table 5 Dark Accent 4" w:uiPriority="50"/>
+    <w:lsdException w:name="Grid Table 6 Colorful Accent 4" w:uiPriority="51"/>
+    <w:lsdException w:name="Grid Table 7 Colorful Accent 4" w:uiPriority="52"/>
+    <w:lsdException w:name="Grid Table 1 Light Accent 5" w:uiPriority="46"/>
+    <w:lsdException w:name="Grid Table 2 Accent 5" w:uiPriority="47"/>
+    <w:lsdException w:name="Grid Table 3 Accent 5" w:uiPriority="48"/>
+    <w:lsdException w:name="Grid Table 4 Accent 5" w:uiPriority="49"/>
+    <w:lsdException w:name="Grid Table 5 Dark Accent 5" w:uiPriority="50"/>
+    <w:lsdException w:name="Grid Table 6 Colorful Accent 5" w:uiPriority="51"/>
+    <w:lsdException w:name="Grid Table 7 Colorful Accent 5" w:uiPriority="52"/>
+    <w:lsdException w:name="Grid Table 1 Light Accent 6" w:uiPriority="46"/>
+    <w:lsdException w:name="Grid Table 2 Accent 6" w:uiPriority="47"/>
+    <w:lsdException w:name="Grid Table 3 Accent 6" w:uiPriority="48"/>
+    <w:lsdException w:name="Grid Table 4 Accent 6" w:uiPriority="49"/>
+    <w:lsdException w:name="Grid Table 5 Dark Accent 6" w:uiPriority="50"/>
+    <w:lsdException w:name="Grid Table 6 Colorful Accent 6" w:uiPriority="51"/>
+    <w:lsdException w:name="Grid Table 7 Colorful Accent 6" w:uiPriority="52"/>
+    <w:lsdException w:name="List Table 1 Light" w:uiPriority="46"/>
+    <w:lsdException w:name="List Table 2" w:uiPriority="47"/>
+    <w:lsdException w:name="List Table 3" w:uiPriority="48"/>
+    <w:lsdException w:name="List Table 4" w:uiPriority="49"/>
+    <w:lsdException w:name="List Table 5 Dark" w:uiPriority="50"/>
+    <w:lsdException w:name="List Table 6 Colorful" w:uiPriority="51"/>
+    <w:lsdException w:name="List Table 7 Colorful" w:uiPriority="52"/>
+    <w:lsdException w:name="List Table 1 Light Accent 1" w:uiPriority="46"/>
+    <w:lsdException w:name="List Table 2 Accent 1" w:uiPriority="47"/>
+    <w:lsdException w:name="List Table 3 Accent 1" w:uiPriority="48"/>
+    <w:lsdException w:name="List Table 4 Accent 1" w:uiPriority="49"/>
+    <w:lsdException w:name="List Table 5 Dark Accent 1" w:uiPriority="50"/>
+    <w:lsdException w:name="List Table 6 Colorful Accent 1" w:uiPriority="51"/>
+    <w:lsdException w:name="List Table 7 Colorful Accent 1" w:uiPriority="52"/>
+    <w:lsdException w:name="List Table 1 Light Accent 2" w:uiPriority="46"/>
+    <w:lsdException w:name="List Table 2 Accent 2" w:uiPriority="47"/>
+    <w:lsdException w:name="List Table 3 Accent 2" w:uiPriority="48"/>
+    <w:lsdException w:name="List Table 4 Accent 2" w:uiPriority="49"/>
+    <w:lsdException w:name="List Table 5 Dark Accent 2" w:uiPriority="50"/>
+    <w:lsdException w:name="List Table 6 Colorful Accent 2" w:uiPriority="51"/>
+    <w:lsdException w:name="List Table 7 Colorful Accent 2" w:uiPriority="52"/>
+    <w:lsdException w:name="List Table 1 Light Accent 3" w:uiPriority="46"/>
+    <w:lsdException w:name="List Table 2 Accent 3" w:uiPriority="47"/>
+    <w:lsdException w:name="List Table 3 Accent 3" w:uiPriority="48"/>
+    <w:lsdException w:name="List Table 4 Accent 3" w:uiPriority="49"/>
+    <w:lsdException w:name="List Table 5 Dark Accent 3" w:uiPriority="50"/>
+    <w:lsdException w:name="List Table 6 Colorful Accent 3" w:uiPriority="51"/>
+    <w:lsdException w:name="List Table 7 Colorful Accent 3" w:uiPriority="52"/>
+    <w:lsdException w:name="List Table 1 Light Accent 4" w:uiPriority="46"/>
+    <w:lsdException w:name="List Table 2 Accent 4" w:uiPriority="47"/>
+    <w:lsdException w:name="List Table 3 Accent 4" w:uiPriority="48"/>
+    <w:lsdException w:name="List Table 4 Accent 4" w:uiPriority="49"/>
+    <w:lsdException w:name="List Table 5 Dark Accent 4" w:uiPriority="50"/>
+    <w:lsdException w:name="List Table 6 Colorful Accent 4" w:uiPriority="51"/>
+    <w:lsdException w:name="List Table 7 Colorful Accent 4" w:uiPriority="52"/>
+    <w:lsdException w:name="List Table 1 Light Accent 5" w:uiPriority="46"/>
+    <w:lsdException w:name="List Table 2 Accent 5" w:uiPriority="47"/>
+    <w:lsdException w:name="List Table 3 Accent 5" w:uiPriority="48"/>
+    <w:lsdException w:name="List Table 4 Accent 5" w:uiPriority="49"/>
+    <w:lsdException w:name="List Table 5 Dark Accent 5" w:uiPriority="50"/>
+    <w:lsdException w:name="List Table 6 Colorful Accent 5" w:uiPriority="51"/>
+    <w:lsdException w:name="List Table 7 Colorful Accent 5" w:uiPriority="52"/>
+    <w:lsdException w:name="List Table 1 Light Accent 6" w:uiPriority="46"/>
+    <w:lsdException w:name="List Table 2 Accent 6" w:uiPriority="47"/>
+    <w:lsdException w:name="List Table 3 Accent 6" w:uiPriority="48"/>
+    <w:lsdException w:name="List Table 4 Accent 6" w:uiPriority="49"/>
+    <w:lsdException w:name="List Table 5 Dark Accent 6" w:uiPriority="50"/>
+    <w:lsdException w:name="List Table 6 Colorful Accent 6" w:uiPriority="51"/>
+    <w:lsdException w:name="List Table 7 Colorful Accent 6" w:uiPriority="52"/>
+    <w:lsdException w:name="Mention" w:semiHidden="1" w:unhideWhenUsed="1"/>
+    <w:lsdException w:name="Smart Hyperlink" w:semiHidden="1" w:unhideWhenUsed="1"/>
+    <w:lsdException w:name="Hashtag" w:semiHidden="1" w:unhideWhenUsed="1"/>
   </w:latentStyles>
   <w:style w:type="paragraph" w:default="1" w:styleId="Normal">
     <w:name w:val="Normal"/>
@@ -1018,14 +2068,15 @@
   </w:style>
   <w:style w:type="character" w:default="1" w:styleId="DefaultParagraphFont">
     <w:name w:val="Default Paragraph Font"/>
+    <w:uiPriority w:val="1"/>
     <w:semiHidden/>
     <w:unhideWhenUsed/>
   </w:style>
   <w:style w:type="table" w:default="1" w:styleId="TableNormal">
     <w:name w:val="Normal Table"/>
+    <w:uiPriority w:val="99"/>
     <w:semiHidden/>
     <w:unhideWhenUsed/>
-    <w:qFormat/>
     <w:tblPr>
       <w:tblInd w:w="0" w:type="dxa"/>
       <w:tblCellMar>
@@ -1038,6 +2089,7 @@
   </w:style>
   <w:style w:type="numbering" w:default="1" w:styleId="NoList">
     <w:name w:val="No List"/>
+    <w:uiPriority w:val="99"/>
     <w:semiHidden/>
     <w:unhideWhenUsed/>
   </w:style>

--- a/Documents/Write-up/Write-up (The Code).docx
+++ b/Documents/Write-up/Write-up (The Code).docx
@@ -1,6 +1,6 @@
 
 <file path=word/document.xml><?xml version="1.0" encoding="utf-8"?>
-<w:document xmlns:wpc="http://schemas.microsoft.com/office/word/2010/wordprocessingCanvas" xmlns:cx="http://schemas.microsoft.com/office/drawing/2014/chartex" xmlns:cx1="http://schemas.microsoft.com/office/drawing/2015/9/8/chartex" xmlns:cx2="http://schemas.microsoft.com/office/drawing/2015/10/21/chartex" xmlns:cx3="http://schemas.microsoft.com/office/drawing/2016/5/9/chartex" xmlns:cx4="http://schemas.microsoft.com/office/drawing/2016/5/10/chartex" xmlns:cx5="http://schemas.microsoft.com/office/drawing/2016/5/11/chartex" xmlns:mc="http://schemas.openxmlformats.org/markup-compatibility/2006" xmlns:o="urn:schemas-microsoft-com:office:office" xmlns:r="http://schemas.openxmlformats.org/officeDocument/2006/relationships" xmlns:m="http://schemas.openxmlformats.org/officeDocument/2006/math" xmlns:v="urn:schemas-microsoft-com:vml" xmlns:wp14="http://schemas.microsoft.com/office/word/2010/wordprocessingDrawing" xmlns:wp="http://schemas.openxmlformats.org/drawingml/2006/wordprocessingDrawing" xmlns:w10="urn:schemas-microsoft-com:office:word" xmlns:w="http://schemas.openxmlformats.org/wordprocessingml/2006/main" xmlns:w14="http://schemas.microsoft.com/office/word/2010/wordml" xmlns:w15="http://schemas.microsoft.com/office/word/2012/wordml" xmlns:w16se="http://schemas.microsoft.com/office/word/2015/wordml/symex" xmlns:wpg="http://schemas.microsoft.com/office/word/2010/wordprocessingGroup" xmlns:wpi="http://schemas.microsoft.com/office/word/2010/wordprocessingInk" xmlns:wne="http://schemas.microsoft.com/office/word/2006/wordml" xmlns:wps="http://schemas.microsoft.com/office/word/2010/wordprocessingShape" mc:Ignorable="w14 w15 w16se wp14">
+<w:document xmlns:mo="http://schemas.microsoft.com/office/mac/office/2008/main" xmlns:ve="http://schemas.openxmlformats.org/markup-compatibility/2006" xmlns:mv="urn:schemas-microsoft-com:mac:vml" xmlns:o="urn:schemas-microsoft-com:office:office" xmlns:r="http://schemas.openxmlformats.org/officeDocument/2006/relationships" xmlns:m="http://schemas.openxmlformats.org/officeDocument/2006/math" xmlns:v="urn:schemas-microsoft-com:vml" xmlns:wp="http://schemas.openxmlformats.org/drawingml/2006/wordprocessingDrawing" xmlns:w10="urn:schemas-microsoft-com:office:word" xmlns:w="http://schemas.openxmlformats.org/wordprocessingml/2006/main" xmlns:wne="http://schemas.microsoft.com/office/word/2006/wordml">
   <w:body>
     <w:p>
       <w:r>
@@ -247,7 +247,6 @@
     <w:p/>
     <w:p>
       <w:r>
-        <w:lastRenderedPageBreak/>
         <w:t>There’s a lot going on throughout the main Arduino sketch, and I could really write a book on it, but I’ll try to just break down the main functional elements. If you would like to dig deeper into the code, you can always find everything on my GitHub, and I’m happy to answer any questions that anyone may have.</w:t>
       </w:r>
     </w:p>
@@ -329,15 +328,7 @@
         <w:t xml:space="preserve"> instead of the stock SD library as I usually do because of its reliability and high performance. </w:t>
       </w:r>
       <w:r>
-        <w:t>The other libraries are pretty self-explanatory with the exception of “</w:t>
-      </w:r>
-      <w:proofErr w:type="spellStart"/>
-      <w:r>
-        <w:t>util</w:t>
-      </w:r>
-      <w:proofErr w:type="spellEnd"/>
-      <w:r>
-        <w:t>/crc16.h” which is just used to calculate checksum for RTTY transmissions.</w:t>
+        <w:t>The other libraries are pretty self-explanatory with the exception of “util/crc16.h” which is just used to calculate checksum for RTTY transmissions.</w:t>
       </w:r>
     </w:p>
     <w:p/>
@@ -544,11 +535,7 @@
     <w:p/>
     <w:p>
       <w:r>
-        <w:t xml:space="preserve">Following pin assignments, the first operation is to check the state of a small toggle switch inside the payload. If set to the start position, all EEPROM values are cleared to reset the </w:t>
-      </w:r>
-      <w:r>
-        <w:lastRenderedPageBreak/>
-        <w:t>program to the initial launch state. All of the accessory sensors are initialized as well as the SD card.</w:t>
+        <w:t>Following pin assignments, the first operation is to check the state of a small toggle switch inside the payload. If set to the start position, all EEPROM values are cleared to reset the program to the initial launch state. All of the accessory sensors are initialized as well as the SD card.</w:t>
       </w:r>
     </w:p>
     <w:p/>
@@ -672,7 +659,6 @@
         <w:rPr>
           <w:b/>
         </w:rPr>
-        <w:lastRenderedPageBreak/>
         <w:t>Main Loop [void loop()]:</w:t>
       </w:r>
     </w:p>
@@ -991,7 +977,6 @@
     <w:p/>
     <w:p>
       <w:r>
-        <w:lastRenderedPageBreak/>
         <w:t xml:space="preserve">End of Main Loop (Runs once </w:t>
       </w:r>
       <w:r>
@@ -1025,7 +1010,7 @@
         </w:numPr>
       </w:pPr>
       <w:r>
-        <w:t>X</w:t>
+        <w:t>Date &amp; Time</w:t>
       </w:r>
     </w:p>
     <w:p>
@@ -1037,7 +1022,7 @@
         </w:numPr>
       </w:pPr>
       <w:r>
-        <w:t>Y</w:t>
+        <w:t>Satellite Count</w:t>
       </w:r>
     </w:p>
     <w:p>
@@ -1049,7 +1034,55 @@
         </w:numPr>
       </w:pPr>
       <w:r>
-        <w:t>Z</w:t>
+        <w:t>Horizontal dilution of precision (HDOP)</w:t>
+      </w:r>
+    </w:p>
+    <w:p>
+      <w:pPr>
+        <w:pStyle w:val="ListParagraph"/>
+        <w:numPr>
+          <w:ilvl w:val="1"/>
+          <w:numId w:val="5"/>
+        </w:numPr>
+      </w:pPr>
+      <w:r>
+        <w:t>Latitude &amp; Longitude</w:t>
+      </w:r>
+    </w:p>
+    <w:p>
+      <w:pPr>
+        <w:pStyle w:val="ListParagraph"/>
+        <w:numPr>
+          <w:ilvl w:val="1"/>
+          <w:numId w:val="5"/>
+        </w:numPr>
+      </w:pPr>
+      <w:r>
+        <w:t>Altitude</w:t>
+      </w:r>
+    </w:p>
+    <w:p>
+      <w:pPr>
+        <w:pStyle w:val="ListParagraph"/>
+        <w:numPr>
+          <w:ilvl w:val="1"/>
+          <w:numId w:val="5"/>
+        </w:numPr>
+      </w:pPr>
+      <w:r>
+        <w:t>Speed</w:t>
+      </w:r>
+    </w:p>
+    <w:p>
+      <w:pPr>
+        <w:pStyle w:val="ListParagraph"/>
+        <w:numPr>
+          <w:ilvl w:val="1"/>
+          <w:numId w:val="5"/>
+        </w:numPr>
+      </w:pPr>
+      <w:r>
+        <w:t>Course (Heading)</w:t>
       </w:r>
     </w:p>
     <w:p>
@@ -1110,18 +1143,103 @@
       <w:bookmarkStart w:id="0" w:name="_GoBack"/>
       <w:bookmarkEnd w:id="0"/>
     </w:p>
+    <w:p/>
+    <w:p>
+      <w:r>
+        <w:rPr>
+          <w:b/>
+        </w:rPr>
+        <w:t xml:space="preserve">Checking for Changes [void </w:t>
+      </w:r>
+      <w:proofErr w:type="spellStart"/>
+      <w:proofErr w:type="gramStart"/>
+      <w:r>
+        <w:rPr>
+          <w:b/>
+        </w:rPr>
+        <w:t>checkChange</w:t>
+      </w:r>
+      <w:proofErr w:type="spellEnd"/>
+      <w:r>
+        <w:rPr>
+          <w:b/>
+        </w:rPr>
+        <w:t>(</w:t>
+      </w:r>
+      <w:proofErr w:type="gramEnd"/>
+      <w:r>
+        <w:rPr>
+          <w:b/>
+        </w:rPr>
+        <w:t>)]:</w:t>
+      </w:r>
+    </w:p>
+    <w:p/>
+    <w:p>
+      <w:r>
+        <w:t>After completion of every main loop, a function is called to check for changes, primarily in altitude</w:t>
+      </w:r>
+      <w:r>
+        <w:t xml:space="preserve"> and pressure</w:t>
+      </w:r>
+      <w:r>
+        <w:t>, between the current state and that of the end of the last main loop. Th</w:t>
+      </w:r>
+      <w:r>
+        <w:t>is function is critical, as it’</w:t>
+      </w:r>
+      <w:r>
+        <w:t xml:space="preserve">s responsible for </w:t>
+      </w:r>
+      <w:r>
+        <w:t xml:space="preserve">triggering changes in flight phase, relaying this to the </w:t>
+      </w:r>
+      <w:proofErr w:type="spellStart"/>
+      <w:r>
+        <w:t>RPi</w:t>
+      </w:r>
+      <w:proofErr w:type="spellEnd"/>
+      <w:r>
+        <w:t xml:space="preserve"> for changing </w:t>
+      </w:r>
+      <w:r>
+        <w:t>parameters of media acquisition</w:t>
+      </w:r>
+      <w:r>
+        <w:t xml:space="preserve"> and initiating time-sensitive functions (such as the “</w:t>
+      </w:r>
+      <w:proofErr w:type="spellStart"/>
+      <w:r>
+        <w:t>selfie</w:t>
+      </w:r>
+      <w:proofErr w:type="spellEnd"/>
+      <w:r>
+        <w:t>” servo) at the correct moment.</w:t>
+      </w:r>
+    </w:p>
+    <w:p/>
+    <w:p>
+      <w:r>
+        <w:rPr>
+          <w:b/>
+          <w:i/>
+        </w:rPr>
+        <w:t>CHECKCHANGE FUNCTION</w:t>
+      </w:r>
+    </w:p>
+    <w:p/>
+    <w:p/>
     <w:sectPr>
       <w:pgSz w:w="12240" w:h="15840"/>
-      <w:pgMar w:top="1440" w:right="1440" w:bottom="1440" w:left="1440" w:header="720" w:footer="720" w:gutter="0"/>
-      <w:cols w:space="720"/>
+      <w:pgMar w:top="1440" w:right="1440" w:bottom="1440" w:left="1440" w:gutter="0"/>
     </w:sectPr>
   </w:body>
 </w:document>
 </file>
 
 <file path=word/numbering.xml><?xml version="1.0" encoding="utf-8"?>
-<w:numbering xmlns:wpc="http://schemas.microsoft.com/office/word/2010/wordprocessingCanvas" xmlns:cx="http://schemas.microsoft.com/office/drawing/2014/chartex" xmlns:cx1="http://schemas.microsoft.com/office/drawing/2015/9/8/chartex" xmlns:cx2="http://schemas.microsoft.com/office/drawing/2015/10/21/chartex" xmlns:cx3="http://schemas.microsoft.com/office/drawing/2016/5/9/chartex" xmlns:cx4="http://schemas.microsoft.com/office/drawing/2016/5/10/chartex" xmlns:cx5="http://schemas.microsoft.com/office/drawing/2016/5/11/chartex" xmlns:mc="http://schemas.openxmlformats.org/markup-compatibility/2006" xmlns:o="urn:schemas-microsoft-com:office:office" xmlns:r="http://schemas.openxmlformats.org/officeDocument/2006/relationships" xmlns:m="http://schemas.openxmlformats.org/officeDocument/2006/math" xmlns:v="urn:schemas-microsoft-com:vml" xmlns:wp14="http://schemas.microsoft.com/office/word/2010/wordprocessingDrawing" xmlns:wp="http://schemas.openxmlformats.org/drawingml/2006/wordprocessingDrawing" xmlns:w10="urn:schemas-microsoft-com:office:word" xmlns:w="http://schemas.openxmlformats.org/wordprocessingml/2006/main" xmlns:w14="http://schemas.microsoft.com/office/word/2010/wordml" xmlns:w15="http://schemas.microsoft.com/office/word/2012/wordml" xmlns:w16se="http://schemas.microsoft.com/office/word/2015/wordml/symex" xmlns:wpg="http://schemas.microsoft.com/office/word/2010/wordprocessingGroup" xmlns:wpi="http://schemas.microsoft.com/office/word/2010/wordprocessingInk" xmlns:wne="http://schemas.microsoft.com/office/word/2006/wordml" xmlns:wps="http://schemas.microsoft.com/office/word/2010/wordprocessingShape" mc:Ignorable="w14 w15 w16se wp14">
-  <w:abstractNum w:abstractNumId="0" w15:restartNumberingAfterBreak="0">
+<w:numbering xmlns:mo="http://schemas.microsoft.com/office/mac/office/2008/main" xmlns:ve="http://schemas.openxmlformats.org/markup-compatibility/2006" xmlns:mv="urn:schemas-microsoft-com:mac:vml" xmlns:o="urn:schemas-microsoft-com:office:office" xmlns:r="http://schemas.openxmlformats.org/officeDocument/2006/relationships" xmlns:m="http://schemas.openxmlformats.org/officeDocument/2006/math" xmlns:v="urn:schemas-microsoft-com:vml" xmlns:wp="http://schemas.openxmlformats.org/drawingml/2006/wordprocessingDrawing" xmlns:w10="urn:schemas-microsoft-com:office:word" xmlns:w="http://schemas.openxmlformats.org/wordprocessingml/2006/main" xmlns:wne="http://schemas.microsoft.com/office/word/2006/wordml">
+  <w:abstractNum w:abstractNumId="0">
     <w:nsid w:val="078E7418"/>
     <w:multiLevelType w:val="hybridMultilevel"/>
     <w:tmpl w:val="2DFEF1AE"/>
@@ -1149,7 +1267,7 @@
         <w:rFonts w:ascii="Courier New" w:hAnsi="Courier New" w:cs="Courier New" w:hint="default"/>
       </w:rPr>
     </w:lvl>
-    <w:lvl w:ilvl="2" w:tplc="04090005" w:tentative="1">
+    <w:lvl w:ilvl="2" w:tplc="04090005">
       <w:start w:val="1"/>
       <w:numFmt w:val="bullet"/>
       <w:lvlText w:val=""/>
@@ -1234,7 +1352,7 @@
       </w:rPr>
     </w:lvl>
   </w:abstractNum>
-  <w:abstractNum w:abstractNumId="1" w15:restartNumberingAfterBreak="0">
+  <w:abstractNum w:abstractNumId="1">
     <w:nsid w:val="0A72697D"/>
     <w:multiLevelType w:val="hybridMultilevel"/>
     <w:tmpl w:val="73A622FE"/>
@@ -1347,7 +1465,7 @@
       </w:rPr>
     </w:lvl>
   </w:abstractNum>
-  <w:abstractNum w:abstractNumId="2" w15:restartNumberingAfterBreak="0">
+  <w:abstractNum w:abstractNumId="2">
     <w:nsid w:val="1D4805A0"/>
     <w:multiLevelType w:val="hybridMultilevel"/>
     <w:tmpl w:val="CE262080"/>
@@ -1436,7 +1554,7 @@
       </w:pPr>
     </w:lvl>
   </w:abstractNum>
-  <w:abstractNum w:abstractNumId="3" w15:restartNumberingAfterBreak="0">
+  <w:abstractNum w:abstractNumId="3">
     <w:nsid w:val="22B40AB7"/>
     <w:multiLevelType w:val="hybridMultilevel"/>
     <w:tmpl w:val="19228EFC"/>
@@ -1549,7 +1667,7 @@
       </w:rPr>
     </w:lvl>
   </w:abstractNum>
-  <w:abstractNum w:abstractNumId="4" w15:restartNumberingAfterBreak="0">
+  <w:abstractNum w:abstractNumId="4">
     <w:nsid w:val="60E151F4"/>
     <w:multiLevelType w:val="hybridMultilevel"/>
     <w:tmpl w:val="9BBC1F44"/>
@@ -1657,7 +1775,7 @@
 </file>
 
 <file path=word/styles.xml><?xml version="1.0" encoding="utf-8"?>
-<w:styles xmlns:mc="http://schemas.openxmlformats.org/markup-compatibility/2006" xmlns:r="http://schemas.openxmlformats.org/officeDocument/2006/relationships" xmlns:w="http://schemas.openxmlformats.org/wordprocessingml/2006/main" xmlns:w14="http://schemas.microsoft.com/office/word/2010/wordml" xmlns:w15="http://schemas.microsoft.com/office/word/2012/wordml" xmlns:w16se="http://schemas.microsoft.com/office/word/2015/wordml/symex" mc:Ignorable="w14 w15 w16se">
+<w:styles xmlns:r="http://schemas.openxmlformats.org/officeDocument/2006/relationships" xmlns:w="http://schemas.openxmlformats.org/wordprocessingml/2006/main">
   <w:docDefaults>
     <w:rPrDefault>
       <w:rPr>
@@ -1669,379 +1787,158 @@
     </w:rPrDefault>
     <w:pPrDefault/>
   </w:docDefaults>
-  <w:latentStyles w:defLockedState="0" w:defUIPriority="99" w:defSemiHidden="0" w:defUnhideWhenUsed="0" w:defQFormat="0" w:count="374">
-    <w:lsdException w:name="Normal" w:uiPriority="0" w:qFormat="1"/>
-    <w:lsdException w:name="heading 1" w:uiPriority="9" w:qFormat="1"/>
-    <w:lsdException w:name="heading 2" w:semiHidden="1" w:uiPriority="9" w:unhideWhenUsed="1" w:qFormat="1"/>
-    <w:lsdException w:name="heading 3" w:semiHidden="1" w:uiPriority="9" w:unhideWhenUsed="1" w:qFormat="1"/>
-    <w:lsdException w:name="heading 4" w:semiHidden="1" w:uiPriority="9" w:unhideWhenUsed="1" w:qFormat="1"/>
-    <w:lsdException w:name="heading 5" w:semiHidden="1" w:uiPriority="9" w:unhideWhenUsed="1" w:qFormat="1"/>
-    <w:lsdException w:name="heading 6" w:semiHidden="1" w:uiPriority="9" w:unhideWhenUsed="1" w:qFormat="1"/>
-    <w:lsdException w:name="heading 7" w:semiHidden="1" w:uiPriority="9" w:unhideWhenUsed="1" w:qFormat="1"/>
-    <w:lsdException w:name="heading 8" w:semiHidden="1" w:uiPriority="9" w:unhideWhenUsed="1" w:qFormat="1"/>
-    <w:lsdException w:name="heading 9" w:semiHidden="1" w:uiPriority="9" w:unhideWhenUsed="1" w:qFormat="1"/>
-    <w:lsdException w:name="index 1" w:semiHidden="1" w:unhideWhenUsed="1"/>
-    <w:lsdException w:name="index 2" w:semiHidden="1" w:unhideWhenUsed="1"/>
-    <w:lsdException w:name="index 3" w:semiHidden="1" w:unhideWhenUsed="1"/>
-    <w:lsdException w:name="index 4" w:semiHidden="1" w:unhideWhenUsed="1"/>
-    <w:lsdException w:name="index 5" w:semiHidden="1" w:unhideWhenUsed="1"/>
-    <w:lsdException w:name="index 6" w:semiHidden="1" w:unhideWhenUsed="1"/>
-    <w:lsdException w:name="index 7" w:semiHidden="1" w:unhideWhenUsed="1"/>
-    <w:lsdException w:name="index 8" w:semiHidden="1" w:unhideWhenUsed="1"/>
-    <w:lsdException w:name="index 9" w:semiHidden="1" w:unhideWhenUsed="1"/>
-    <w:lsdException w:name="toc 1" w:semiHidden="1" w:uiPriority="39" w:unhideWhenUsed="1"/>
-    <w:lsdException w:name="toc 2" w:semiHidden="1" w:uiPriority="39" w:unhideWhenUsed="1"/>
-    <w:lsdException w:name="toc 3" w:semiHidden="1" w:uiPriority="39" w:unhideWhenUsed="1"/>
-    <w:lsdException w:name="toc 4" w:semiHidden="1" w:uiPriority="39" w:unhideWhenUsed="1"/>
-    <w:lsdException w:name="toc 5" w:semiHidden="1" w:uiPriority="39" w:unhideWhenUsed="1"/>
-    <w:lsdException w:name="toc 6" w:semiHidden="1" w:uiPriority="39" w:unhideWhenUsed="1"/>
-    <w:lsdException w:name="toc 7" w:semiHidden="1" w:uiPriority="39" w:unhideWhenUsed="1"/>
-    <w:lsdException w:name="toc 8" w:semiHidden="1" w:uiPriority="39" w:unhideWhenUsed="1"/>
-    <w:lsdException w:name="toc 9" w:semiHidden="1" w:uiPriority="39" w:unhideWhenUsed="1"/>
-    <w:lsdException w:name="Normal Indent" w:semiHidden="1" w:unhideWhenUsed="1"/>
-    <w:lsdException w:name="footnote text" w:semiHidden="1" w:unhideWhenUsed="1"/>
-    <w:lsdException w:name="annotation text" w:semiHidden="1" w:unhideWhenUsed="1"/>
-    <w:lsdException w:name="header" w:semiHidden="1" w:unhideWhenUsed="1"/>
-    <w:lsdException w:name="footer" w:semiHidden="1" w:unhideWhenUsed="1"/>
-    <w:lsdException w:name="index heading" w:semiHidden="1" w:unhideWhenUsed="1"/>
-    <w:lsdException w:name="caption" w:semiHidden="1" w:uiPriority="35" w:unhideWhenUsed="1" w:qFormat="1"/>
-    <w:lsdException w:name="table of figures" w:semiHidden="1" w:unhideWhenUsed="1"/>
-    <w:lsdException w:name="envelope address" w:semiHidden="1" w:unhideWhenUsed="1"/>
-    <w:lsdException w:name="envelope return" w:semiHidden="1" w:unhideWhenUsed="1"/>
-    <w:lsdException w:name="footnote reference" w:semiHidden="1" w:unhideWhenUsed="1"/>
-    <w:lsdException w:name="annotation reference" w:semiHidden="1" w:unhideWhenUsed="1"/>
-    <w:lsdException w:name="line number" w:semiHidden="1" w:unhideWhenUsed="1"/>
-    <w:lsdException w:name="page number" w:semiHidden="1" w:unhideWhenUsed="1"/>
-    <w:lsdException w:name="endnote reference" w:semiHidden="1" w:unhideWhenUsed="1"/>
-    <w:lsdException w:name="endnote text" w:semiHidden="1" w:unhideWhenUsed="1"/>
-    <w:lsdException w:name="table of authorities" w:semiHidden="1" w:unhideWhenUsed="1"/>
-    <w:lsdException w:name="macro" w:semiHidden="1" w:unhideWhenUsed="1"/>
-    <w:lsdException w:name="toa heading" w:semiHidden="1" w:unhideWhenUsed="1"/>
-    <w:lsdException w:name="List" w:semiHidden="1" w:unhideWhenUsed="1"/>
-    <w:lsdException w:name="List Bullet" w:semiHidden="1" w:unhideWhenUsed="1"/>
-    <w:lsdException w:name="List Number" w:semiHidden="1" w:unhideWhenUsed="1"/>
-    <w:lsdException w:name="List 2" w:semiHidden="1" w:unhideWhenUsed="1"/>
-    <w:lsdException w:name="List 3" w:semiHidden="1" w:unhideWhenUsed="1"/>
-    <w:lsdException w:name="List 4" w:semiHidden="1" w:unhideWhenUsed="1"/>
-    <w:lsdException w:name="List 5" w:semiHidden="1" w:unhideWhenUsed="1"/>
-    <w:lsdException w:name="List Bullet 2" w:semiHidden="1" w:unhideWhenUsed="1"/>
-    <w:lsdException w:name="List Bullet 3" w:semiHidden="1" w:unhideWhenUsed="1"/>
-    <w:lsdException w:name="List Bullet 4" w:semiHidden="1" w:unhideWhenUsed="1"/>
-    <w:lsdException w:name="List Bullet 5" w:semiHidden="1" w:unhideWhenUsed="1"/>
-    <w:lsdException w:name="List Number 2" w:semiHidden="1" w:unhideWhenUsed="1"/>
-    <w:lsdException w:name="List Number 3" w:semiHidden="1" w:unhideWhenUsed="1"/>
-    <w:lsdException w:name="List Number 4" w:semiHidden="1" w:unhideWhenUsed="1"/>
-    <w:lsdException w:name="List Number 5" w:semiHidden="1" w:unhideWhenUsed="1"/>
-    <w:lsdException w:name="Title" w:uiPriority="10" w:qFormat="1"/>
-    <w:lsdException w:name="Closing" w:semiHidden="1" w:unhideWhenUsed="1"/>
-    <w:lsdException w:name="Signature" w:semiHidden="1" w:unhideWhenUsed="1"/>
-    <w:lsdException w:name="Default Paragraph Font" w:semiHidden="1" w:uiPriority="1" w:unhideWhenUsed="1"/>
-    <w:lsdException w:name="Body Text" w:semiHidden="1" w:unhideWhenUsed="1"/>
-    <w:lsdException w:name="Body Text Indent" w:semiHidden="1" w:unhideWhenUsed="1"/>
-    <w:lsdException w:name="List Continue" w:semiHidden="1" w:unhideWhenUsed="1"/>
-    <w:lsdException w:name="List Continue 2" w:semiHidden="1" w:unhideWhenUsed="1"/>
-    <w:lsdException w:name="List Continue 3" w:semiHidden="1" w:unhideWhenUsed="1"/>
-    <w:lsdException w:name="List Continue 4" w:semiHidden="1" w:unhideWhenUsed="1"/>
-    <w:lsdException w:name="List Continue 5" w:semiHidden="1" w:unhideWhenUsed="1"/>
-    <w:lsdException w:name="Message Header" w:semiHidden="1" w:unhideWhenUsed="1"/>
-    <w:lsdException w:name="Subtitle" w:uiPriority="11" w:qFormat="1"/>
-    <w:lsdException w:name="Salutation" w:semiHidden="1" w:unhideWhenUsed="1"/>
-    <w:lsdException w:name="Date" w:semiHidden="1" w:unhideWhenUsed="1"/>
-    <w:lsdException w:name="Body Text First Indent" w:semiHidden="1" w:unhideWhenUsed="1"/>
-    <w:lsdException w:name="Body Text First Indent 2" w:semiHidden="1" w:unhideWhenUsed="1"/>
-    <w:lsdException w:name="Note Heading" w:semiHidden="1" w:unhideWhenUsed="1"/>
-    <w:lsdException w:name="Body Text 2" w:semiHidden="1" w:unhideWhenUsed="1"/>
-    <w:lsdException w:name="Body Text 3" w:semiHidden="1" w:unhideWhenUsed="1"/>
-    <w:lsdException w:name="Body Text Indent 2" w:semiHidden="1" w:unhideWhenUsed="1"/>
-    <w:lsdException w:name="Body Text Indent 3" w:semiHidden="1" w:unhideWhenUsed="1"/>
-    <w:lsdException w:name="Block Text" w:semiHidden="1" w:unhideWhenUsed="1"/>
-    <w:lsdException w:name="Hyperlink" w:semiHidden="1" w:unhideWhenUsed="1"/>
-    <w:lsdException w:name="FollowedHyperlink" w:semiHidden="1" w:unhideWhenUsed="1"/>
-    <w:lsdException w:name="Strong" w:uiPriority="22" w:qFormat="1"/>
-    <w:lsdException w:name="Emphasis" w:uiPriority="20" w:qFormat="1"/>
-    <w:lsdException w:name="Document Map" w:semiHidden="1" w:unhideWhenUsed="1"/>
-    <w:lsdException w:name="Plain Text" w:semiHidden="1" w:unhideWhenUsed="1"/>
-    <w:lsdException w:name="E-mail Signature" w:semiHidden="1" w:unhideWhenUsed="1"/>
-    <w:lsdException w:name="HTML Top of Form" w:semiHidden="1" w:unhideWhenUsed="1"/>
-    <w:lsdException w:name="HTML Bottom of Form" w:semiHidden="1" w:unhideWhenUsed="1"/>
-    <w:lsdException w:name="Normal (Web)" w:semiHidden="1" w:unhideWhenUsed="1"/>
-    <w:lsdException w:name="HTML Acronym" w:semiHidden="1" w:unhideWhenUsed="1"/>
-    <w:lsdException w:name="HTML Address" w:semiHidden="1" w:unhideWhenUsed="1"/>
-    <w:lsdException w:name="HTML Cite" w:semiHidden="1" w:unhideWhenUsed="1"/>
-    <w:lsdException w:name="HTML Code" w:semiHidden="1" w:unhideWhenUsed="1"/>
-    <w:lsdException w:name="HTML Definition" w:semiHidden="1" w:unhideWhenUsed="1"/>
-    <w:lsdException w:name="HTML Keyboard" w:semiHidden="1" w:unhideWhenUsed="1"/>
-    <w:lsdException w:name="HTML Preformatted" w:semiHidden="1" w:unhideWhenUsed="1"/>
-    <w:lsdException w:name="HTML Sample" w:semiHidden="1" w:unhideWhenUsed="1"/>
-    <w:lsdException w:name="HTML Typewriter" w:semiHidden="1" w:unhideWhenUsed="1"/>
-    <w:lsdException w:name="HTML Variable" w:semiHidden="1" w:unhideWhenUsed="1"/>
-    <w:lsdException w:name="Normal Table" w:semiHidden="1" w:unhideWhenUsed="1"/>
-    <w:lsdException w:name="annotation subject" w:semiHidden="1" w:unhideWhenUsed="1"/>
-    <w:lsdException w:name="No List" w:semiHidden="1" w:unhideWhenUsed="1"/>
-    <w:lsdException w:name="Outline List 1" w:semiHidden="1" w:unhideWhenUsed="1"/>
-    <w:lsdException w:name="Outline List 2" w:semiHidden="1" w:unhideWhenUsed="1"/>
-    <w:lsdException w:name="Outline List 3" w:semiHidden="1" w:unhideWhenUsed="1"/>
-    <w:lsdException w:name="Table Simple 1" w:semiHidden="1" w:unhideWhenUsed="1"/>
-    <w:lsdException w:name="Table Simple 2" w:semiHidden="1" w:unhideWhenUsed="1"/>
-    <w:lsdException w:name="Table Simple 3" w:semiHidden="1" w:unhideWhenUsed="1"/>
-    <w:lsdException w:name="Table Classic 1" w:semiHidden="1" w:unhideWhenUsed="1"/>
-    <w:lsdException w:name="Table Classic 2" w:semiHidden="1" w:unhideWhenUsed="1"/>
-    <w:lsdException w:name="Table Classic 3" w:semiHidden="1" w:unhideWhenUsed="1"/>
-    <w:lsdException w:name="Table Classic 4" w:semiHidden="1" w:unhideWhenUsed="1"/>
-    <w:lsdException w:name="Table Colorful 1" w:semiHidden="1" w:unhideWhenUsed="1"/>
-    <w:lsdException w:name="Table Colorful 2" w:semiHidden="1" w:unhideWhenUsed="1"/>
-    <w:lsdException w:name="Table Colorful 3" w:semiHidden="1" w:unhideWhenUsed="1"/>
-    <w:lsdException w:name="Table Columns 1" w:semiHidden="1" w:unhideWhenUsed="1"/>
-    <w:lsdException w:name="Table Columns 2" w:semiHidden="1" w:unhideWhenUsed="1"/>
-    <w:lsdException w:name="Table Columns 3" w:semiHidden="1" w:unhideWhenUsed="1"/>
-    <w:lsdException w:name="Table Columns 4" w:semiHidden="1" w:unhideWhenUsed="1"/>
-    <w:lsdException w:name="Table Columns 5" w:semiHidden="1" w:unhideWhenUsed="1"/>
-    <w:lsdException w:name="Table Grid 1" w:semiHidden="1" w:unhideWhenUsed="1"/>
-    <w:lsdException w:name="Table Grid 2" w:semiHidden="1" w:unhideWhenUsed="1"/>
-    <w:lsdException w:name="Table Grid 3" w:semiHidden="1" w:unhideWhenUsed="1"/>
-    <w:lsdException w:name="Table Grid 4" w:semiHidden="1" w:unhideWhenUsed="1"/>
-    <w:lsdException w:name="Table Grid 5" w:semiHidden="1" w:unhideWhenUsed="1"/>
-    <w:lsdException w:name="Table Grid 6" w:semiHidden="1" w:unhideWhenUsed="1"/>
-    <w:lsdException w:name="Table Grid 7" w:semiHidden="1" w:unhideWhenUsed="1"/>
-    <w:lsdException w:name="Table Grid 8" w:semiHidden="1" w:unhideWhenUsed="1"/>
-    <w:lsdException w:name="Table List 1" w:semiHidden="1" w:unhideWhenUsed="1"/>
-    <w:lsdException w:name="Table List 2" w:semiHidden="1" w:unhideWhenUsed="1"/>
-    <w:lsdException w:name="Table List 3" w:semiHidden="1" w:unhideWhenUsed="1"/>
-    <w:lsdException w:name="Table List 4" w:semiHidden="1" w:unhideWhenUsed="1"/>
-    <w:lsdException w:name="Table List 5" w:semiHidden="1" w:unhideWhenUsed="1"/>
-    <w:lsdException w:name="Table List 6" w:semiHidden="1" w:unhideWhenUsed="1"/>
-    <w:lsdException w:name="Table List 7" w:semiHidden="1" w:unhideWhenUsed="1"/>
-    <w:lsdException w:name="Table List 8" w:semiHidden="1" w:unhideWhenUsed="1"/>
-    <w:lsdException w:name="Table 3D effects 1" w:semiHidden="1" w:unhideWhenUsed="1"/>
-    <w:lsdException w:name="Table 3D effects 2" w:semiHidden="1" w:unhideWhenUsed="1"/>
-    <w:lsdException w:name="Table 3D effects 3" w:semiHidden="1" w:unhideWhenUsed="1"/>
-    <w:lsdException w:name="Table Contemporary" w:semiHidden="1" w:unhideWhenUsed="1"/>
-    <w:lsdException w:name="Table Elegant" w:semiHidden="1" w:unhideWhenUsed="1"/>
-    <w:lsdException w:name="Table Professional" w:semiHidden="1" w:unhideWhenUsed="1"/>
-    <w:lsdException w:name="Table Subtle 1" w:semiHidden="1" w:unhideWhenUsed="1"/>
-    <w:lsdException w:name="Table Subtle 2" w:semiHidden="1" w:unhideWhenUsed="1"/>
-    <w:lsdException w:name="Table Web 1" w:semiHidden="1" w:unhideWhenUsed="1"/>
-    <w:lsdException w:name="Table Web 2" w:semiHidden="1" w:unhideWhenUsed="1"/>
-    <w:lsdException w:name="Table Web 3" w:semiHidden="1" w:unhideWhenUsed="1"/>
-    <w:lsdException w:name="Balloon Text" w:semiHidden="1" w:unhideWhenUsed="1"/>
-    <w:lsdException w:name="Table Grid" w:uiPriority="59"/>
-    <w:lsdException w:name="Table Theme" w:semiHidden="1" w:unhideWhenUsed="1"/>
-    <w:lsdException w:name="Placeholder Text" w:semiHidden="1"/>
-    <w:lsdException w:name="No Spacing" w:uiPriority="1" w:qFormat="1"/>
-    <w:lsdException w:name="Light Shading" w:uiPriority="60"/>
-    <w:lsdException w:name="Light List" w:uiPriority="61"/>
-    <w:lsdException w:name="Light Grid" w:uiPriority="62"/>
-    <w:lsdException w:name="Medium Shading 1" w:uiPriority="63"/>
-    <w:lsdException w:name="Medium Shading 2" w:uiPriority="64"/>
-    <w:lsdException w:name="Medium List 1" w:uiPriority="65"/>
-    <w:lsdException w:name="Medium List 2" w:uiPriority="66"/>
-    <w:lsdException w:name="Medium Grid 1" w:uiPriority="67"/>
-    <w:lsdException w:name="Medium Grid 2" w:uiPriority="68"/>
-    <w:lsdException w:name="Medium Grid 3" w:uiPriority="69"/>
-    <w:lsdException w:name="Dark List" w:uiPriority="70"/>
-    <w:lsdException w:name="Colorful Shading" w:uiPriority="71"/>
-    <w:lsdException w:name="Colorful List" w:uiPriority="72"/>
-    <w:lsdException w:name="Colorful Grid" w:uiPriority="73"/>
-    <w:lsdException w:name="Light Shading Accent 1" w:uiPriority="60"/>
-    <w:lsdException w:name="Light List Accent 1" w:uiPriority="61"/>
-    <w:lsdException w:name="Light Grid Accent 1" w:uiPriority="62"/>
-    <w:lsdException w:name="Medium Shading 1 Accent 1" w:uiPriority="63"/>
-    <w:lsdException w:name="Medium Shading 2 Accent 1" w:uiPriority="64"/>
-    <w:lsdException w:name="Medium List 1 Accent 1" w:uiPriority="65"/>
-    <w:lsdException w:name="Revision" w:semiHidden="1"/>
-    <w:lsdException w:name="List Paragraph" w:uiPriority="34" w:qFormat="1"/>
-    <w:lsdException w:name="Quote" w:uiPriority="29" w:qFormat="1"/>
-    <w:lsdException w:name="Intense Quote" w:uiPriority="30" w:qFormat="1"/>
-    <w:lsdException w:name="Medium List 2 Accent 1" w:uiPriority="66"/>
-    <w:lsdException w:name="Medium Grid 1 Accent 1" w:uiPriority="67"/>
-    <w:lsdException w:name="Medium Grid 2 Accent 1" w:uiPriority="68"/>
-    <w:lsdException w:name="Medium Grid 3 Accent 1" w:uiPriority="69"/>
-    <w:lsdException w:name="Dark List Accent 1" w:uiPriority="70"/>
-    <w:lsdException w:name="Colorful Shading Accent 1" w:uiPriority="71"/>
-    <w:lsdException w:name="Colorful List Accent 1" w:uiPriority="72"/>
-    <w:lsdException w:name="Colorful Grid Accent 1" w:uiPriority="73"/>
-    <w:lsdException w:name="Light Shading Accent 2" w:uiPriority="60"/>
-    <w:lsdException w:name="Light List Accent 2" w:uiPriority="61"/>
-    <w:lsdException w:name="Light Grid Accent 2" w:uiPriority="62"/>
-    <w:lsdException w:name="Medium Shading 1 Accent 2" w:uiPriority="63"/>
-    <w:lsdException w:name="Medium Shading 2 Accent 2" w:uiPriority="64"/>
-    <w:lsdException w:name="Medium List 1 Accent 2" w:uiPriority="65"/>
-    <w:lsdException w:name="Medium List 2 Accent 2" w:uiPriority="66"/>
-    <w:lsdException w:name="Medium Grid 1 Accent 2" w:uiPriority="67"/>
-    <w:lsdException w:name="Medium Grid 2 Accent 2" w:uiPriority="68"/>
-    <w:lsdException w:name="Medium Grid 3 Accent 2" w:uiPriority="69"/>
-    <w:lsdException w:name="Dark List Accent 2" w:uiPriority="70"/>
-    <w:lsdException w:name="Colorful Shading Accent 2" w:uiPriority="71"/>
-    <w:lsdException w:name="Colorful List Accent 2" w:uiPriority="72"/>
-    <w:lsdException w:name="Colorful Grid Accent 2" w:uiPriority="73"/>
-    <w:lsdException w:name="Light Shading Accent 3" w:uiPriority="60"/>
-    <w:lsdException w:name="Light List Accent 3" w:uiPriority="61"/>
-    <w:lsdException w:name="Light Grid Accent 3" w:uiPriority="62"/>
-    <w:lsdException w:name="Medium Shading 1 Accent 3" w:uiPriority="63"/>
-    <w:lsdException w:name="Medium Shading 2 Accent 3" w:uiPriority="64"/>
-    <w:lsdException w:name="Medium List 1 Accent 3" w:uiPriority="65"/>
-    <w:lsdException w:name="Medium List 2 Accent 3" w:uiPriority="66"/>
-    <w:lsdException w:name="Medium Grid 1 Accent 3" w:uiPriority="67"/>
-    <w:lsdException w:name="Medium Grid 2 Accent 3" w:uiPriority="68"/>
-    <w:lsdException w:name="Medium Grid 3 Accent 3" w:uiPriority="69"/>
-    <w:lsdException w:name="Dark List Accent 3" w:uiPriority="70"/>
-    <w:lsdException w:name="Colorful Shading Accent 3" w:uiPriority="71"/>
-    <w:lsdException w:name="Colorful List Accent 3" w:uiPriority="72"/>
-    <w:lsdException w:name="Colorful Grid Accent 3" w:uiPriority="73"/>
-    <w:lsdException w:name="Light Shading Accent 4" w:uiPriority="60"/>
-    <w:lsdException w:name="Light List Accent 4" w:uiPriority="61"/>
-    <w:lsdException w:name="Light Grid Accent 4" w:uiPriority="62"/>
-    <w:lsdException w:name="Medium Shading 1 Accent 4" w:uiPriority="63"/>
-    <w:lsdException w:name="Medium Shading 2 Accent 4" w:uiPriority="64"/>
-    <w:lsdException w:name="Medium List 1 Accent 4" w:uiPriority="65"/>
-    <w:lsdException w:name="Medium List 2 Accent 4" w:uiPriority="66"/>
-    <w:lsdException w:name="Medium Grid 1 Accent 4" w:uiPriority="67"/>
-    <w:lsdException w:name="Medium Grid 2 Accent 4" w:uiPriority="68"/>
-    <w:lsdException w:name="Medium Grid 3 Accent 4" w:uiPriority="69"/>
-    <w:lsdException w:name="Dark List Accent 4" w:uiPriority="70"/>
-    <w:lsdException w:name="Colorful Shading Accent 4" w:uiPriority="71"/>
-    <w:lsdException w:name="Colorful List Accent 4" w:uiPriority="72"/>
-    <w:lsdException w:name="Colorful Grid Accent 4" w:uiPriority="73"/>
-    <w:lsdException w:name="Light Shading Accent 5" w:uiPriority="60"/>
-    <w:lsdException w:name="Light List Accent 5" w:uiPriority="61"/>
-    <w:lsdException w:name="Light Grid Accent 5" w:uiPriority="62"/>
-    <w:lsdException w:name="Medium Shading 1 Accent 5" w:uiPriority="63"/>
-    <w:lsdException w:name="Medium Shading 2 Accent 5" w:uiPriority="64"/>
-    <w:lsdException w:name="Medium List 1 Accent 5" w:uiPriority="65"/>
-    <w:lsdException w:name="Medium List 2 Accent 5" w:uiPriority="66"/>
-    <w:lsdException w:name="Medium Grid 1 Accent 5" w:uiPriority="67"/>
-    <w:lsdException w:name="Medium Grid 2 Accent 5" w:uiPriority="68"/>
-    <w:lsdException w:name="Medium Grid 3 Accent 5" w:uiPriority="69"/>
-    <w:lsdException w:name="Dark List Accent 5" w:uiPriority="70"/>
-    <w:lsdException w:name="Colorful Shading Accent 5" w:uiPriority="71"/>
-    <w:lsdException w:name="Colorful List Accent 5" w:uiPriority="72"/>
-    <w:lsdException w:name="Colorful Grid Accent 5" w:uiPriority="73"/>
-    <w:lsdException w:name="Light Shading Accent 6" w:uiPriority="60"/>
-    <w:lsdException w:name="Light List Accent 6" w:uiPriority="61"/>
-    <w:lsdException w:name="Light Grid Accent 6" w:uiPriority="62"/>
-    <w:lsdException w:name="Medium Shading 1 Accent 6" w:uiPriority="63"/>
-    <w:lsdException w:name="Medium Shading 2 Accent 6" w:uiPriority="64"/>
-    <w:lsdException w:name="Medium List 1 Accent 6" w:uiPriority="65"/>
-    <w:lsdException w:name="Medium List 2 Accent 6" w:uiPriority="66"/>
-    <w:lsdException w:name="Medium Grid 1 Accent 6" w:uiPriority="67"/>
-    <w:lsdException w:name="Medium Grid 2 Accent 6" w:uiPriority="68"/>
-    <w:lsdException w:name="Medium Grid 3 Accent 6" w:uiPriority="69"/>
-    <w:lsdException w:name="Dark List Accent 6" w:uiPriority="70"/>
-    <w:lsdException w:name="Colorful Shading Accent 6" w:uiPriority="71"/>
-    <w:lsdException w:name="Colorful List Accent 6" w:uiPriority="72"/>
-    <w:lsdException w:name="Colorful Grid Accent 6" w:uiPriority="73"/>
-    <w:lsdException w:name="Subtle Emphasis" w:uiPriority="19" w:qFormat="1"/>
-    <w:lsdException w:name="Intense Emphasis" w:uiPriority="21" w:qFormat="1"/>
-    <w:lsdException w:name="Subtle Reference" w:uiPriority="31" w:qFormat="1"/>
-    <w:lsdException w:name="Intense Reference" w:uiPriority="32" w:qFormat="1"/>
-    <w:lsdException w:name="Book Title" w:uiPriority="33" w:qFormat="1"/>
-    <w:lsdException w:name="Bibliography" w:semiHidden="1" w:uiPriority="37" w:unhideWhenUsed="1"/>
-    <w:lsdException w:name="TOC Heading" w:semiHidden="1" w:uiPriority="39" w:unhideWhenUsed="1" w:qFormat="1"/>
-    <w:lsdException w:name="Grid Table 1 Light" w:semiHidden="1" w:unhideWhenUsed="1"/>
-    <w:lsdException w:name="Grid Table 2" w:semiHidden="1" w:unhideWhenUsed="1"/>
-    <w:lsdException w:name="Grid Table 3" w:semiHidden="1" w:unhideWhenUsed="1"/>
-    <w:lsdException w:name="Grid Table 4" w:uiPriority="49"/>
-    <w:lsdException w:name="Grid Table 5 Dark" w:uiPriority="50"/>
-    <w:lsdException w:name="Grid Table 6 Colorful" w:uiPriority="51"/>
-    <w:lsdException w:name="Grid Table 7 Colorful" w:uiPriority="52"/>
-    <w:lsdException w:name="Grid Table 1 Light Accent 1" w:uiPriority="46"/>
-    <w:lsdException w:name="Grid Table 2 Accent 1" w:uiPriority="47"/>
-    <w:lsdException w:name="Grid Table 3 Accent 1" w:uiPriority="48"/>
-    <w:lsdException w:name="Grid Table 4 Accent 1" w:uiPriority="49"/>
-    <w:lsdException w:name="Grid Table 5 Dark Accent 1" w:uiPriority="50"/>
-    <w:lsdException w:name="Grid Table 6 Colorful Accent 1" w:uiPriority="51"/>
-    <w:lsdException w:name="Grid Table 7 Colorful Accent 1" w:uiPriority="52"/>
-    <w:lsdException w:name="Grid Table 1 Light Accent 2" w:uiPriority="46"/>
-    <w:lsdException w:name="Grid Table 2 Accent 2" w:uiPriority="47"/>
-    <w:lsdException w:name="Grid Table 3 Accent 2" w:uiPriority="48"/>
-    <w:lsdException w:name="Grid Table 4 Accent 2" w:uiPriority="49"/>
-    <w:lsdException w:name="Grid Table 5 Dark Accent 2" w:uiPriority="50"/>
-    <w:lsdException w:name="Grid Table 6 Colorful Accent 2" w:uiPriority="51"/>
-    <w:lsdException w:name="Grid Table 7 Colorful Accent 2" w:uiPriority="52"/>
-    <w:lsdException w:name="Grid Table 1 Light Accent 3" w:uiPriority="46"/>
-    <w:lsdException w:name="Grid Table 2 Accent 3" w:uiPriority="47"/>
-    <w:lsdException w:name="Grid Table 3 Accent 3" w:uiPriority="48"/>
-    <w:lsdException w:name="Grid Table 4 Accent 3" w:uiPriority="49"/>
-    <w:lsdException w:name="Grid Table 5 Dark Accent 3" w:uiPriority="50"/>
-    <w:lsdException w:name="Grid Table 6 Colorful Accent 3" w:uiPriority="51"/>
-    <w:lsdException w:name="Grid Table 7 Colorful Accent 3" w:uiPriority="52"/>
-    <w:lsdException w:name="Grid Table 1 Light Accent 4" w:uiPriority="46"/>
-    <w:lsdException w:name="Grid Table 2 Accent 4" w:uiPriority="47"/>
-    <w:lsdException w:name="Grid Table 3 Accent 4" w:uiPriority="48"/>
-    <w:lsdException w:name="Grid Table 4 Accent 4" w:uiPriority="49"/>
-    <w:lsdException w:name="Grid Table 5 Dark Accent 4" w:uiPriority="50"/>
-    <w:lsdException w:name="Grid Table 6 Colorful Accent 4" w:uiPriority="51"/>
-    <w:lsdException w:name="Grid Table 7 Colorful Accent 4" w:uiPriority="52"/>
-    <w:lsdException w:name="Grid Table 1 Light Accent 5" w:uiPriority="46"/>
-    <w:lsdException w:name="Grid Table 2 Accent 5" w:uiPriority="47"/>
-    <w:lsdException w:name="Grid Table 3 Accent 5" w:uiPriority="48"/>
-    <w:lsdException w:name="Grid Table 4 Accent 5" w:uiPriority="49"/>
-    <w:lsdException w:name="Grid Table 5 Dark Accent 5" w:uiPriority="50"/>
-    <w:lsdException w:name="Grid Table 6 Colorful Accent 5" w:uiPriority="51"/>
-    <w:lsdException w:name="Grid Table 7 Colorful Accent 5" w:uiPriority="52"/>
-    <w:lsdException w:name="Grid Table 1 Light Accent 6" w:uiPriority="46"/>
-    <w:lsdException w:name="Grid Table 2 Accent 6" w:uiPriority="47"/>
-    <w:lsdException w:name="Grid Table 3 Accent 6" w:uiPriority="48"/>
-    <w:lsdException w:name="Grid Table 4 Accent 6" w:uiPriority="49"/>
-    <w:lsdException w:name="Grid Table 5 Dark Accent 6" w:uiPriority="50"/>
-    <w:lsdException w:name="Grid Table 6 Colorful Accent 6" w:uiPriority="51"/>
-    <w:lsdException w:name="Grid Table 7 Colorful Accent 6" w:uiPriority="52"/>
-    <w:lsdException w:name="List Table 1 Light" w:uiPriority="46"/>
-    <w:lsdException w:name="List Table 2" w:uiPriority="47"/>
-    <w:lsdException w:name="List Table 3" w:uiPriority="48"/>
-    <w:lsdException w:name="List Table 4" w:uiPriority="49"/>
-    <w:lsdException w:name="List Table 5 Dark" w:uiPriority="50"/>
-    <w:lsdException w:name="List Table 6 Colorful" w:uiPriority="51"/>
-    <w:lsdException w:name="List Table 7 Colorful" w:uiPriority="52"/>
-    <w:lsdException w:name="List Table 1 Light Accent 1" w:uiPriority="46"/>
-    <w:lsdException w:name="List Table 2 Accent 1" w:uiPriority="47"/>
-    <w:lsdException w:name="List Table 3 Accent 1" w:uiPriority="48"/>
-    <w:lsdException w:name="List Table 4 Accent 1" w:uiPriority="49"/>
-    <w:lsdException w:name="List Table 5 Dark Accent 1" w:uiPriority="50"/>
-    <w:lsdException w:name="List Table 6 Colorful Accent 1" w:uiPriority="51"/>
-    <w:lsdException w:name="List Table 7 Colorful Accent 1" w:uiPriority="52"/>
-    <w:lsdException w:name="List Table 1 Light Accent 2" w:uiPriority="46"/>
-    <w:lsdException w:name="List Table 2 Accent 2" w:uiPriority="47"/>
-    <w:lsdException w:name="List Table 3 Accent 2" w:uiPriority="48"/>
-    <w:lsdException w:name="List Table 4 Accent 2" w:uiPriority="49"/>
-    <w:lsdException w:name="List Table 5 Dark Accent 2" w:uiPriority="50"/>
-    <w:lsdException w:name="List Table 6 Colorful Accent 2" w:uiPriority="51"/>
-    <w:lsdException w:name="List Table 7 Colorful Accent 2" w:uiPriority="52"/>
-    <w:lsdException w:name="List Table 1 Light Accent 3" w:uiPriority="46"/>
-    <w:lsdException w:name="List Table 2 Accent 3" w:uiPriority="47"/>
-    <w:lsdException w:name="List Table 3 Accent 3" w:uiPriority="48"/>
-    <w:lsdException w:name="List Table 4 Accent 3" w:uiPriority="49"/>
-    <w:lsdException w:name="List Table 5 Dark Accent 3" w:uiPriority="50"/>
-    <w:lsdException w:name="List Table 6 Colorful Accent 3" w:uiPriority="51"/>
-    <w:lsdException w:name="List Table 7 Colorful Accent 3" w:uiPriority="52"/>
-    <w:lsdException w:name="List Table 1 Light Accent 4" w:uiPriority="46"/>
-    <w:lsdException w:name="List Table 2 Accent 4" w:uiPriority="47"/>
-    <w:lsdException w:name="List Table 3 Accent 4" w:uiPriority="48"/>
-    <w:lsdException w:name="List Table 4 Accent 4" w:uiPriority="49"/>
-    <w:lsdException w:name="List Table 5 Dark Accent 4" w:uiPriority="50"/>
-    <w:lsdException w:name="List Table 6 Colorful Accent 4" w:uiPriority="51"/>
-    <w:lsdException w:name="List Table 7 Colorful Accent 4" w:uiPriority="52"/>
-    <w:lsdException w:name="List Table 1 Light Accent 5" w:uiPriority="46"/>
-    <w:lsdException w:name="List Table 2 Accent 5" w:uiPriority="47"/>
-    <w:lsdException w:name="List Table 3 Accent 5" w:uiPriority="48"/>
-    <w:lsdException w:name="List Table 4 Accent 5" w:uiPriority="49"/>
-    <w:lsdException w:name="List Table 5 Dark Accent 5" w:uiPriority="50"/>
-    <w:lsdException w:name="List Table 6 Colorful Accent 5" w:uiPriority="51"/>
-    <w:lsdException w:name="List Table 7 Colorful Accent 5" w:uiPriority="52"/>
-    <w:lsdException w:name="List Table 1 Light Accent 6" w:uiPriority="46"/>
-    <w:lsdException w:name="List Table 2 Accent 6" w:uiPriority="47"/>
-    <w:lsdException w:name="List Table 3 Accent 6" w:uiPriority="48"/>
-    <w:lsdException w:name="List Table 4 Accent 6" w:uiPriority="49"/>
-    <w:lsdException w:name="List Table 5 Dark Accent 6" w:uiPriority="50"/>
-    <w:lsdException w:name="List Table 6 Colorful Accent 6" w:uiPriority="51"/>
-    <w:lsdException w:name="List Table 7 Colorful Accent 6" w:uiPriority="52"/>
-    <w:lsdException w:name="Mention" w:semiHidden="1" w:unhideWhenUsed="1"/>
-    <w:lsdException w:name="Smart Hyperlink" w:semiHidden="1" w:unhideWhenUsed="1"/>
-    <w:lsdException w:name="Hashtag" w:semiHidden="1" w:unhideWhenUsed="1"/>
+  <w:latentStyles w:defLockedState="0" w:defUIPriority="99" w:defSemiHidden="1" w:defUnhideWhenUsed="1" w:defQFormat="0" w:count="276">
+    <w:lsdException w:name="Normal" w:semiHidden="0" w:uiPriority="0" w:unhideWhenUsed="0" w:qFormat="1"/>
+    <w:lsdException w:name="heading 1" w:semiHidden="0" w:uiPriority="9" w:unhideWhenUsed="0" w:qFormat="1"/>
+    <w:lsdException w:name="heading 2" w:uiPriority="9" w:qFormat="1"/>
+    <w:lsdException w:name="heading 3" w:uiPriority="9" w:qFormat="1"/>
+    <w:lsdException w:name="heading 4" w:uiPriority="9" w:qFormat="1"/>
+    <w:lsdException w:name="heading 5" w:uiPriority="9" w:qFormat="1"/>
+    <w:lsdException w:name="heading 6" w:uiPriority="9" w:qFormat="1"/>
+    <w:lsdException w:name="heading 7" w:uiPriority="9" w:qFormat="1"/>
+    <w:lsdException w:name="heading 8" w:uiPriority="9" w:qFormat="1"/>
+    <w:lsdException w:name="heading 9" w:uiPriority="9" w:qFormat="1"/>
+    <w:lsdException w:name="toc 1" w:uiPriority="39"/>
+    <w:lsdException w:name="toc 2" w:uiPriority="39"/>
+    <w:lsdException w:name="toc 3" w:uiPriority="39"/>
+    <w:lsdException w:name="toc 4" w:uiPriority="39"/>
+    <w:lsdException w:name="toc 5" w:uiPriority="39"/>
+    <w:lsdException w:name="toc 6" w:uiPriority="39"/>
+    <w:lsdException w:name="toc 7" w:uiPriority="39"/>
+    <w:lsdException w:name="toc 8" w:uiPriority="39"/>
+    <w:lsdException w:name="toc 9" w:uiPriority="39"/>
+    <w:lsdException w:name="caption" w:uiPriority="35" w:qFormat="1"/>
+    <w:lsdException w:name="Title" w:semiHidden="0" w:uiPriority="10" w:unhideWhenUsed="0" w:qFormat="1"/>
+    <w:lsdException w:name="Default Paragraph Font" w:uiPriority="1"/>
+    <w:lsdException w:name="Subtitle" w:semiHidden="0" w:uiPriority="11" w:unhideWhenUsed="0" w:qFormat="1"/>
+    <w:lsdException w:name="Strong" w:semiHidden="0" w:uiPriority="22" w:unhideWhenUsed="0" w:qFormat="1"/>
+    <w:lsdException w:name="Emphasis" w:semiHidden="0" w:uiPriority="20" w:unhideWhenUsed="0" w:qFormat="1"/>
+    <w:lsdException w:name="Table Grid" w:semiHidden="0" w:uiPriority="59" w:unhideWhenUsed="0"/>
+    <w:lsdException w:name="Note Level 1" w:semiHidden="0" w:unhideWhenUsed="0"/>
+    <w:lsdException w:name="Note Level 2" w:semiHidden="0" w:unhideWhenUsed="0"/>
+    <w:lsdException w:name="Note Level 3" w:semiHidden="0" w:unhideWhenUsed="0"/>
+    <w:lsdException w:name="Note Level 4" w:semiHidden="0" w:unhideWhenUsed="0"/>
+    <w:lsdException w:name="Note Level 5" w:semiHidden="0" w:unhideWhenUsed="0"/>
+    <w:lsdException w:name="Note Level 6" w:semiHidden="0" w:unhideWhenUsed="0"/>
+    <w:lsdException w:name="Note Level 7" w:semiHidden="0" w:unhideWhenUsed="0"/>
+    <w:lsdException w:name="Note Level 8" w:semiHidden="0" w:unhideWhenUsed="0"/>
+    <w:lsdException w:name="Note Level 9" w:semiHidden="0" w:unhideWhenUsed="0"/>
+    <w:lsdException w:name="Placeholder Text" w:unhideWhenUsed="0"/>
+    <w:lsdException w:name="No Spacing" w:semiHidden="0" w:uiPriority="1" w:unhideWhenUsed="0" w:qFormat="1"/>
+    <w:lsdException w:name="Light Shading" w:semiHidden="0" w:uiPriority="60" w:unhideWhenUsed="0"/>
+    <w:lsdException w:name="Light List" w:semiHidden="0" w:uiPriority="61" w:unhideWhenUsed="0"/>
+    <w:lsdException w:name="Light Grid" w:semiHidden="0" w:uiPriority="62" w:unhideWhenUsed="0"/>
+    <w:lsdException w:name="Medium Shading 1" w:semiHidden="0" w:uiPriority="63" w:unhideWhenUsed="0"/>
+    <w:lsdException w:name="Medium Shading 2" w:semiHidden="0" w:uiPriority="64" w:unhideWhenUsed="0"/>
+    <w:lsdException w:name="Medium List 1" w:semiHidden="0" w:uiPriority="65" w:unhideWhenUsed="0"/>
+    <w:lsdException w:name="Medium List 2" w:semiHidden="0" w:uiPriority="66" w:unhideWhenUsed="0"/>
+    <w:lsdException w:name="Medium Grid 1" w:semiHidden="0" w:uiPriority="67" w:unhideWhenUsed="0"/>
+    <w:lsdException w:name="Medium Grid 2" w:semiHidden="0" w:uiPriority="68" w:unhideWhenUsed="0"/>
+    <w:lsdException w:name="Medium Grid 3" w:semiHidden="0" w:uiPriority="69" w:unhideWhenUsed="0"/>
+    <w:lsdException w:name="Dark List" w:semiHidden="0" w:uiPriority="70" w:unhideWhenUsed="0"/>
+    <w:lsdException w:name="Colorful Shading" w:semiHidden="0" w:uiPriority="71" w:unhideWhenUsed="0"/>
+    <w:lsdException w:name="Colorful List" w:semiHidden="0" w:uiPriority="72" w:unhideWhenUsed="0"/>
+    <w:lsdException w:name="Colorful Grid" w:semiHidden="0" w:uiPriority="73" w:unhideWhenUsed="0"/>
+    <w:lsdException w:name="Light Shading Accent 1" w:semiHidden="0" w:uiPriority="60" w:unhideWhenUsed="0"/>
+    <w:lsdException w:name="Light List Accent 1" w:semiHidden="0" w:uiPriority="61" w:unhideWhenUsed="0"/>
+    <w:lsdException w:name="Light Grid Accent 1" w:semiHidden="0" w:uiPriority="62" w:unhideWhenUsed="0"/>
+    <w:lsdException w:name="Medium Shading 1 Accent 1" w:semiHidden="0" w:uiPriority="63" w:unhideWhenUsed="0"/>
+    <w:lsdException w:name="Medium Shading 2 Accent 1" w:semiHidden="0" w:uiPriority="64" w:unhideWhenUsed="0"/>
+    <w:lsdException w:name="Medium List 1 Accent 1" w:semiHidden="0" w:uiPriority="65" w:unhideWhenUsed="0"/>
+    <w:lsdException w:name="Revision" w:unhideWhenUsed="0"/>
+    <w:lsdException w:name="List Paragraph" w:semiHidden="0" w:uiPriority="34" w:unhideWhenUsed="0" w:qFormat="1"/>
+    <w:lsdException w:name="Quote" w:semiHidden="0" w:uiPriority="29" w:unhideWhenUsed="0" w:qFormat="1"/>
+    <w:lsdException w:name="Intense Quote" w:semiHidden="0" w:uiPriority="30" w:unhideWhenUsed="0" w:qFormat="1"/>
+    <w:lsdException w:name="Medium List 2 Accent 1" w:semiHidden="0" w:uiPriority="66" w:unhideWhenUsed="0"/>
+    <w:lsdException w:name="Medium Grid 1 Accent 1" w:semiHidden="0" w:uiPriority="67" w:unhideWhenUsed="0"/>
+    <w:lsdException w:name="Medium Grid 2 Accent 1" w:semiHidden="0" w:uiPriority="68" w:unhideWhenUsed="0"/>
+    <w:lsdException w:name="Medium Grid 3 Accent 1" w:semiHidden="0" w:uiPriority="69" w:unhideWhenUsed="0"/>
+    <w:lsdException w:name="Dark List Accent 1" w:semiHidden="0" w:uiPriority="70" w:unhideWhenUsed="0"/>
+    <w:lsdException w:name="Colorful Shading Accent 1" w:semiHidden="0" w:uiPriority="71" w:unhideWhenUsed="0"/>
+    <w:lsdException w:name="Colorful List Accent 1" w:semiHidden="0" w:uiPriority="72" w:unhideWhenUsed="0"/>
+    <w:lsdException w:name="Colorful Grid Accent 1" w:semiHidden="0" w:uiPriority="73" w:unhideWhenUsed="0"/>
+    <w:lsdException w:name="Light Shading Accent 2" w:semiHidden="0" w:uiPriority="60" w:unhideWhenUsed="0"/>
+    <w:lsdException w:name="Light List Accent 2" w:semiHidden="0" w:uiPriority="61" w:unhideWhenUsed="0"/>
+    <w:lsdException w:name="Light Grid Accent 2" w:semiHidden="0" w:uiPriority="62" w:unhideWhenUsed="0"/>
+    <w:lsdException w:name="Medium Shading 1 Accent 2" w:semiHidden="0" w:uiPriority="63" w:unhideWhenUsed="0"/>
+    <w:lsdException w:name="Medium Shading 2 Accent 2" w:semiHidden="0" w:uiPriority="64" w:unhideWhenUsed="0"/>
+    <w:lsdException w:name="Medium List 1 Accent 2" w:semiHidden="0" w:uiPriority="65" w:unhideWhenUsed="0"/>
+    <w:lsdException w:name="Medium List 2 Accent 2" w:semiHidden="0" w:uiPriority="66" w:unhideWhenUsed="0"/>
+    <w:lsdException w:name="Medium Grid 1 Accent 2" w:semiHidden="0" w:uiPriority="67" w:unhideWhenUsed="0"/>
+    <w:lsdException w:name="Medium Grid 2 Accent 2" w:semiHidden="0" w:uiPriority="68" w:unhideWhenUsed="0"/>
+    <w:lsdException w:name="Medium Grid 3 Accent 2" w:semiHidden="0" w:uiPriority="69" w:unhideWhenUsed="0"/>
+    <w:lsdException w:name="Dark List Accent 2" w:semiHidden="0" w:uiPriority="70" w:unhideWhenUsed="0"/>
+    <w:lsdException w:name="Colorful Shading Accent 2" w:semiHidden="0" w:uiPriority="71" w:unhideWhenUsed="0"/>
+    <w:lsdException w:name="Colorful List Accent 2" w:semiHidden="0" w:uiPriority="72" w:unhideWhenUsed="0"/>
+    <w:lsdException w:name="Colorful Grid Accent 2" w:semiHidden="0" w:uiPriority="73" w:unhideWhenUsed="0"/>
+    <w:lsdException w:name="Light Shading Accent 3" w:semiHidden="0" w:uiPriority="60" w:unhideWhenUsed="0"/>
+    <w:lsdException w:name="Light List Accent 3" w:semiHidden="0" w:uiPriority="61" w:unhideWhenUsed="0"/>
+    <w:lsdException w:name="Light Grid Accent 3" w:semiHidden="0" w:uiPriority="62" w:unhideWhenUsed="0"/>
+    <w:lsdException w:name="Medium Shading 1 Accent 3" w:semiHidden="0" w:uiPriority="63" w:unhideWhenUsed="0"/>
+    <w:lsdException w:name="Medium Shading 2 Accent 3" w:semiHidden="0" w:uiPriority="64" w:unhideWhenUsed="0"/>
+    <w:lsdException w:name="Medium List 1 Accent 3" w:semiHidden="0" w:uiPriority="65" w:unhideWhenUsed="0"/>
+    <w:lsdException w:name="Medium List 2 Accent 3" w:semiHidden="0" w:uiPriority="66" w:unhideWhenUsed="0"/>
+    <w:lsdException w:name="Medium Grid 1 Accent 3" w:semiHidden="0" w:uiPriority="67" w:unhideWhenUsed="0"/>
+    <w:lsdException w:name="Medium Grid 2 Accent 3" w:semiHidden="0" w:uiPriority="68" w:unhideWhenUsed="0"/>
+    <w:lsdException w:name="Medium Grid 3 Accent 3" w:semiHidden="0" w:uiPriority="69" w:unhideWhenUsed="0"/>
+    <w:lsdException w:name="Dark List Accent 3" w:semiHidden="0" w:uiPriority="70" w:unhideWhenUsed="0"/>
+    <w:lsdException w:name="Colorful Shading Accent 3" w:semiHidden="0" w:uiPriority="71" w:unhideWhenUsed="0"/>
+    <w:lsdException w:name="Colorful List Accent 3" w:semiHidden="0" w:uiPriority="72" w:unhideWhenUsed="0"/>
+    <w:lsdException w:name="Colorful Grid Accent 3" w:semiHidden="0" w:uiPriority="73" w:unhideWhenUsed="0"/>
+    <w:lsdException w:name="Light Shading Accent 4" w:semiHidden="0" w:uiPriority="60" w:unhideWhenUsed="0"/>
+    <w:lsdException w:name="Light List Accent 4" w:semiHidden="0" w:uiPriority="61" w:unhideWhenUsed="0"/>
+    <w:lsdException w:name="Light Grid Accent 4" w:semiHidden="0" w:uiPriority="62" w:unhideWhenUsed="0"/>
+    <w:lsdException w:name="Medium Shading 1 Accent 4" w:semiHidden="0" w:uiPriority="63" w:unhideWhenUsed="0"/>
+    <w:lsdException w:name="Medium Shading 2 Accent 4" w:semiHidden="0" w:uiPriority="64" w:unhideWhenUsed="0"/>
+    <w:lsdException w:name="Medium List 1 Accent 4" w:semiHidden="0" w:uiPriority="65" w:unhideWhenUsed="0"/>
+    <w:lsdException w:name="Medium List 2 Accent 4" w:semiHidden="0" w:uiPriority="66" w:unhideWhenUsed="0"/>
+    <w:lsdException w:name="Medium Grid 1 Accent 4" w:semiHidden="0" w:uiPriority="67" w:unhideWhenUsed="0"/>
+    <w:lsdException w:name="Medium Grid 2 Accent 4" w:semiHidden="0" w:uiPriority="68" w:unhideWhenUsed="0"/>
+    <w:lsdException w:name="Medium Grid 3 Accent 4" w:semiHidden="0" w:uiPriority="69" w:unhideWhenUsed="0"/>
+    <w:lsdException w:name="Dark List Accent 4" w:semiHidden="0" w:uiPriority="70" w:unhideWhenUsed="0"/>
+    <w:lsdException w:name="Colorful Shading Accent 4" w:semiHidden="0" w:uiPriority="71" w:unhideWhenUsed="0"/>
+    <w:lsdException w:name="Colorful List Accent 4" w:semiHidden="0" w:uiPriority="72" w:unhideWhenUsed="0"/>
+    <w:lsdException w:name="Colorful Grid Accent 4" w:semiHidden="0" w:uiPriority="73" w:unhideWhenUsed="0"/>
+    <w:lsdException w:name="Light Shading Accent 5" w:semiHidden="0" w:uiPriority="60" w:unhideWhenUsed="0"/>
+    <w:lsdException w:name="Light List Accent 5" w:semiHidden="0" w:uiPriority="61" w:unhideWhenUsed="0"/>
+    <w:lsdException w:name="Light Grid Accent 5" w:semiHidden="0" w:uiPriority="62" w:unhideWhenUsed="0"/>
+    <w:lsdException w:name="Medium Shading 1 Accent 5" w:semiHidden="0" w:uiPriority="63" w:unhideWhenUsed="0"/>
+    <w:lsdException w:name="Medium Shading 2 Accent 5" w:semiHidden="0" w:uiPriority="64" w:unhideWhenUsed="0"/>
+    <w:lsdException w:name="Medium List 1 Accent 5" w:semiHidden="0" w:uiPriority="65" w:unhideWhenUsed="0"/>
+    <w:lsdException w:name="Medium List 2 Accent 5" w:semiHidden="0" w:uiPriority="66" w:unhideWhenUsed="0"/>
+    <w:lsdException w:name="Medium Grid 1 Accent 5" w:semiHidden="0" w:uiPriority="67" w:unhideWhenUsed="0"/>
+    <w:lsdException w:name="Medium Grid 2 Accent 5" w:semiHidden="0" w:uiPriority="68" w:unhideWhenUsed="0"/>
+    <w:lsdException w:name="Medium Grid 3 Accent 5" w:semiHidden="0" w:uiPriority="69" w:unhideWhenUsed="0"/>
+    <w:lsdException w:name="Dark List Accent 5" w:semiHidden="0" w:uiPriority="70" w:unhideWhenUsed="0"/>
+    <w:lsdException w:name="Colorful Shading Accent 5" w:semiHidden="0" w:uiPriority="71" w:unhideWhenUsed="0"/>
+    <w:lsdException w:name="Colorful List Accent 5" w:semiHidden="0" w:uiPriority="72" w:unhideWhenUsed="0"/>
+    <w:lsdException w:name="Colorful Grid Accent 5" w:semiHidden="0" w:uiPriority="73" w:unhideWhenUsed="0"/>
+    <w:lsdException w:name="Light Shading Accent 6" w:semiHidden="0" w:uiPriority="60" w:unhideWhenUsed="0"/>
+    <w:lsdException w:name="Light List Accent 6" w:semiHidden="0" w:uiPriority="61" w:unhideWhenUsed="0"/>
+    <w:lsdException w:name="Light Grid Accent 6" w:semiHidden="0" w:uiPriority="62" w:unhideWhenUsed="0"/>
+    <w:lsdException w:name="Medium Shading 1 Accent 6" w:semiHidden="0" w:uiPriority="63" w:unhideWhenUsed="0"/>
+    <w:lsdException w:name="Medium Shading 2 Accent 6" w:semiHidden="0" w:uiPriority="64" w:unhideWhenUsed="0"/>
+    <w:lsdException w:name="Medium List 1 Accent 6" w:semiHidden="0" w:uiPriority="65" w:unhideWhenUsed="0"/>
+    <w:lsdException w:name="Medium List 2 Accent 6" w:semiHidden="0" w:uiPriority="66" w:unhideWhenUsed="0"/>
+    <w:lsdException w:name="Medium Grid 1 Accent 6" w:semiHidden="0" w:uiPriority="67" w:unhideWhenUsed="0"/>
+    <w:lsdException w:name="Medium Grid 2 Accent 6" w:semiHidden="0" w:uiPriority="68" w:unhideWhenUsed="0"/>
+    <w:lsdException w:name="Medium Grid 3 Accent 6" w:semiHidden="0" w:uiPriority="69" w:unhideWhenUsed="0"/>
+    <w:lsdException w:name="Dark List Accent 6" w:semiHidden="0" w:uiPriority="70" w:unhideWhenUsed="0"/>
+    <w:lsdException w:name="Colorful Shading Accent 6" w:semiHidden="0" w:uiPriority="71" w:unhideWhenUsed="0"/>
+    <w:lsdException w:name="Colorful List Accent 6" w:semiHidden="0" w:uiPriority="72" w:unhideWhenUsed="0"/>
+    <w:lsdException w:name="Colorful Grid Accent 6" w:semiHidden="0" w:uiPriority="73" w:unhideWhenUsed="0"/>
+    <w:lsdException w:name="Subtle Emphasis" w:semiHidden="0" w:uiPriority="19" w:unhideWhenUsed="0" w:qFormat="1"/>
+    <w:lsdException w:name="Intense Emphasis" w:semiHidden="0" w:uiPriority="21" w:unhideWhenUsed="0" w:qFormat="1"/>
+    <w:lsdException w:name="Subtle Reference" w:semiHidden="0" w:uiPriority="31" w:unhideWhenUsed="0" w:qFormat="1"/>
+    <w:lsdException w:name="Intense Reference" w:semiHidden="0" w:uiPriority="32" w:unhideWhenUsed="0" w:qFormat="1"/>
+    <w:lsdException w:name="Book Title" w:semiHidden="0" w:uiPriority="33" w:unhideWhenUsed="0" w:qFormat="1"/>
+    <w:lsdException w:name="Bibliography" w:uiPriority="37"/>
+    <w:lsdException w:name="TOC Heading" w:uiPriority="39" w:qFormat="1"/>
   </w:latentStyles>
   <w:style w:type="paragraph" w:default="1" w:styleId="Normal">
     <w:name w:val="Normal"/>
     <w:qFormat/>
+    <w:rsid w:val="006C2188"/>
   </w:style>
   <w:style w:type="paragraph" w:styleId="Heading1">
     <w:name w:val="heading 1"/>
@@ -2068,15 +1965,14 @@
   </w:style>
   <w:style w:type="character" w:default="1" w:styleId="DefaultParagraphFont">
     <w:name w:val="Default Paragraph Font"/>
-    <w:uiPriority w:val="1"/>
     <w:semiHidden/>
     <w:unhideWhenUsed/>
   </w:style>
   <w:style w:type="table" w:default="1" w:styleId="TableNormal">
     <w:name w:val="Normal Table"/>
-    <w:uiPriority w:val="99"/>
     <w:semiHidden/>
     <w:unhideWhenUsed/>
+    <w:qFormat/>
     <w:tblPr>
       <w:tblInd w:w="0" w:type="dxa"/>
       <w:tblCellMar>
@@ -2089,7 +1985,6 @@
   </w:style>
   <w:style w:type="numbering" w:default="1" w:styleId="NoList">
     <w:name w:val="No List"/>
-    <w:uiPriority w:val="99"/>
     <w:semiHidden/>
     <w:unhideWhenUsed/>
   </w:style>

--- a/Documents/Write-up/Write-up (The Code).docx
+++ b/Documents/Write-up/Write-up (The Code).docx
@@ -4,15 +4,7 @@
   <w:body>
     <w:p>
       <w:r>
-        <w:t>&lt;script class="brush:arduino;first-line:5" type="</w:t>
-      </w:r>
-      <w:proofErr w:type="spellStart"/>
-      <w:r>
-        <w:t>syntaxhighlighter</w:t>
-      </w:r>
-      <w:proofErr w:type="spellEnd"/>
-      <w:r>
-        <w:t>"&gt;&lt;![CDATA[</w:t>
+        <w:t>&lt;script class="brush:arduino;first-line:5" type="syntaxhighlighter"&gt;&lt;![CDATA[</w:t>
       </w:r>
     </w:p>
     <w:p>
@@ -93,35 +85,13 @@
         <w:rPr>
           <w:b/>
         </w:rPr>
-        <w:t xml:space="preserve">Main Elements &amp; </w:t>
-      </w:r>
-      <w:proofErr w:type="spellStart"/>
-      <w:r>
-        <w:rPr>
-          <w:b/>
-        </w:rPr>
-        <w:t>Auxillary</w:t>
-      </w:r>
-      <w:proofErr w:type="spellEnd"/>
-      <w:r>
-        <w:rPr>
-          <w:b/>
-        </w:rPr>
-        <w:t xml:space="preserve"> Helpers:</w:t>
-      </w:r>
-    </w:p>
-    <w:p/>
-    <w:p>
-      <w:r>
-        <w:t xml:space="preserve">Summarizing everything as simply as possible, the Arduinos run “Arduino” (processing/Wiring) [obviously], communicating with each other and the </w:t>
-      </w:r>
-      <w:proofErr w:type="spellStart"/>
-      <w:r>
-        <w:t>RPi</w:t>
-      </w:r>
-      <w:proofErr w:type="spellEnd"/>
-      <w:r>
-        <w:t xml:space="preserve"> by digital I/O and serial, respectively.  The Raspberry Pi 3 uses crontab to coordinate automatic launch of the main media capture script written in Python, which in turn performs various actions globally by executing shell scripts.</w:t>
+        <w:t>Main Elements &amp; Auxillary Helpers:</w:t>
+      </w:r>
+    </w:p>
+    <w:p/>
+    <w:p>
+      <w:r>
+        <w:t>Summarizing everything as simply as possible, the Arduinos run “Arduino” (processing/Wiring) [obviously], communicating with each other and the RPi by digital I/O and serial, respectively.  The Raspberry Pi 3 uses crontab to coordinate automatic launch of the main media capture script written in Python, which in turn performs various actions globally by executing shell scripts.</w:t>
       </w:r>
     </w:p>
     <w:p/>
@@ -145,13 +115,8 @@
         <w:sym w:font="Wingdings" w:char="F0E0"/>
       </w:r>
       <w:r>
-        <w:t xml:space="preserve"> </w:t>
-      </w:r>
-      <w:proofErr w:type="spellStart"/>
-      <w:r>
-        <w:t>RPi</w:t>
-      </w:r>
-      <w:proofErr w:type="spellEnd"/>
+        <w:t xml:space="preserve"> RPi</w:t>
+      </w:r>
       <w:r>
         <w:tab/>
         <w:t xml:space="preserve"> (Serial Communication)</w:t>
@@ -261,34 +226,10 @@
     <w:p/>
     <w:p>
       <w:r>
-        <w:t xml:space="preserve">The libraries used will look familiar to those who have worked with </w:t>
-      </w:r>
-      <w:proofErr w:type="spellStart"/>
-      <w:r>
-        <w:t>Adafruit</w:t>
-      </w:r>
-      <w:proofErr w:type="spellEnd"/>
-      <w:r>
-        <w:t xml:space="preserve"> products, GPS, or any of the standard communication protocols. As always, </w:t>
-      </w:r>
-      <w:proofErr w:type="spellStart"/>
-      <w:r>
-        <w:t>Adafruit</w:t>
-      </w:r>
-      <w:proofErr w:type="spellEnd"/>
-      <w:r>
-        <w:t xml:space="preserve"> has come up clutch with the release of a new unified sensor library that encompasses many of its products and allows simple integration of multiple devices.</w:t>
-      </w:r>
-      <w:r>
-        <w:t xml:space="preserve"> For GPS, I went with </w:t>
-      </w:r>
-      <w:proofErr w:type="spellStart"/>
-      <w:r>
-        <w:t>TinyGPS</w:t>
-      </w:r>
-      <w:proofErr w:type="spellEnd"/>
-      <w:r>
-        <w:t>++</w:t>
+        <w:t>The libraries used will look familiar to those who have worked with Adafruit products, GPS, or any of the standard communication protocols. As always, Adafruit has come up clutch with the release of a new unified sensor library that encompasses many of its products and allows simple integration of multiple devices.</w:t>
+      </w:r>
+      <w:r>
+        <w:t xml:space="preserve"> For GPS, I went with TinyGPS++</w:t>
       </w:r>
       <w:r>
         <w:rPr>
@@ -297,26 +238,10 @@
         <w:t>(LINK)</w:t>
       </w:r>
       <w:r>
-        <w:t xml:space="preserve">. I’ve used Mikal Hart’s </w:t>
-      </w:r>
-      <w:proofErr w:type="spellStart"/>
-      <w:r>
-        <w:t>TinyGPS</w:t>
-      </w:r>
-      <w:proofErr w:type="spellEnd"/>
-      <w:r>
-        <w:t xml:space="preserve"> many times in the past with great success, and decided to upgrade to his new version in case I chose to utilize some of the cool new features.</w:t>
-      </w:r>
-      <w:r>
-        <w:t xml:space="preserve"> I chose to use the </w:t>
-      </w:r>
-      <w:proofErr w:type="spellStart"/>
-      <w:r>
-        <w:t>SdFat</w:t>
-      </w:r>
-      <w:proofErr w:type="spellEnd"/>
-      <w:r>
-        <w:t xml:space="preserve"> library</w:t>
+        <w:t>. I’ve used Mikal Hart’s TinyGPS many times in the past with great success, and decided to upgrade to his new version in case I chose to utilize some of the cool new features.</w:t>
+      </w:r>
+      <w:r>
+        <w:t xml:space="preserve"> I chose to use the SdFat library</w:t>
       </w:r>
       <w:r>
         <w:rPr>
@@ -353,13 +278,8 @@
     <w:p/>
     <w:p>
       <w:r>
-        <w:t xml:space="preserve">A few debug </w:t>
-      </w:r>
-      <w:proofErr w:type="spellStart"/>
-      <w:r>
-        <w:t>boolean</w:t>
-      </w:r>
-      <w:proofErr w:type="spellEnd"/>
+        <w:t>A few debug boolean</w:t>
+      </w:r>
       <w:r>
         <w:t xml:space="preserve"> switches are included </w:t>
       </w:r>
@@ -381,13 +301,8 @@
           <w:numId w:val="3"/>
         </w:numPr>
       </w:pPr>
-      <w:proofErr w:type="spellStart"/>
-      <w:r>
-        <w:t>debugMode</w:t>
-      </w:r>
-      <w:proofErr w:type="spellEnd"/>
-      <w:r>
-        <w:t xml:space="preserve"> </w:t>
+      <w:r>
+        <w:t xml:space="preserve">debugMode </w:t>
       </w:r>
       <w:r>
         <w:sym w:font="Wingdings" w:char="F0E0"/>
@@ -407,13 +322,8 @@
           <w:numId w:val="3"/>
         </w:numPr>
       </w:pPr>
-      <w:proofErr w:type="spellStart"/>
-      <w:r>
-        <w:t>debugSmsOff</w:t>
-      </w:r>
-      <w:proofErr w:type="spellEnd"/>
-      <w:r>
-        <w:t xml:space="preserve"> </w:t>
+      <w:r>
+        <w:t xml:space="preserve">debugSmsOff </w:t>
       </w:r>
       <w:r>
         <w:sym w:font="Wingdings" w:char="F0E0"/>
@@ -430,13 +340,8 @@
           <w:numId w:val="3"/>
         </w:numPr>
       </w:pPr>
-      <w:proofErr w:type="spellStart"/>
-      <w:r>
-        <w:t>debugHeaterOff</w:t>
-      </w:r>
-      <w:proofErr w:type="spellEnd"/>
-      <w:r>
-        <w:t xml:space="preserve"> </w:t>
+      <w:r>
+        <w:t xml:space="preserve">debugHeaterOff </w:t>
       </w:r>
       <w:r>
         <w:sym w:font="Wingdings" w:char="F0E0"/>
@@ -467,15 +372,7 @@
     <w:p/>
     <w:p>
       <w:r>
-        <w:t xml:space="preserve">These </w:t>
-      </w:r>
-      <w:proofErr w:type="spellStart"/>
-      <w:r>
-        <w:t>booleans</w:t>
-      </w:r>
-      <w:proofErr w:type="spellEnd"/>
-      <w:r>
-        <w:t xml:space="preserve"> are set from EEPROM and mark the exact flight phase that is active. These are included to allow the program to resume where it left off in case of accidental reboot.</w:t>
+        <w:t>These booleans are set from EEPROM and mark the exact flight phase that is active. These are included to allow the program to resume where it left off in case of accidental reboot.</w:t>
       </w:r>
     </w:p>
     <w:p/>
@@ -605,15 +502,7 @@
         <w:t xml:space="preserve">Next, </w:t>
       </w:r>
       <w:r>
-        <w:t xml:space="preserve">some altitude measurements are made from the </w:t>
-      </w:r>
-      <w:proofErr w:type="spellStart"/>
-      <w:r>
-        <w:t>Adafruit</w:t>
-      </w:r>
-      <w:proofErr w:type="spellEnd"/>
-      <w:r>
-        <w:t xml:space="preserve"> 10-DOF, averaged, and set as a baseline offset. This allows the ground at launch to be marked as 0ft, providing an altitude change from ground to be calculated that will trigger various flight phases.</w:t>
+        <w:t>some altitude measurements are made from the Adafruit 10-DOF, averaged, and set as a baseline offset. This allows the ground at launch to be marked as 0ft, providing an altitude change from ground to be calculated that will trigger various flight phases.</w:t>
       </w:r>
     </w:p>
     <w:p/>
@@ -625,29 +514,13 @@
     <w:p/>
     <w:p>
       <w:r>
-        <w:t xml:space="preserve">After this, a read of the same toggle switch from the beginning of the program is made, and the program will wait for this to be toggled before proceeding. I usually go ahead and toggle it, seal the lid, and hook-up the gas </w:t>
-      </w:r>
-      <w:proofErr w:type="spellStart"/>
-      <w:r>
-        <w:t>senors</w:t>
-      </w:r>
-      <w:proofErr w:type="spellEnd"/>
-      <w:r>
-        <w:t xml:space="preserve"> via the terminal blocks after received the SMS ready request, so I don’t have to do anything at this point.</w:t>
-      </w:r>
-    </w:p>
-    <w:p/>
-    <w:p>
-      <w:r>
-        <w:t xml:space="preserve">Finally, a start signal of “$0” is sent to the </w:t>
-      </w:r>
-      <w:proofErr w:type="spellStart"/>
-      <w:r>
-        <w:t>RPi</w:t>
-      </w:r>
-      <w:proofErr w:type="spellEnd"/>
-      <w:r>
-        <w:t xml:space="preserve">, which </w:t>
+        <w:t>After this, a read of the same toggle switch from the beginning of the program is made, and the program will wait for this to be toggled before proceeding. I usually go ahead and toggle it, seal the lid, and hook-up the gas senors via the terminal blocks after received the SMS ready request, so I don’t have to do anything at this point.</w:t>
+      </w:r>
+    </w:p>
+    <w:p/>
+    <w:p>
+      <w:r>
+        <w:t xml:space="preserve">Finally, a start signal of “$0” is sent to the RPi, which </w:t>
       </w:r>
       <w:r>
         <w:t>begins the Python program/media acquisition, sending a “$0” back to the Mega when it starts running. This is the only time after waiting for the “Ready” SMS response that I included a mandatory hold in the main HAB sketch, because I wanted to make sure that the devices were communicating before launch and prevent it from hanging at any point after.</w:t>
@@ -674,15 +547,7 @@
         <w:t>return</w:t>
       </w:r>
       <w:r>
-        <w:t xml:space="preserve"> </w:t>
-      </w:r>
-      <w:proofErr w:type="spellStart"/>
-      <w:r>
-        <w:t>booleans</w:t>
-      </w:r>
-      <w:proofErr w:type="spellEnd"/>
-      <w:r>
-        <w:t xml:space="preserve">, </w:t>
+        <w:t xml:space="preserve"> booleans, </w:t>
       </w:r>
       <w:r>
         <w:t>which are “true” when valid data is read and “false” when some error has occurred causing retrieval of invalid data. My approach to this was based on each sensor, some of which had obvious ways of validating data, while others needed to be defined directly (i.e. “if (value != 0.0)”).</w:t>
@@ -735,13 +600,8 @@
           <w:numId w:val="4"/>
         </w:numPr>
       </w:pPr>
-      <w:proofErr w:type="spellStart"/>
-      <w:r>
-        <w:t>Adafruit</w:t>
-      </w:r>
-      <w:proofErr w:type="spellEnd"/>
-      <w:r>
-        <w:t xml:space="preserve"> 10-DOF</w:t>
+      <w:r>
+        <w:t>Adafruit 10-DOF</w:t>
       </w:r>
       <w:r>
         <w:t xml:space="preserve"> [I2C]</w:t>
@@ -947,13 +807,8 @@
           <w:numId w:val="4"/>
         </w:numPr>
       </w:pPr>
-      <w:proofErr w:type="spellStart"/>
-      <w:r>
-        <w:t>Radiometrix</w:t>
-      </w:r>
-      <w:proofErr w:type="spellEnd"/>
-      <w:r>
-        <w:t xml:space="preserve"> NTX2B-FA [Digital (</w:t>
+      <w:r>
+        <w:t>Radiometrix NTX2B-FA [Digital (</w:t>
       </w:r>
       <w:r>
         <w:t>Timing-dependent modulation</w:t>
@@ -1118,15 +973,7 @@
         </w:numPr>
       </w:pPr>
       <w:r>
-        <w:t xml:space="preserve">Check for changes in altitude, etc. [void </w:t>
-      </w:r>
-      <w:proofErr w:type="spellStart"/>
-      <w:r>
-        <w:t>checkChange</w:t>
-      </w:r>
-      <w:proofErr w:type="spellEnd"/>
-      <w:r>
-        <w:t>()]</w:t>
+        <w:t>Check for changes in altitude, etc. [void checkChange()]</w:t>
       </w:r>
     </w:p>
     <w:p>
@@ -1149,29 +996,7 @@
         <w:rPr>
           <w:b/>
         </w:rPr>
-        <w:t xml:space="preserve">Checking for Changes [void </w:t>
-      </w:r>
-      <w:proofErr w:type="spellStart"/>
-      <w:proofErr w:type="gramStart"/>
-      <w:r>
-        <w:rPr>
-          <w:b/>
-        </w:rPr>
-        <w:t>checkChange</w:t>
-      </w:r>
-      <w:proofErr w:type="spellEnd"/>
-      <w:r>
-        <w:rPr>
-          <w:b/>
-        </w:rPr>
-        <w:t>(</w:t>
-      </w:r>
-      <w:proofErr w:type="gramEnd"/>
-      <w:r>
-        <w:rPr>
-          <w:b/>
-        </w:rPr>
-        <w:t>)]:</w:t>
+        <w:t>Checking for Changes [void checkChange()]:</w:t>
       </w:r>
     </w:p>
     <w:p/>
@@ -1192,29 +1017,13 @@
         <w:t xml:space="preserve">s responsible for </w:t>
       </w:r>
       <w:r>
-        <w:t xml:space="preserve">triggering changes in flight phase, relaying this to the </w:t>
-      </w:r>
-      <w:proofErr w:type="spellStart"/>
-      <w:r>
-        <w:t>RPi</w:t>
-      </w:r>
-      <w:proofErr w:type="spellEnd"/>
-      <w:r>
-        <w:t xml:space="preserve"> for changing </w:t>
+        <w:t xml:space="preserve">triggering changes in flight phase, relaying this to the RPi for changing </w:t>
       </w:r>
       <w:r>
         <w:t>parameters of media acquisition</w:t>
       </w:r>
       <w:r>
-        <w:t xml:space="preserve"> and initiating time-sensitive functions (such as the “</w:t>
-      </w:r>
-      <w:proofErr w:type="spellStart"/>
-      <w:r>
-        <w:t>selfie</w:t>
-      </w:r>
-      <w:proofErr w:type="spellEnd"/>
-      <w:r>
-        <w:t>” servo) at the correct moment.</w:t>
+        <w:t xml:space="preserve"> and initiating time-sensitive functions (such as the “selfie” servo) at the correct moment.</w:t>
       </w:r>
     </w:p>
     <w:p/>
@@ -1228,7 +1037,153 @@
       </w:r>
     </w:p>
     <w:p/>
-    <w:p/>
+    <w:p>
+      <w:r>
+        <w:rPr>
+          <w:b/>
+        </w:rPr>
+        <w:t>RTTY Data Transmission:</w:t>
+      </w:r>
+    </w:p>
+    <w:p/>
+    <w:p>
+      <w:r>
+        <w:t>At the end of each outer for-loop, a string of data is transmitted as 300 baud RTTY via the Radiometrix NTX2B transmitter. As I mentioned in another post, this transmitter was desoldered from Dave Akerman’s Pi In</w:t>
+      </w:r>
+      <w:r>
+        <w:t xml:space="preserve"> The Sky board version 0.5 that no longer was able to receive GPS data. The transmitter was very simple to work with, and a great tutorial for linking it with an Arduino was available on the UKHAS website (</w:t>
+      </w:r>
+      <w:hyperlink r:id="rId5" w:history="1">
+        <w:r>
+          <w:rPr>
+            <w:rStyle w:val="Hyperlink"/>
+          </w:rPr>
+          <w:t>https://ukhas.org.uk/guides:linkingarduinotontx2</w:t>
+        </w:r>
+      </w:hyperlink>
+      <w:r>
+        <w:t>). I commented on this before, but it’s definitely worth mentioning again… For reasons unknown to me, but maybe are by someone smarter, including references to the Arduino “String” library (i.e. String testString = “Test string!”) break RTTY function. Data is transmitter for a couple loops then stops entirely, with only the baseband signal being transmitted/received. I went back through the entire sketch and changed all “String” references to char arrays, and everything worked well. Admittedly, I’m least knowledgeable about this section of code, and the credit goes to Rob Harrison and Dave Akerman for the software and hardware, respectively.</w:t>
+      </w:r>
+      <w:r>
+        <w:t xml:space="preserve"> The code itself controls data baud rate by including microsecond delays of specific lengths. It was originally set to 50 baud, but changing the delay to one commented out in the original changed it to 300 baud without any issues.</w:t>
+      </w:r>
+    </w:p>
+    <w:p/>
+    <w:p>
+      <w:r>
+        <w:rPr>
+          <w:b/>
+          <w:i/>
+        </w:rPr>
+        <w:t>RTTYCODE</w:t>
+      </w:r>
+    </w:p>
+    <w:p/>
+    <w:p>
+      <w:r>
+        <w:rPr>
+          <w:b/>
+        </w:rPr>
+        <w:t>SMS Parsing and Message Handling:</w:t>
+      </w:r>
+    </w:p>
+    <w:p/>
+    <w:p>
+      <w:r>
+        <w:t>A check for incoming messages (“if (Serial1.available())”) is made at the end of the main loop. Raw data is stored then passed to a function that parses the message and performs actions</w:t>
+      </w:r>
+      <w:r>
+        <w:t xml:space="preserve"> if necessary.</w:t>
+      </w:r>
+    </w:p>
+    <w:p/>
+    <w:p>
+      <w:r>
+        <w:rPr>
+          <w:b/>
+          <w:i/>
+        </w:rPr>
+        <w:t>SMSCODE(RECEIVE/PARSE)</w:t>
+      </w:r>
+    </w:p>
+    <w:p/>
+    <w:p>
+      <w:r>
+        <w:t xml:space="preserve">In program setup immediately after GPRS power-up, AT commands are sent to modify/minimize the output from the GPRS and have it directly send incoming SMS messages to serial output. This allows a simple check for serial data availability instead of querying the GPRS shield with an AT command each time. </w:t>
+      </w:r>
+    </w:p>
+    <w:p/>
+    <w:p>
+      <w:pPr>
+        <w:rPr>
+          <w:b/>
+          <w:i/>
+        </w:rPr>
+      </w:pPr>
+      <w:r>
+        <w:rPr>
+          <w:b/>
+          <w:i/>
+        </w:rPr>
+        <w:t>SMSCODE(SETUP)</w:t>
+      </w:r>
+    </w:p>
+    <w:p/>
+    <w:p>
+      <w:r>
+        <w:t>After SMS messages are sent, the GPRS outputs a success/fail message after some delay. To prevent program hold, a boolean flag is set after sending a message, which triggers a flush of GPRS serial data at the end of the next main loop.</w:t>
+      </w:r>
+    </w:p>
+    <w:p/>
+    <w:p>
+      <w:pPr>
+        <w:rPr>
+          <w:b/>
+          <w:i/>
+        </w:rPr>
+      </w:pPr>
+      <w:r>
+        <w:rPr>
+          <w:b/>
+          <w:i/>
+        </w:rPr>
+        <w:t>SMSCODE(SEND/MENUS/CONFIRMATION)</w:t>
+      </w:r>
+    </w:p>
+    <w:p/>
+    <w:p>
+      <w:r>
+        <w:rPr>
+          <w:b/>
+        </w:rPr>
+        <w:t>Heartbeat:</w:t>
+      </w:r>
+    </w:p>
+    <w:p/>
+    <w:p>
+      <w:r>
+        <w:t>The heartbeat function is very simple. When called, a digital p</w:t>
+      </w:r>
+      <w:r>
+        <w:t>in is simply pulled HIGH for 10</w:t>
+      </w:r>
+      <w:r>
+        <w:t xml:space="preserve">ms. This pin leads to a digital input on the </w:t>
+      </w:r>
+      <w:r>
+        <w:t>Uno, which is monitored regularly and forces reset of the Mega if not detected within a defined interval.</w:t>
+      </w:r>
+    </w:p>
+    <w:p/>
+    <w:p>
+      <w:r>
+        <w:rPr>
+          <w:b/>
+          <w:i/>
+        </w:rPr>
+        <w:t>HEARTBEAT CODE</w:t>
+      </w:r>
+    </w:p>
     <w:sectPr>
       <w:pgSz w:w="12240" w:h="15840"/>
       <w:pgMar w:top="1440" w:right="1440" w:bottom="1440" w:left="1440" w:gutter="0"/>
@@ -2013,6 +1968,18 @@
       <w:ind w:left="720"/>
       <w:contextualSpacing/>
     </w:pPr>
+  </w:style>
+  <w:style w:type="character" w:styleId="Hyperlink">
+    <w:name w:val="Hyperlink"/>
+    <w:basedOn w:val="DefaultParagraphFont"/>
+    <w:uiPriority w:val="99"/>
+    <w:semiHidden/>
+    <w:unhideWhenUsed/>
+    <w:rsid w:val="00640F7A"/>
+    <w:rPr>
+      <w:color w:val="0000FF" w:themeColor="hyperlink"/>
+      <w:u w:val="single"/>
+    </w:rPr>
   </w:style>
 </w:styles>
 </file>
